--- a/site_of_analysis_h_x_p_t/groundwater_levels/!!-ATOP-CS-Pandas_(Continuation_of_work)-Table_2.docx
+++ b/site_of_analysis_h_x_p_t/groundwater_levels/!!-ATOP-CS-Pandas_(Continuation_of_work)-Table_2.docx
@@ -1498,7 +1498,6 @@
           <w:color w:val="000000" w:themeColor="text1"/>
           <w:szCs w:val="24"/>
         </w:rPr>
-        <w:lastRenderedPageBreak/>
         <w:t>Показать схему базы данных или объяснить, почему это неприменимо.</w:t>
       </w:r>
       <w:r>
@@ -2736,7 +2735,6 @@
           <w:sz w:val="36"/>
           <w:szCs w:val="36"/>
         </w:rPr>
-        <w:lastRenderedPageBreak/>
         <w:t>↔</w:t>
       </w:r>
     </w:p>
@@ -4336,7 +4334,6 @@
           <w:szCs w:val="21"/>
           <w:lang w:val="en-US" w:eastAsia="ru-RU"/>
         </w:rPr>
-        <w:lastRenderedPageBreak/>
         <w:t xml:space="preserve">        </w:t>
       </w:r>
       <w:proofErr w:type="spellStart"/>
@@ -4595,13 +4592,9 @@
         <w:ind w:left="2210" w:firstLine="0"/>
         <w:jc w:val="both"/>
         <w:rPr>
-          <w:rFonts w:asciiTheme="minorHAnsi" w:hAnsiTheme="minorHAnsi" w:cstheme="minorHAnsi"/>
-          <w:b/>
-          <w:szCs w:val="24"/>
-        </w:rPr>
-      </w:pPr>
-      <w:bookmarkStart w:id="0" w:name="_GoBack"/>
-      <w:bookmarkEnd w:id="0"/>
+          <w:rStyle w:val="a4"/>
+        </w:rPr>
+      </w:pPr>
       <w:r>
         <w:rPr>
           <w:rFonts w:asciiTheme="minorHAnsi" w:hAnsiTheme="minorHAnsi" w:cstheme="minorHAnsi"/>
@@ -4612,6 +4605,472 @@
         <w:t xml:space="preserve">2) определения основных направлений работы, связанных с объединением выполненной работы с сайтом </w:t>
       </w:r>
       <w:hyperlink r:id="rId8" w:history="1">
+        <w:r>
+          <w:rPr>
+            <w:rStyle w:val="a4"/>
+          </w:rPr>
+          <w:t>https://meteoinfo.ru/pogoda</w:t>
+        </w:r>
+      </w:hyperlink>
+    </w:p>
+    <w:p>
+      <w:pPr>
+        <w:pStyle w:val="a5"/>
+        <w:numPr>
+          <w:ilvl w:val="0"/>
+          <w:numId w:val="8"/>
+        </w:numPr>
+        <w:jc w:val="both"/>
+        <w:rPr>
+          <w:rFonts w:asciiTheme="minorHAnsi" w:hAnsiTheme="minorHAnsi" w:cstheme="minorHAnsi"/>
+          <w:b/>
+          <w:szCs w:val="24"/>
+        </w:rPr>
+      </w:pPr>
+      <w:r>
+        <w:rPr>
+          <w:rFonts w:asciiTheme="minorHAnsi" w:hAnsiTheme="minorHAnsi" w:cstheme="minorHAnsi"/>
+          <w:b/>
+          <w:i/>
+          <w:szCs w:val="24"/>
+        </w:rPr>
+        <w:t xml:space="preserve">Впервые я перенёс все файла, определяющие проект </w:t>
+      </w:r>
+      <w:r>
+        <w:rPr>
+          <w:rFonts w:asciiTheme="minorHAnsi" w:hAnsiTheme="minorHAnsi" w:cstheme="minorHAnsi"/>
+          <w:b/>
+          <w:i/>
+          <w:szCs w:val="24"/>
+          <w:lang w:val="en-US"/>
+        </w:rPr>
+        <w:t>ATOP</w:t>
+      </w:r>
+      <w:r>
+        <w:rPr>
+          <w:rFonts w:asciiTheme="minorHAnsi" w:hAnsiTheme="minorHAnsi" w:cstheme="minorHAnsi"/>
+          <w:b/>
+          <w:i/>
+          <w:szCs w:val="24"/>
+        </w:rPr>
+        <w:t>-</w:t>
+      </w:r>
+      <w:r>
+        <w:rPr>
+          <w:rFonts w:asciiTheme="minorHAnsi" w:hAnsiTheme="minorHAnsi" w:cstheme="minorHAnsi"/>
+          <w:b/>
+          <w:i/>
+          <w:szCs w:val="24"/>
+          <w:lang w:val="en-US"/>
+        </w:rPr>
+        <w:t>CS</w:t>
+      </w:r>
+      <w:r>
+        <w:rPr>
+          <w:rFonts w:asciiTheme="minorHAnsi" w:hAnsiTheme="minorHAnsi" w:cstheme="minorHAnsi"/>
+          <w:b/>
+          <w:i/>
+          <w:szCs w:val="24"/>
+        </w:rPr>
+        <w:t>-</w:t>
+      </w:r>
+      <w:r>
+        <w:rPr>
+          <w:rFonts w:asciiTheme="minorHAnsi" w:hAnsiTheme="minorHAnsi" w:cstheme="minorHAnsi"/>
+          <w:b/>
+          <w:i/>
+          <w:szCs w:val="24"/>
+          <w:lang w:val="en-US"/>
+        </w:rPr>
+        <w:t>Pandas</w:t>
+      </w:r>
+      <w:r>
+        <w:rPr>
+          <w:rFonts w:asciiTheme="minorHAnsi" w:hAnsiTheme="minorHAnsi" w:cstheme="minorHAnsi"/>
+          <w:b/>
+          <w:i/>
+          <w:szCs w:val="24"/>
+        </w:rPr>
+        <w:t xml:space="preserve">, </w:t>
+      </w:r>
+      <w:r>
+        <w:rPr>
+          <w:rFonts w:asciiTheme="minorHAnsi" w:hAnsiTheme="minorHAnsi" w:cstheme="minorHAnsi"/>
+          <w:b/>
+          <w:i/>
+          <w:szCs w:val="24"/>
+        </w:rPr>
+        <w:t xml:space="preserve">с </w:t>
+      </w:r>
+      <w:r>
+        <w:rPr>
+          <w:rFonts w:asciiTheme="minorHAnsi" w:hAnsiTheme="minorHAnsi" w:cstheme="minorHAnsi"/>
+          <w:b/>
+          <w:i/>
+          <w:szCs w:val="24"/>
+          <w:lang w:val="en-US"/>
+        </w:rPr>
+        <w:t>PC</w:t>
+      </w:r>
+      <w:r>
+        <w:rPr>
+          <w:rFonts w:asciiTheme="minorHAnsi" w:hAnsiTheme="minorHAnsi" w:cstheme="minorHAnsi"/>
+          <w:b/>
+          <w:i/>
+          <w:szCs w:val="24"/>
+        </w:rPr>
+        <w:t>-</w:t>
+      </w:r>
+      <w:proofErr w:type="spellStart"/>
+      <w:r>
+        <w:rPr>
+          <w:rFonts w:asciiTheme="minorHAnsi" w:hAnsiTheme="minorHAnsi" w:cstheme="minorHAnsi"/>
+          <w:b/>
+          <w:i/>
+          <w:szCs w:val="24"/>
+          <w:lang w:val="en-US"/>
+        </w:rPr>
+        <w:t>NoteBook</w:t>
+      </w:r>
+      <w:proofErr w:type="spellEnd"/>
+      <w:r>
+        <w:rPr>
+          <w:rFonts w:asciiTheme="minorHAnsi" w:hAnsiTheme="minorHAnsi" w:cstheme="minorHAnsi"/>
+          <w:b/>
+          <w:i/>
+          <w:szCs w:val="24"/>
+        </w:rPr>
+        <w:t>-</w:t>
+      </w:r>
+      <w:proofErr w:type="spellStart"/>
+      <w:r>
+        <w:rPr>
+          <w:rFonts w:asciiTheme="minorHAnsi" w:hAnsiTheme="minorHAnsi" w:cstheme="minorHAnsi"/>
+          <w:b/>
+          <w:i/>
+          <w:szCs w:val="24"/>
+          <w:lang w:val="en-US"/>
+        </w:rPr>
+        <w:t>BT</w:t>
+      </w:r>
+      <w:r>
+        <w:rPr>
+          <w:rFonts w:asciiTheme="minorHAnsi" w:hAnsiTheme="minorHAnsi" w:cstheme="minorHAnsi"/>
+          <w:b/>
+          <w:i/>
+          <w:szCs w:val="24"/>
+          <w:lang w:val="en-US"/>
+        </w:rPr>
+        <w:t>rips</w:t>
+      </w:r>
+      <w:proofErr w:type="spellEnd"/>
+      <w:r>
+        <w:rPr>
+          <w:rFonts w:asciiTheme="minorHAnsi" w:hAnsiTheme="minorHAnsi" w:cstheme="minorHAnsi"/>
+          <w:b/>
+          <w:i/>
+          <w:szCs w:val="24"/>
+        </w:rPr>
+        <w:t xml:space="preserve"> </w:t>
+      </w:r>
+      <w:r>
+        <w:rPr>
+          <w:rFonts w:asciiTheme="minorHAnsi" w:hAnsiTheme="minorHAnsi" w:cstheme="minorHAnsi"/>
+          <w:b/>
+          <w:i/>
+          <w:szCs w:val="24"/>
+        </w:rPr>
+        <w:t xml:space="preserve">сначала в облако, а потом в аналогичные директории, созданные </w:t>
+      </w:r>
+      <w:r>
+        <w:rPr>
+          <w:rFonts w:asciiTheme="minorHAnsi" w:hAnsiTheme="minorHAnsi" w:cstheme="minorHAnsi"/>
+          <w:b/>
+          <w:i/>
+          <w:szCs w:val="24"/>
+        </w:rPr>
+        <w:t xml:space="preserve">на основном диске </w:t>
+      </w:r>
+      <w:r>
+        <w:rPr>
+          <w:rFonts w:asciiTheme="minorHAnsi" w:hAnsiTheme="minorHAnsi" w:cstheme="minorHAnsi"/>
+          <w:b/>
+          <w:i/>
+          <w:szCs w:val="24"/>
+          <w:lang w:val="en-US"/>
+        </w:rPr>
+        <w:t>PC</w:t>
+      </w:r>
+      <w:r>
+        <w:rPr>
+          <w:rFonts w:asciiTheme="minorHAnsi" w:hAnsiTheme="minorHAnsi" w:cstheme="minorHAnsi"/>
+          <w:b/>
+          <w:i/>
+          <w:szCs w:val="24"/>
+        </w:rPr>
+        <w:t>-</w:t>
+      </w:r>
+      <w:r>
+        <w:rPr>
+          <w:rFonts w:asciiTheme="minorHAnsi" w:hAnsiTheme="minorHAnsi" w:cstheme="minorHAnsi"/>
+          <w:b/>
+          <w:i/>
+          <w:szCs w:val="24"/>
+          <w:lang w:val="en-US"/>
+        </w:rPr>
+        <w:t>Work</w:t>
+      </w:r>
+      <w:r>
+        <w:rPr>
+          <w:rFonts w:asciiTheme="minorHAnsi" w:hAnsiTheme="minorHAnsi" w:cstheme="minorHAnsi"/>
+          <w:b/>
+          <w:i/>
+          <w:szCs w:val="24"/>
+        </w:rPr>
+        <w:t>-4</w:t>
+      </w:r>
+      <w:r>
+        <w:rPr>
+          <w:rFonts w:asciiTheme="minorHAnsi" w:hAnsiTheme="minorHAnsi" w:cstheme="minorHAnsi"/>
+          <w:b/>
+          <w:i/>
+          <w:szCs w:val="24"/>
+          <w:lang w:val="en-US"/>
+        </w:rPr>
+        <w:t>Mon</w:t>
+      </w:r>
+      <w:r>
+        <w:rPr>
+          <w:rFonts w:asciiTheme="minorHAnsi" w:hAnsiTheme="minorHAnsi" w:cstheme="minorHAnsi"/>
+          <w:b/>
+          <w:i/>
+          <w:szCs w:val="24"/>
+        </w:rPr>
+        <w:t xml:space="preserve">. </w:t>
+      </w:r>
+      <w:r>
+        <w:rPr>
+          <w:rFonts w:asciiTheme="minorHAnsi" w:hAnsiTheme="minorHAnsi" w:cstheme="minorHAnsi"/>
+          <w:b/>
+          <w:i/>
+          <w:szCs w:val="24"/>
+        </w:rPr>
+        <w:t xml:space="preserve">После организации среды на </w:t>
+      </w:r>
+      <w:r>
+        <w:rPr>
+          <w:rFonts w:asciiTheme="minorHAnsi" w:hAnsiTheme="minorHAnsi" w:cstheme="minorHAnsi"/>
+          <w:b/>
+          <w:i/>
+          <w:szCs w:val="24"/>
+          <w:lang w:val="en-US"/>
+        </w:rPr>
+        <w:t>PC</w:t>
+      </w:r>
+      <w:r>
+        <w:rPr>
+          <w:rFonts w:asciiTheme="minorHAnsi" w:hAnsiTheme="minorHAnsi" w:cstheme="minorHAnsi"/>
+          <w:b/>
+          <w:i/>
+          <w:szCs w:val="24"/>
+        </w:rPr>
+        <w:t>-</w:t>
+      </w:r>
+      <w:r>
+        <w:rPr>
+          <w:rFonts w:asciiTheme="minorHAnsi" w:hAnsiTheme="minorHAnsi" w:cstheme="minorHAnsi"/>
+          <w:b/>
+          <w:i/>
+          <w:szCs w:val="24"/>
+          <w:lang w:val="en-US"/>
+        </w:rPr>
+        <w:t>Work</w:t>
+      </w:r>
+      <w:r>
+        <w:rPr>
+          <w:rFonts w:asciiTheme="minorHAnsi" w:hAnsiTheme="minorHAnsi" w:cstheme="minorHAnsi"/>
+          <w:b/>
+          <w:i/>
+          <w:szCs w:val="24"/>
+        </w:rPr>
+        <w:t>-4</w:t>
+      </w:r>
+      <w:r>
+        <w:rPr>
+          <w:rFonts w:asciiTheme="minorHAnsi" w:hAnsiTheme="minorHAnsi" w:cstheme="minorHAnsi"/>
+          <w:b/>
+          <w:i/>
+          <w:szCs w:val="24"/>
+          <w:lang w:val="en-US"/>
+        </w:rPr>
+        <w:t>Mon</w:t>
+      </w:r>
+      <w:r>
+        <w:rPr>
+          <w:rFonts w:asciiTheme="minorHAnsi" w:hAnsiTheme="minorHAnsi" w:cstheme="minorHAnsi"/>
+          <w:b/>
+          <w:i/>
+          <w:szCs w:val="24"/>
+        </w:rPr>
+        <w:t xml:space="preserve"> </w:t>
+      </w:r>
+      <w:r>
+        <w:rPr>
+          <w:rFonts w:asciiTheme="minorHAnsi" w:hAnsiTheme="minorHAnsi" w:cstheme="minorHAnsi"/>
+          <w:b/>
+          <w:i/>
+          <w:szCs w:val="24"/>
+        </w:rPr>
+        <w:t xml:space="preserve">через </w:t>
+      </w:r>
+      <w:proofErr w:type="spellStart"/>
+      <w:r>
+        <w:rPr>
+          <w:rFonts w:asciiTheme="minorHAnsi" w:hAnsiTheme="minorHAnsi" w:cstheme="minorHAnsi"/>
+          <w:b/>
+          <w:i/>
+          <w:szCs w:val="24"/>
+          <w:lang w:val="en-US"/>
+        </w:rPr>
+        <w:t>pipenv</w:t>
+      </w:r>
+      <w:proofErr w:type="spellEnd"/>
+      <w:r>
+        <w:rPr>
+          <w:rFonts w:asciiTheme="minorHAnsi" w:hAnsiTheme="minorHAnsi" w:cstheme="minorHAnsi"/>
+          <w:b/>
+          <w:i/>
+          <w:szCs w:val="24"/>
+        </w:rPr>
+        <w:t xml:space="preserve"> </w:t>
+      </w:r>
+      <w:r>
+        <w:rPr>
+          <w:rFonts w:asciiTheme="minorHAnsi" w:hAnsiTheme="minorHAnsi" w:cstheme="minorHAnsi"/>
+          <w:b/>
+          <w:i/>
+          <w:szCs w:val="24"/>
+          <w:lang w:val="en-US"/>
+        </w:rPr>
+        <w:t>shell</w:t>
+      </w:r>
+      <w:r>
+        <w:rPr>
+          <w:rFonts w:asciiTheme="minorHAnsi" w:hAnsiTheme="minorHAnsi" w:cstheme="minorHAnsi"/>
+          <w:b/>
+          <w:i/>
+          <w:szCs w:val="24"/>
+        </w:rPr>
+        <w:t xml:space="preserve"> </w:t>
+      </w:r>
+      <w:r>
+        <w:rPr>
+          <w:rFonts w:asciiTheme="minorHAnsi" w:hAnsiTheme="minorHAnsi" w:cstheme="minorHAnsi"/>
+          <w:b/>
+          <w:i/>
+          <w:szCs w:val="24"/>
+        </w:rPr>
+        <w:t xml:space="preserve">и вызова </w:t>
+      </w:r>
+      <w:r>
+        <w:rPr>
+          <w:rFonts w:asciiTheme="minorHAnsi" w:hAnsiTheme="minorHAnsi" w:cstheme="minorHAnsi"/>
+          <w:b/>
+          <w:i/>
+          <w:szCs w:val="24"/>
+          <w:lang w:val="en-US"/>
+        </w:rPr>
+        <w:t>python</w:t>
+      </w:r>
+      <w:r>
+        <w:rPr>
+          <w:rFonts w:asciiTheme="minorHAnsi" w:hAnsiTheme="minorHAnsi" w:cstheme="minorHAnsi"/>
+          <w:b/>
+          <w:i/>
+          <w:szCs w:val="24"/>
+        </w:rPr>
+        <w:t xml:space="preserve"> </w:t>
+      </w:r>
+      <w:r>
+        <w:rPr>
+          <w:rFonts w:asciiTheme="minorHAnsi" w:hAnsiTheme="minorHAnsi" w:cstheme="minorHAnsi"/>
+          <w:b/>
+          <w:i/>
+          <w:szCs w:val="24"/>
+          <w:lang w:val="en-US"/>
+        </w:rPr>
+        <w:t>manage</w:t>
+      </w:r>
+      <w:r>
+        <w:rPr>
+          <w:rFonts w:asciiTheme="minorHAnsi" w:hAnsiTheme="minorHAnsi" w:cstheme="minorHAnsi"/>
+          <w:b/>
+          <w:i/>
+          <w:szCs w:val="24"/>
+        </w:rPr>
+        <w:t>.</w:t>
+      </w:r>
+      <w:proofErr w:type="spellStart"/>
+      <w:r>
+        <w:rPr>
+          <w:rFonts w:asciiTheme="minorHAnsi" w:hAnsiTheme="minorHAnsi" w:cstheme="minorHAnsi"/>
+          <w:b/>
+          <w:i/>
+          <w:szCs w:val="24"/>
+        </w:rPr>
+        <w:t>py</w:t>
+      </w:r>
+      <w:proofErr w:type="spellEnd"/>
+      <w:r>
+        <w:rPr>
+          <w:rFonts w:asciiTheme="minorHAnsi" w:hAnsiTheme="minorHAnsi" w:cstheme="minorHAnsi"/>
+          <w:b/>
+          <w:i/>
+          <w:szCs w:val="24"/>
+        </w:rPr>
+        <w:t xml:space="preserve"> </w:t>
+      </w:r>
+      <w:proofErr w:type="spellStart"/>
+      <w:r>
+        <w:rPr>
+          <w:rFonts w:asciiTheme="minorHAnsi" w:hAnsiTheme="minorHAnsi" w:cstheme="minorHAnsi"/>
+          <w:b/>
+          <w:i/>
+          <w:szCs w:val="24"/>
+        </w:rPr>
+        <w:t>runserver</w:t>
+      </w:r>
+      <w:proofErr w:type="spellEnd"/>
+      <w:r>
+        <w:rPr>
+          <w:rFonts w:asciiTheme="minorHAnsi" w:hAnsiTheme="minorHAnsi" w:cstheme="minorHAnsi"/>
+          <w:b/>
+          <w:i/>
+          <w:szCs w:val="24"/>
+        </w:rPr>
+        <w:t xml:space="preserve"> </w:t>
+      </w:r>
+      <w:r>
+        <w:rPr>
+          <w:rFonts w:asciiTheme="minorHAnsi" w:hAnsiTheme="minorHAnsi" w:cstheme="minorHAnsi"/>
+          <w:b/>
+          <w:i/>
+          <w:szCs w:val="24"/>
+        </w:rPr>
+        <w:t xml:space="preserve">система вывела меня на сайт </w:t>
+      </w:r>
+      <w:hyperlink r:id="rId9" w:history="1">
+        <w:r>
+          <w:rPr>
+            <w:rStyle w:val="a4"/>
+            <w:rFonts w:asciiTheme="minorHAnsi" w:hAnsiTheme="minorHAnsi" w:cstheme="minorHAnsi"/>
+            <w:b/>
+            <w:i/>
+            <w:szCs w:val="24"/>
+            <w:lang w:val="en-US"/>
+          </w:rPr>
+          <w:t>http</w:t>
+        </w:r>
         <w:r>
           <w:rPr>
             <w:rStyle w:val="a4"/>
@@ -4620,14 +5079,205 @@
             <w:i/>
             <w:szCs w:val="24"/>
           </w:rPr>
-          <w:t>https://meteoinfo.ru/pogod</w:t>
+          <w:t>://127.0.0.1:8000/</w:t>
         </w:r>
       </w:hyperlink>
+      <w:r>
+        <w:rPr>
+          <w:rFonts w:asciiTheme="minorHAnsi" w:hAnsiTheme="minorHAnsi" w:cstheme="minorHAnsi"/>
+          <w:b/>
+          <w:i/>
+          <w:szCs w:val="24"/>
+        </w:rPr>
+        <w:t xml:space="preserve">. Его загрузка в браузер </w:t>
+      </w:r>
+      <w:r>
+        <w:rPr>
+          <w:rFonts w:asciiTheme="minorHAnsi" w:hAnsiTheme="minorHAnsi" w:cstheme="minorHAnsi"/>
+          <w:b/>
+          <w:i/>
+          <w:szCs w:val="24"/>
+          <w:lang w:val="en-US"/>
+        </w:rPr>
+        <w:t>Google</w:t>
+      </w:r>
+      <w:r>
+        <w:rPr>
+          <w:rFonts w:asciiTheme="minorHAnsi" w:hAnsiTheme="minorHAnsi" w:cstheme="minorHAnsi"/>
+          <w:b/>
+          <w:i/>
+          <w:szCs w:val="24"/>
+        </w:rPr>
+        <w:t xml:space="preserve"> </w:t>
+      </w:r>
+      <w:r>
+        <w:rPr>
+          <w:rFonts w:asciiTheme="minorHAnsi" w:hAnsiTheme="minorHAnsi" w:cstheme="minorHAnsi"/>
+          <w:b/>
+          <w:i/>
+          <w:szCs w:val="24"/>
+          <w:lang w:val="en-US"/>
+        </w:rPr>
+        <w:t>Chrome</w:t>
+      </w:r>
+      <w:r>
+        <w:rPr>
+          <w:rFonts w:asciiTheme="minorHAnsi" w:hAnsiTheme="minorHAnsi" w:cstheme="minorHAnsi"/>
+          <w:b/>
+          <w:i/>
+          <w:szCs w:val="24"/>
+        </w:rPr>
+        <w:t xml:space="preserve"> </w:t>
+      </w:r>
+      <w:r>
+        <w:rPr>
+          <w:rFonts w:asciiTheme="minorHAnsi" w:hAnsiTheme="minorHAnsi" w:cstheme="minorHAnsi"/>
+          <w:b/>
+          <w:i/>
+          <w:szCs w:val="24"/>
+        </w:rPr>
+        <w:t xml:space="preserve">по адресу </w:t>
+      </w:r>
+      <w:hyperlink r:id="rId10" w:history="1">
+        <w:r>
+          <w:rPr>
+            <w:rStyle w:val="a4"/>
+            <w:rFonts w:asciiTheme="minorHAnsi" w:hAnsiTheme="minorHAnsi" w:cstheme="minorHAnsi"/>
+            <w:b/>
+            <w:i/>
+            <w:szCs w:val="24"/>
+          </w:rPr>
+          <w:t>http://127.0.0.1:8000</w:t>
+        </w:r>
+        <w:r>
+          <w:rPr>
+            <w:rStyle w:val="a4"/>
+            <w:rFonts w:asciiTheme="minorHAnsi" w:hAnsiTheme="minorHAnsi" w:cstheme="minorHAnsi"/>
+            <w:b/>
+            <w:i/>
+            <w:szCs w:val="24"/>
+          </w:rPr>
+          <w:t>/</w:t>
+        </w:r>
+        <w:r>
+          <w:rPr>
+            <w:rStyle w:val="a4"/>
+            <w:rFonts w:asciiTheme="minorHAnsi" w:hAnsiTheme="minorHAnsi" w:cstheme="minorHAnsi"/>
+            <w:b/>
+            <w:i/>
+            <w:szCs w:val="24"/>
+            <w:lang w:val="en-US"/>
+          </w:rPr>
+          <w:t>draw</w:t>
+        </w:r>
+      </w:hyperlink>
+      <w:r>
+        <w:rPr>
+          <w:rFonts w:asciiTheme="minorHAnsi" w:hAnsiTheme="minorHAnsi" w:cstheme="minorHAnsi"/>
+          <w:b/>
+          <w:i/>
+          <w:szCs w:val="24"/>
+        </w:rPr>
+        <w:t xml:space="preserve"> </w:t>
+      </w:r>
+      <w:r>
+        <w:rPr>
+          <w:rFonts w:asciiTheme="minorHAnsi" w:hAnsiTheme="minorHAnsi" w:cstheme="minorHAnsi"/>
+          <w:b/>
+          <w:i/>
+          <w:szCs w:val="24"/>
+        </w:rPr>
+        <w:t xml:space="preserve">прошла нормально и я увидел этот сайт. Однако, при вызове первого же меню </w:t>
+      </w:r>
+      <w:r>
+        <w:rPr>
+          <w:rFonts w:asciiTheme="minorHAnsi" w:hAnsiTheme="minorHAnsi" w:cstheme="minorHAnsi"/>
+          <w:b/>
+          <w:i/>
+          <w:szCs w:val="24"/>
+        </w:rPr>
+        <w:t>*Уровень грунтовых вод (</w:t>
+      </w:r>
+      <w:r>
+        <w:rPr>
+          <w:rFonts w:asciiTheme="minorHAnsi" w:hAnsiTheme="minorHAnsi" w:cstheme="minorHAnsi"/>
+          <w:b/>
+          <w:i/>
+          <w:szCs w:val="24"/>
+          <w:lang w:val="en-US"/>
+        </w:rPr>
+        <w:t>h</w:t>
+      </w:r>
+      <w:r>
+        <w:rPr>
+          <w:rFonts w:asciiTheme="minorHAnsi" w:hAnsiTheme="minorHAnsi" w:cstheme="minorHAnsi"/>
+          <w:b/>
+          <w:i/>
+          <w:szCs w:val="24"/>
+        </w:rPr>
+        <w:t>=</w:t>
+      </w:r>
+      <w:r>
+        <w:rPr>
+          <w:rFonts w:asciiTheme="minorHAnsi" w:hAnsiTheme="minorHAnsi" w:cstheme="minorHAnsi"/>
+          <w:b/>
+          <w:i/>
+          <w:szCs w:val="24"/>
+          <w:lang w:val="en-US"/>
+        </w:rPr>
+        <w:t>f</w:t>
+      </w:r>
+      <w:r>
+        <w:rPr>
+          <w:rFonts w:asciiTheme="minorHAnsi" w:hAnsiTheme="minorHAnsi" w:cstheme="minorHAnsi"/>
+          <w:b/>
+          <w:i/>
+          <w:szCs w:val="24"/>
+        </w:rPr>
+        <w:t>(</w:t>
+      </w:r>
+      <w:r>
+        <w:rPr>
+          <w:rFonts w:asciiTheme="minorHAnsi" w:hAnsiTheme="minorHAnsi" w:cstheme="minorHAnsi"/>
+          <w:b/>
+          <w:i/>
+          <w:szCs w:val="24"/>
+          <w:lang w:val="en-US"/>
+        </w:rPr>
+        <w:t>T</w:t>
+      </w:r>
+      <w:r>
+        <w:rPr>
+          <w:rFonts w:asciiTheme="minorHAnsi" w:hAnsiTheme="minorHAnsi" w:cstheme="minorHAnsi"/>
+          <w:b/>
+          <w:i/>
+          <w:szCs w:val="24"/>
+        </w:rPr>
+        <w:t xml:space="preserve">)) </w:t>
+      </w:r>
+      <w:r>
+        <w:rPr>
+          <w:rFonts w:asciiTheme="minorHAnsi" w:hAnsiTheme="minorHAnsi" w:cstheme="minorHAnsi"/>
+          <w:b/>
+          <w:i/>
+          <w:szCs w:val="24"/>
+        </w:rPr>
+        <w:t>произошли фатальные ошибки</w:t>
+      </w:r>
+      <w:r>
+        <w:rPr>
+          <w:rFonts w:asciiTheme="minorHAnsi" w:hAnsiTheme="minorHAnsi" w:cstheme="minorHAnsi"/>
+          <w:b/>
+          <w:i/>
+          <w:szCs w:val="24"/>
+        </w:rPr>
+        <w:t>:</w:t>
+      </w:r>
     </w:p>
     <w:p>
       <w:pPr>
         <w:pStyle w:val="a5"/>
-        <w:ind w:left="2210" w:firstLine="0"/>
+        <w:ind w:left="0" w:firstLine="0"/>
         <w:jc w:val="both"/>
         <w:rPr>
           <w:rFonts w:asciiTheme="minorHAnsi" w:hAnsiTheme="minorHAnsi" w:cstheme="minorHAnsi"/>
@@ -4638,6 +5288,7 @@
     </w:p>
     <w:p>
       <w:pPr>
+        <w:ind w:firstLine="0"/>
         <w:jc w:val="both"/>
         <w:rPr>
           <w:rFonts w:asciiTheme="minorHAnsi" w:hAnsiTheme="minorHAnsi" w:cstheme="minorHAnsi"/>
@@ -4645,6 +5296,57 @@
           <w:szCs w:val="24"/>
         </w:rPr>
       </w:pPr>
+      <w:r>
+        <w:rPr>
+          <w:rFonts w:asciiTheme="minorHAnsi" w:hAnsiTheme="minorHAnsi" w:cstheme="minorHAnsi"/>
+          <w:b/>
+          <w:noProof/>
+          <w:szCs w:val="24"/>
+          <w:lang w:eastAsia="ru-RU"/>
+        </w:rPr>
+        <w:lastRenderedPageBreak/>
+        <w:drawing>
+          <wp:inline distT="0" distB="0" distL="0" distR="0">
+            <wp:extent cx="8911590" cy="4676140"/>
+            <wp:effectExtent l="0" t="0" r="3810" b="0"/>
+            <wp:docPr id="4" name="Рисунок 4"/>
+            <wp:cNvGraphicFramePr>
+              <a:graphicFrameLocks xmlns:a="http://schemas.openxmlformats.org/drawingml/2006/main" noChangeAspect="1"/>
+            </wp:cNvGraphicFramePr>
+            <a:graphic xmlns:a="http://schemas.openxmlformats.org/drawingml/2006/main">
+              <a:graphicData uri="http://schemas.openxmlformats.org/drawingml/2006/picture">
+                <pic:pic xmlns:pic="http://schemas.openxmlformats.org/drawingml/2006/picture">
+                  <pic:nvPicPr>
+                    <pic:cNvPr id="4" name="11.03.24-запуск_ATOP-CS-Pandas_с_PC-Work-4Mon.png"/>
+                    <pic:cNvPicPr/>
+                  </pic:nvPicPr>
+                  <pic:blipFill>
+                    <a:blip r:embed="rId11">
+                      <a:extLst>
+                        <a:ext uri="{28A0092B-C50C-407E-A947-70E740481C1C}">
+                          <a14:useLocalDpi xmlns:a14="http://schemas.microsoft.com/office/drawing/2010/main" val="0"/>
+                        </a:ext>
+                      </a:extLst>
+                    </a:blip>
+                    <a:stretch>
+                      <a:fillRect/>
+                    </a:stretch>
+                  </pic:blipFill>
+                  <pic:spPr>
+                    <a:xfrm>
+                      <a:off x="0" y="0"/>
+                      <a:ext cx="8911590" cy="4676140"/>
+                    </a:xfrm>
+                    <a:prstGeom prst="rect">
+                      <a:avLst/>
+                    </a:prstGeom>
+                  </pic:spPr>
+                </pic:pic>
+              </a:graphicData>
+            </a:graphic>
+          </wp:inline>
+        </w:drawing>
+      </w:r>
     </w:p>
     <w:p>
       <w:pPr>
@@ -4652,14 +5354,26 @@
         <w:rPr>
           <w:rFonts w:asciiTheme="minorHAnsi" w:hAnsiTheme="minorHAnsi" w:cstheme="minorHAnsi"/>
           <w:b/>
-          <w:szCs w:val="24"/>
-        </w:rPr>
-      </w:pPr>
+          <w:i/>
+          <w:szCs w:val="24"/>
+        </w:rPr>
+      </w:pPr>
+      <w:bookmarkStart w:id="0" w:name="_GoBack"/>
+      <w:r>
+        <w:rPr>
+          <w:rFonts w:asciiTheme="minorHAnsi" w:hAnsiTheme="minorHAnsi" w:cstheme="minorHAnsi"/>
+          <w:b/>
+          <w:i/>
+          <w:szCs w:val="24"/>
+        </w:rPr>
+        <w:t>Что является их причиной???</w:t>
+      </w:r>
+      <w:bookmarkEnd w:id="0"/>
     </w:p>
     <w:sectPr>
-      <w:footerReference w:type="default" r:id="rId9"/>
+      <w:footerReference w:type="default" r:id="rId12"/>
       <w:pgSz w:w="16838" w:h="11906" w:orient="landscape"/>
-      <w:pgMar w:top="1701" w:right="1134" w:bottom="850" w:left="1134" w:header="709" w:footer="709" w:gutter="0"/>
+      <w:pgMar w:top="1701" w:right="1670" w:bottom="850" w:left="1134" w:header="709" w:footer="709" w:gutter="0"/>
       <w:cols w:space="708"/>
       <w:docGrid w:linePitch="360"/>
     </w:sectPr>
@@ -4696,6 +5410,7 @@
         <w:docPartUnique/>
       </w:docPartObj>
     </w:sdtPr>
+    <w:sdtEndPr/>
     <w:sdtContent>
       <w:p>
         <w:pPr>
@@ -4715,7 +5430,7 @@
           <w:rPr>
             <w:noProof/>
           </w:rPr>
-          <w:t>4</w:t>
+          <w:t>5</w:t>
         </w:r>
         <w:r>
           <w:fldChar w:fldCharType="end"/>
@@ -5058,7 +5773,7 @@
   <w:abstractNum w:abstractNumId="3" w15:restartNumberingAfterBreak="0">
     <w:nsid w:val="47787B97"/>
     <w:multiLevelType w:val="hybridMultilevel"/>
-    <w:tmpl w:val="CC267C3A"/>
+    <w:tmpl w:val="84DEC0AC"/>
     <w:lvl w:ilvl="0" w:tplc="59906334">
       <w:start w:val="1"/>
       <w:numFmt w:val="decimal"/>
@@ -5966,6 +6681,7 @@
   <w:style w:type="character" w:default="1" w:styleId="a0">
     <w:name w:val="Default Paragraph Font"/>
     <w:uiPriority w:val="1"/>
+    <w:semiHidden/>
     <w:unhideWhenUsed/>
   </w:style>
   <w:style w:type="table" w:default="1" w:styleId="a1">
@@ -6068,6 +6784,18 @@
     <w:link w:val="a8"/>
     <w:uiPriority w:val="99"/>
     <w:rsid w:val="007246BD"/>
+  </w:style>
+  <w:style w:type="character" w:styleId="aa">
+    <w:name w:val="FollowedHyperlink"/>
+    <w:basedOn w:val="a0"/>
+    <w:uiPriority w:val="99"/>
+    <w:semiHidden/>
+    <w:unhideWhenUsed/>
+    <w:rsid w:val="007E13E4"/>
+    <w:rPr>
+      <w:color w:val="954F72" w:themeColor="followedHyperlink"/>
+      <w:u w:val="single"/>
+    </w:rPr>
   </w:style>
 </w:styles>
 </file>

--- a/site_of_analysis_h_x_p_t/groundwater_levels/!!-ATOP-CS-Pandas_(Continuation_of_work)-Table_2.docx
+++ b/site_of_analysis_h_x_p_t/groundwater_levels/!!-ATOP-CS-Pandas_(Continuation_of_work)-Table_2.docx
@@ -4634,7 +4634,18 @@
           <w:i/>
           <w:szCs w:val="24"/>
         </w:rPr>
-        <w:t xml:space="preserve">Впервые я перенёс все файла, определяющие проект </w:t>
+        <w:t>Впервые я перенёс все файлы</w:t>
+      </w:r>
+      <w:bookmarkStart w:id="0" w:name="_GoBack"/>
+      <w:bookmarkEnd w:id="0"/>
+      <w:r>
+        <w:rPr>
+          <w:rFonts w:asciiTheme="minorHAnsi" w:hAnsiTheme="minorHAnsi" w:cstheme="minorHAnsi"/>
+          <w:b/>
+          <w:i/>
+          <w:szCs w:val="24"/>
+        </w:rPr>
+        <w:t xml:space="preserve">, определяющие проект </w:t>
       </w:r>
       <w:r>
         <w:rPr>
@@ -5358,7 +5369,6 @@
           <w:szCs w:val="24"/>
         </w:rPr>
       </w:pPr>
-      <w:bookmarkStart w:id="0" w:name="_GoBack"/>
       <w:r>
         <w:rPr>
           <w:rFonts w:asciiTheme="minorHAnsi" w:hAnsiTheme="minorHAnsi" w:cstheme="minorHAnsi"/>
@@ -5368,7 +5378,6 @@
         </w:rPr>
         <w:t>Что является их причиной???</w:t>
       </w:r>
-      <w:bookmarkEnd w:id="0"/>
     </w:p>
     <w:sectPr>
       <w:footerReference w:type="default" r:id="rId12"/>

--- a/site_of_analysis_h_x_p_t/groundwater_levels/!!-ATOP-CS-Pandas_(Continuation_of_work)-Table_2.docx
+++ b/site_of_analysis_h_x_p_t/groundwater_levels/!!-ATOP-CS-Pandas_(Continuation_of_work)-Table_2.docx
@@ -4406,6 +4406,6534 @@
     <w:p>
       <w:pPr>
         <w:pStyle w:val="a5"/>
+        <w:ind w:left="2210" w:firstLine="0"/>
+        <w:jc w:val="both"/>
+        <w:rPr>
+          <w:rFonts w:asciiTheme="minorHAnsi" w:hAnsiTheme="minorHAnsi" w:cstheme="minorHAnsi"/>
+          <w:b/>
+          <w:szCs w:val="24"/>
+        </w:rPr>
+      </w:pPr>
+    </w:p>
+    <w:p>
+      <w:pPr>
+        <w:pStyle w:val="a5"/>
+        <w:ind w:left="397" w:firstLine="0"/>
+        <w:jc w:val="both"/>
+        <w:rPr>
+          <w:rFonts w:asciiTheme="minorHAnsi" w:hAnsiTheme="minorHAnsi" w:cstheme="minorHAnsi"/>
+          <w:b/>
+          <w:szCs w:val="24"/>
+        </w:rPr>
+      </w:pPr>
+      <w:r>
+        <w:rPr>
+          <w:rFonts w:asciiTheme="minorHAnsi" w:hAnsiTheme="minorHAnsi" w:cstheme="minorHAnsi"/>
+          <w:b/>
+          <w:szCs w:val="24"/>
+        </w:rPr>
+        <w:t xml:space="preserve">Нужно разобраться с заданием файла </w:t>
+      </w:r>
+      <w:r>
+        <w:rPr>
+          <w:rFonts w:asciiTheme="minorHAnsi" w:hAnsiTheme="minorHAnsi" w:cstheme="minorHAnsi"/>
+          <w:b/>
+          <w:szCs w:val="24"/>
+        </w:rPr>
+        <w:t>‘</w:t>
+      </w:r>
+      <w:proofErr w:type="spellStart"/>
+      <w:r>
+        <w:rPr>
+          <w:rFonts w:asciiTheme="minorHAnsi" w:hAnsiTheme="minorHAnsi" w:cstheme="minorHAnsi"/>
+          <w:b/>
+          <w:szCs w:val="24"/>
+          <w:lang w:val="en-US"/>
+        </w:rPr>
+        <w:t>wl</w:t>
+      </w:r>
+      <w:proofErr w:type="spellEnd"/>
+      <w:r>
+        <w:rPr>
+          <w:rFonts w:asciiTheme="minorHAnsi" w:hAnsiTheme="minorHAnsi" w:cstheme="minorHAnsi"/>
+          <w:b/>
+          <w:szCs w:val="24"/>
+        </w:rPr>
+        <w:t>_</w:t>
+      </w:r>
+      <w:r>
+        <w:rPr>
+          <w:rFonts w:asciiTheme="minorHAnsi" w:hAnsiTheme="minorHAnsi" w:cstheme="minorHAnsi"/>
+          <w:b/>
+          <w:szCs w:val="24"/>
+          <w:lang w:val="en-US"/>
+        </w:rPr>
+        <w:t>table</w:t>
+      </w:r>
+      <w:r>
+        <w:rPr>
+          <w:rFonts w:asciiTheme="minorHAnsi" w:hAnsiTheme="minorHAnsi" w:cstheme="minorHAnsi"/>
+          <w:b/>
+          <w:szCs w:val="24"/>
+        </w:rPr>
+        <w:t>.</w:t>
+      </w:r>
+      <w:proofErr w:type="spellStart"/>
+      <w:r>
+        <w:rPr>
+          <w:rFonts w:asciiTheme="minorHAnsi" w:hAnsiTheme="minorHAnsi" w:cstheme="minorHAnsi"/>
+          <w:b/>
+          <w:szCs w:val="24"/>
+          <w:lang w:val="en-US"/>
+        </w:rPr>
+        <w:t>xlsx</w:t>
+      </w:r>
+      <w:proofErr w:type="spellEnd"/>
+      <w:r>
+        <w:rPr>
+          <w:rFonts w:asciiTheme="minorHAnsi" w:hAnsiTheme="minorHAnsi" w:cstheme="minorHAnsi"/>
+          <w:b/>
+          <w:szCs w:val="24"/>
+        </w:rPr>
+        <w:t>’</w:t>
+      </w:r>
+      <w:r>
+        <w:rPr>
+          <w:rFonts w:asciiTheme="minorHAnsi" w:hAnsiTheme="minorHAnsi" w:cstheme="minorHAnsi"/>
+          <w:b/>
+          <w:szCs w:val="24"/>
+        </w:rPr>
+        <w:t>, который должен быть организован в виде списка по годам.</w:t>
+      </w:r>
+    </w:p>
+    <w:p>
+      <w:pPr>
+        <w:pStyle w:val="a5"/>
+        <w:ind w:left="397" w:firstLine="0"/>
+        <w:jc w:val="both"/>
+        <w:rPr>
+          <w:rFonts w:asciiTheme="minorHAnsi" w:hAnsiTheme="minorHAnsi" w:cstheme="minorHAnsi"/>
+          <w:b/>
+          <w:i/>
+          <w:szCs w:val="24"/>
+          <w:u w:val="single"/>
+        </w:rPr>
+      </w:pPr>
+      <w:r>
+        <w:rPr>
+          <w:rFonts w:asciiTheme="minorHAnsi" w:hAnsiTheme="minorHAnsi" w:cstheme="minorHAnsi"/>
+          <w:b/>
+          <w:i/>
+          <w:szCs w:val="24"/>
+          <w:u w:val="single"/>
+        </w:rPr>
+        <w:t>Сначала просто разбор этого файла</w:t>
+      </w:r>
+      <w:r>
+        <w:rPr>
+          <w:rFonts w:asciiTheme="minorHAnsi" w:hAnsiTheme="minorHAnsi" w:cstheme="minorHAnsi"/>
+          <w:b/>
+          <w:i/>
+          <w:szCs w:val="24"/>
+          <w:u w:val="single"/>
+        </w:rPr>
+        <w:t xml:space="preserve"> (</w:t>
+      </w:r>
+      <w:proofErr w:type="spellStart"/>
+      <w:r>
+        <w:rPr>
+          <w:rFonts w:asciiTheme="minorHAnsi" w:hAnsiTheme="minorHAnsi" w:cstheme="minorHAnsi"/>
+          <w:b/>
+          <w:i/>
+          <w:szCs w:val="24"/>
+          <w:u w:val="single"/>
+          <w:lang w:val="en-US"/>
+        </w:rPr>
+        <w:t>wl</w:t>
+      </w:r>
+      <w:proofErr w:type="spellEnd"/>
+      <w:r>
+        <w:rPr>
+          <w:rFonts w:asciiTheme="minorHAnsi" w:hAnsiTheme="minorHAnsi" w:cstheme="minorHAnsi"/>
+          <w:b/>
+          <w:i/>
+          <w:szCs w:val="24"/>
+          <w:u w:val="single"/>
+        </w:rPr>
+        <w:t>_</w:t>
+      </w:r>
+      <w:r>
+        <w:rPr>
+          <w:rFonts w:asciiTheme="minorHAnsi" w:hAnsiTheme="minorHAnsi" w:cstheme="minorHAnsi"/>
+          <w:b/>
+          <w:i/>
+          <w:szCs w:val="24"/>
+          <w:u w:val="single"/>
+          <w:lang w:val="en-US"/>
+        </w:rPr>
+        <w:t>table</w:t>
+      </w:r>
+      <w:r>
+        <w:rPr>
+          <w:rFonts w:asciiTheme="minorHAnsi" w:hAnsiTheme="minorHAnsi" w:cstheme="minorHAnsi"/>
+          <w:b/>
+          <w:i/>
+          <w:szCs w:val="24"/>
+          <w:u w:val="single"/>
+        </w:rPr>
+        <w:t>.</w:t>
+      </w:r>
+      <w:proofErr w:type="spellStart"/>
+      <w:r>
+        <w:rPr>
+          <w:rFonts w:asciiTheme="minorHAnsi" w:hAnsiTheme="minorHAnsi" w:cstheme="minorHAnsi"/>
+          <w:b/>
+          <w:i/>
+          <w:szCs w:val="24"/>
+          <w:u w:val="single"/>
+          <w:lang w:val="en-US"/>
+        </w:rPr>
+        <w:t>xlsx</w:t>
+      </w:r>
+      <w:proofErr w:type="spellEnd"/>
+      <w:r>
+        <w:rPr>
+          <w:rFonts w:asciiTheme="minorHAnsi" w:hAnsiTheme="minorHAnsi" w:cstheme="minorHAnsi"/>
+          <w:b/>
+          <w:i/>
+          <w:szCs w:val="24"/>
+          <w:u w:val="single"/>
+        </w:rPr>
+        <w:t xml:space="preserve"> </w:t>
+      </w:r>
+      <w:r>
+        <w:rPr>
+          <w:rFonts w:asciiTheme="minorHAnsi" w:hAnsiTheme="minorHAnsi" w:cstheme="minorHAnsi"/>
+          <w:b/>
+          <w:i/>
+          <w:szCs w:val="24"/>
+          <w:u w:val="single"/>
+        </w:rPr>
+        <w:t>из директории с</w:t>
+      </w:r>
+      <w:r>
+        <w:rPr>
+          <w:rFonts w:asciiTheme="minorHAnsi" w:hAnsiTheme="minorHAnsi" w:cstheme="minorHAnsi"/>
+          <w:b/>
+          <w:i/>
+          <w:szCs w:val="24"/>
+          <w:u w:val="single"/>
+        </w:rPr>
+        <w:t>:</w:t>
+      </w:r>
+      <w:r>
+        <w:rPr>
+          <w:rFonts w:asciiTheme="minorHAnsi" w:hAnsiTheme="minorHAnsi" w:cstheme="minorHAnsi"/>
+          <w:b/>
+          <w:i/>
+          <w:szCs w:val="24"/>
+          <w:u w:val="single"/>
+        </w:rPr>
+        <w:t>/</w:t>
+      </w:r>
+      <w:r>
+        <w:rPr>
+          <w:rFonts w:asciiTheme="minorHAnsi" w:hAnsiTheme="minorHAnsi" w:cstheme="minorHAnsi"/>
+          <w:b/>
+          <w:i/>
+          <w:szCs w:val="24"/>
+          <w:u w:val="single"/>
+          <w:lang w:val="en-US"/>
+        </w:rPr>
+        <w:t>CS</w:t>
+      </w:r>
+      <w:r>
+        <w:rPr>
+          <w:rFonts w:asciiTheme="minorHAnsi" w:hAnsiTheme="minorHAnsi" w:cstheme="minorHAnsi"/>
+          <w:b/>
+          <w:i/>
+          <w:szCs w:val="24"/>
+          <w:u w:val="single"/>
+        </w:rPr>
+        <w:t>-</w:t>
+      </w:r>
+      <w:r>
+        <w:rPr>
+          <w:rFonts w:asciiTheme="minorHAnsi" w:hAnsiTheme="minorHAnsi" w:cstheme="minorHAnsi"/>
+          <w:b/>
+          <w:i/>
+          <w:szCs w:val="24"/>
+          <w:u w:val="single"/>
+          <w:lang w:val="en-US"/>
+        </w:rPr>
+        <w:t>Pandas</w:t>
+      </w:r>
+      <w:r>
+        <w:rPr>
+          <w:rFonts w:asciiTheme="minorHAnsi" w:hAnsiTheme="minorHAnsi" w:cstheme="minorHAnsi"/>
+          <w:b/>
+          <w:i/>
+          <w:szCs w:val="24"/>
+          <w:u w:val="single"/>
+        </w:rPr>
+        <w:t>/</w:t>
+      </w:r>
+      <w:r>
+        <w:rPr>
+          <w:rFonts w:asciiTheme="minorHAnsi" w:hAnsiTheme="minorHAnsi" w:cstheme="minorHAnsi"/>
+          <w:b/>
+          <w:i/>
+          <w:szCs w:val="24"/>
+          <w:u w:val="single"/>
+          <w:lang w:val="en-US"/>
+        </w:rPr>
+        <w:t>ATOP</w:t>
+      </w:r>
+      <w:r>
+        <w:rPr>
+          <w:rFonts w:asciiTheme="minorHAnsi" w:hAnsiTheme="minorHAnsi" w:cstheme="minorHAnsi"/>
+          <w:b/>
+          <w:i/>
+          <w:szCs w:val="24"/>
+          <w:u w:val="single"/>
+        </w:rPr>
+        <w:t>-</w:t>
+      </w:r>
+      <w:r>
+        <w:rPr>
+          <w:rFonts w:asciiTheme="minorHAnsi" w:hAnsiTheme="minorHAnsi" w:cstheme="minorHAnsi"/>
+          <w:b/>
+          <w:i/>
+          <w:szCs w:val="24"/>
+          <w:u w:val="single"/>
+          <w:lang w:val="en-US"/>
+        </w:rPr>
+        <w:t>CS</w:t>
+      </w:r>
+      <w:r>
+        <w:rPr>
+          <w:rFonts w:asciiTheme="minorHAnsi" w:hAnsiTheme="minorHAnsi" w:cstheme="minorHAnsi"/>
+          <w:b/>
+          <w:i/>
+          <w:szCs w:val="24"/>
+          <w:u w:val="single"/>
+        </w:rPr>
+        <w:t>-</w:t>
+      </w:r>
+      <w:r>
+        <w:rPr>
+          <w:rFonts w:asciiTheme="minorHAnsi" w:hAnsiTheme="minorHAnsi" w:cstheme="minorHAnsi"/>
+          <w:b/>
+          <w:i/>
+          <w:szCs w:val="24"/>
+          <w:u w:val="single"/>
+          <w:lang w:val="en-US"/>
+        </w:rPr>
+        <w:t>Pandas</w:t>
+      </w:r>
+      <w:r>
+        <w:rPr>
+          <w:rFonts w:asciiTheme="minorHAnsi" w:hAnsiTheme="minorHAnsi" w:cstheme="minorHAnsi"/>
+          <w:b/>
+          <w:i/>
+          <w:szCs w:val="24"/>
+          <w:u w:val="single"/>
+        </w:rPr>
+        <w:t>/</w:t>
+      </w:r>
+      <w:proofErr w:type="gramStart"/>
+      <w:r>
+        <w:rPr>
+          <w:rFonts w:asciiTheme="minorHAnsi" w:hAnsiTheme="minorHAnsi" w:cstheme="minorHAnsi"/>
+          <w:b/>
+          <w:i/>
+          <w:szCs w:val="24"/>
+          <w:u w:val="single"/>
+        </w:rPr>
+        <w:t>*.*</w:t>
+      </w:r>
+      <w:proofErr w:type="gramEnd"/>
+      <w:r>
+        <w:rPr>
+          <w:rFonts w:asciiTheme="minorHAnsi" w:hAnsiTheme="minorHAnsi" w:cstheme="minorHAnsi"/>
+          <w:b/>
+          <w:i/>
+          <w:szCs w:val="24"/>
+          <w:u w:val="single"/>
+        </w:rPr>
+        <w:t>):</w:t>
+      </w:r>
+    </w:p>
+    <w:p>
+      <w:pPr>
+        <w:pStyle w:val="a5"/>
+        <w:numPr>
+          <w:ilvl w:val="0"/>
+          <w:numId w:val="9"/>
+        </w:numPr>
+        <w:jc w:val="both"/>
+        <w:rPr>
+          <w:rFonts w:asciiTheme="minorHAnsi" w:hAnsiTheme="minorHAnsi" w:cstheme="minorHAnsi"/>
+          <w:b/>
+          <w:i/>
+          <w:szCs w:val="24"/>
+          <w:u w:val="single"/>
+        </w:rPr>
+      </w:pPr>
+      <w:r>
+        <w:rPr>
+          <w:rFonts w:asciiTheme="minorHAnsi" w:hAnsiTheme="minorHAnsi" w:cstheme="minorHAnsi"/>
+          <w:szCs w:val="24"/>
+        </w:rPr>
+        <w:t xml:space="preserve">Файл состоит из 5-ти листов: 2020, 2021, 2022, 2023 и </w:t>
+      </w:r>
+      <w:r>
+        <w:rPr>
+          <w:rFonts w:asciiTheme="minorHAnsi" w:hAnsiTheme="minorHAnsi" w:cstheme="minorHAnsi"/>
+          <w:szCs w:val="24"/>
+        </w:rPr>
+        <w:t>“</w:t>
+      </w:r>
+      <w:r>
+        <w:rPr>
+          <w:rFonts w:asciiTheme="minorHAnsi" w:hAnsiTheme="minorHAnsi" w:cstheme="minorHAnsi"/>
+          <w:szCs w:val="24"/>
+          <w:lang w:val="en-US"/>
+        </w:rPr>
+        <w:t>levels</w:t>
+      </w:r>
+      <w:r>
+        <w:rPr>
+          <w:rFonts w:asciiTheme="minorHAnsi" w:hAnsiTheme="minorHAnsi" w:cstheme="minorHAnsi"/>
+          <w:szCs w:val="24"/>
+        </w:rPr>
+        <w:t>_</w:t>
+      </w:r>
+      <w:r>
+        <w:rPr>
+          <w:rFonts w:asciiTheme="minorHAnsi" w:hAnsiTheme="minorHAnsi" w:cstheme="minorHAnsi"/>
+          <w:szCs w:val="24"/>
+          <w:lang w:val="en-US"/>
+        </w:rPr>
+        <w:t>total</w:t>
+      </w:r>
+      <w:r>
+        <w:rPr>
+          <w:rFonts w:asciiTheme="minorHAnsi" w:hAnsiTheme="minorHAnsi" w:cstheme="minorHAnsi"/>
+          <w:szCs w:val="24"/>
+        </w:rPr>
+        <w:t>”</w:t>
+      </w:r>
+    </w:p>
+    <w:p>
+      <w:pPr>
+        <w:pStyle w:val="a5"/>
+        <w:numPr>
+          <w:ilvl w:val="0"/>
+          <w:numId w:val="9"/>
+        </w:numPr>
+        <w:jc w:val="both"/>
+        <w:rPr>
+          <w:rFonts w:asciiTheme="minorHAnsi" w:hAnsiTheme="minorHAnsi" w:cstheme="minorHAnsi"/>
+          <w:b/>
+          <w:i/>
+          <w:szCs w:val="24"/>
+          <w:u w:val="single"/>
+        </w:rPr>
+      </w:pPr>
+      <w:r>
+        <w:rPr>
+          <w:rFonts w:asciiTheme="minorHAnsi" w:hAnsiTheme="minorHAnsi" w:cstheme="minorHAnsi"/>
+          <w:szCs w:val="24"/>
+        </w:rPr>
+        <w:t xml:space="preserve">Каждый лист по годам состоит из 6-ти колонок: 1) дата, 2) </w:t>
+      </w:r>
+      <w:proofErr w:type="spellStart"/>
+      <w:r>
+        <w:rPr>
+          <w:rFonts w:asciiTheme="minorHAnsi" w:hAnsiTheme="minorHAnsi" w:cstheme="minorHAnsi"/>
+          <w:szCs w:val="24"/>
+        </w:rPr>
+        <w:t>неприведённое</w:t>
+      </w:r>
+      <w:proofErr w:type="spellEnd"/>
+      <w:r>
+        <w:rPr>
+          <w:rFonts w:asciiTheme="minorHAnsi" w:hAnsiTheme="minorHAnsi" w:cstheme="minorHAnsi"/>
+          <w:szCs w:val="24"/>
+        </w:rPr>
+        <w:t xml:space="preserve"> давление атмосферы, 3) приведённое давление атмосферы, 4) температура воздуха, 5) суточная сумма осадков, 6) уровень грунтовых вод. </w:t>
+      </w:r>
+      <w:r>
+        <w:rPr>
+          <w:rFonts w:asciiTheme="minorHAnsi" w:hAnsiTheme="minorHAnsi" w:cstheme="minorHAnsi"/>
+          <w:szCs w:val="24"/>
+          <w:lang w:val="en-US"/>
+        </w:rPr>
+        <w:t xml:space="preserve">P.S. </w:t>
+      </w:r>
+      <w:r>
+        <w:rPr>
+          <w:rFonts w:asciiTheme="minorHAnsi" w:hAnsiTheme="minorHAnsi" w:cstheme="minorHAnsi"/>
+          <w:szCs w:val="24"/>
+        </w:rPr>
+        <w:t>Данные в колонках: 2), 3) и 4) – это среднесуточные значения.</w:t>
+      </w:r>
+    </w:p>
+    <w:p>
+      <w:pPr>
+        <w:pStyle w:val="a5"/>
+        <w:numPr>
+          <w:ilvl w:val="0"/>
+          <w:numId w:val="9"/>
+        </w:numPr>
+        <w:shd w:val="clear" w:color="auto" w:fill="1F1F1F"/>
+        <w:spacing w:line="285" w:lineRule="atLeast"/>
+        <w:rPr>
+          <w:rFonts w:ascii="Consolas" w:eastAsia="Times New Roman" w:hAnsi="Consolas" w:cs="Times New Roman"/>
+          <w:color w:val="CCCCCC"/>
+          <w:sz w:val="21"/>
+          <w:szCs w:val="21"/>
+          <w:lang w:eastAsia="ru-RU"/>
+        </w:rPr>
+      </w:pPr>
+      <w:proofErr w:type="spellStart"/>
+      <w:r>
+        <w:rPr>
+          <w:rFonts w:ascii="Consolas" w:eastAsia="Times New Roman" w:hAnsi="Consolas" w:cs="Times New Roman"/>
+          <w:color w:val="569CD6"/>
+          <w:sz w:val="21"/>
+          <w:szCs w:val="21"/>
+          <w:lang w:eastAsia="ru-RU"/>
+        </w:rPr>
+        <w:t>def</w:t>
+      </w:r>
+      <w:proofErr w:type="spellEnd"/>
+      <w:r>
+        <w:rPr>
+          <w:rFonts w:ascii="Consolas" w:eastAsia="Times New Roman" w:hAnsi="Consolas" w:cs="Times New Roman"/>
+          <w:color w:val="CCCCCC"/>
+          <w:sz w:val="21"/>
+          <w:szCs w:val="21"/>
+          <w:lang w:eastAsia="ru-RU"/>
+        </w:rPr>
+        <w:t xml:space="preserve"> </w:t>
+      </w:r>
+      <w:proofErr w:type="spellStart"/>
+      <w:r>
+        <w:rPr>
+          <w:rFonts w:ascii="Consolas" w:eastAsia="Times New Roman" w:hAnsi="Consolas" w:cs="Times New Roman"/>
+          <w:color w:val="DCDCAA"/>
+          <w:sz w:val="21"/>
+          <w:szCs w:val="21"/>
+          <w:lang w:eastAsia="ru-RU"/>
+        </w:rPr>
+        <w:t>display_xls</w:t>
+      </w:r>
+      <w:proofErr w:type="spellEnd"/>
+      <w:r>
+        <w:rPr>
+          <w:rFonts w:ascii="Consolas" w:eastAsia="Times New Roman" w:hAnsi="Consolas" w:cs="Times New Roman"/>
+          <w:color w:val="CCCCCC"/>
+          <w:sz w:val="21"/>
+          <w:szCs w:val="21"/>
+          <w:lang w:eastAsia="ru-RU"/>
+        </w:rPr>
+        <w:t>(</w:t>
+      </w:r>
+      <w:proofErr w:type="spellStart"/>
+      <w:r>
+        <w:rPr>
+          <w:rFonts w:ascii="Consolas" w:eastAsia="Times New Roman" w:hAnsi="Consolas" w:cs="Times New Roman"/>
+          <w:color w:val="9CDCFE"/>
+          <w:sz w:val="21"/>
+          <w:szCs w:val="21"/>
+          <w:lang w:eastAsia="ru-RU"/>
+        </w:rPr>
+        <w:t>request</w:t>
+      </w:r>
+      <w:proofErr w:type="spellEnd"/>
+      <w:r>
+        <w:rPr>
+          <w:rFonts w:ascii="Consolas" w:eastAsia="Times New Roman" w:hAnsi="Consolas" w:cs="Times New Roman"/>
+          <w:color w:val="CCCCCC"/>
+          <w:sz w:val="21"/>
+          <w:szCs w:val="21"/>
+          <w:lang w:eastAsia="ru-RU"/>
+        </w:rPr>
+        <w:t>):</w:t>
+      </w:r>
+    </w:p>
+    <w:p>
+      <w:pPr>
+        <w:pStyle w:val="a5"/>
+        <w:numPr>
+          <w:ilvl w:val="0"/>
+          <w:numId w:val="9"/>
+        </w:numPr>
+        <w:shd w:val="clear" w:color="auto" w:fill="1F1F1F"/>
+        <w:spacing w:line="285" w:lineRule="atLeast"/>
+        <w:rPr>
+          <w:rFonts w:ascii="Consolas" w:eastAsia="Times New Roman" w:hAnsi="Consolas" w:cs="Times New Roman"/>
+          <w:color w:val="CCCCCC"/>
+          <w:sz w:val="21"/>
+          <w:szCs w:val="21"/>
+          <w:lang w:eastAsia="ru-RU"/>
+        </w:rPr>
+      </w:pPr>
+      <w:r>
+        <w:rPr>
+          <w:rFonts w:ascii="Consolas" w:eastAsia="Times New Roman" w:hAnsi="Consolas" w:cs="Times New Roman"/>
+          <w:color w:val="6A9955"/>
+          <w:sz w:val="21"/>
+          <w:szCs w:val="21"/>
+          <w:lang w:eastAsia="ru-RU"/>
+        </w:rPr>
+        <w:t>#%%</w:t>
+      </w:r>
+    </w:p>
+    <w:p>
+      <w:pPr>
+        <w:pStyle w:val="a5"/>
+        <w:numPr>
+          <w:ilvl w:val="0"/>
+          <w:numId w:val="9"/>
+        </w:numPr>
+        <w:shd w:val="clear" w:color="auto" w:fill="1F1F1F"/>
+        <w:spacing w:line="285" w:lineRule="atLeast"/>
+        <w:rPr>
+          <w:rFonts w:ascii="Consolas" w:eastAsia="Times New Roman" w:hAnsi="Consolas" w:cs="Times New Roman"/>
+          <w:color w:val="CCCCCC"/>
+          <w:sz w:val="21"/>
+          <w:szCs w:val="21"/>
+          <w:lang w:val="en-US" w:eastAsia="ru-RU"/>
+        </w:rPr>
+      </w:pPr>
+      <w:r>
+        <w:rPr>
+          <w:rFonts w:ascii="Consolas" w:eastAsia="Times New Roman" w:hAnsi="Consolas" w:cs="Times New Roman"/>
+          <w:color w:val="6A9955"/>
+          <w:sz w:val="21"/>
+          <w:szCs w:val="21"/>
+          <w:lang w:val="en-US" w:eastAsia="ru-RU"/>
+        </w:rPr>
+        <w:t># set the path to the file</w:t>
+      </w:r>
+    </w:p>
+    <w:p>
+      <w:pPr>
+        <w:pStyle w:val="a5"/>
+        <w:numPr>
+          <w:ilvl w:val="0"/>
+          <w:numId w:val="9"/>
+        </w:numPr>
+        <w:shd w:val="clear" w:color="auto" w:fill="1F1F1F"/>
+        <w:spacing w:line="285" w:lineRule="atLeast"/>
+        <w:rPr>
+          <w:rFonts w:ascii="Consolas" w:eastAsia="Times New Roman" w:hAnsi="Consolas" w:cs="Times New Roman"/>
+          <w:color w:val="CCCCCC"/>
+          <w:sz w:val="21"/>
+          <w:szCs w:val="21"/>
+          <w:lang w:val="en-US" w:eastAsia="ru-RU"/>
+        </w:rPr>
+      </w:pPr>
+      <w:r>
+        <w:rPr>
+          <w:rFonts w:ascii="Consolas" w:eastAsia="Times New Roman" w:hAnsi="Consolas" w:cs="Times New Roman"/>
+          <w:color w:val="CCCCCC"/>
+          <w:sz w:val="21"/>
+          <w:szCs w:val="21"/>
+          <w:lang w:val="en-US" w:eastAsia="ru-RU"/>
+        </w:rPr>
+        <w:t xml:space="preserve">    </w:t>
+      </w:r>
+      <w:proofErr w:type="spellStart"/>
+      <w:r>
+        <w:rPr>
+          <w:rFonts w:ascii="Consolas" w:eastAsia="Times New Roman" w:hAnsi="Consolas" w:cs="Times New Roman"/>
+          <w:color w:val="9CDCFE"/>
+          <w:sz w:val="21"/>
+          <w:szCs w:val="21"/>
+          <w:lang w:val="en-US" w:eastAsia="ru-RU"/>
+        </w:rPr>
+        <w:t>xls_path</w:t>
+      </w:r>
+      <w:proofErr w:type="spellEnd"/>
+      <w:r>
+        <w:rPr>
+          <w:rFonts w:ascii="Consolas" w:eastAsia="Times New Roman" w:hAnsi="Consolas" w:cs="Times New Roman"/>
+          <w:color w:val="CCCCCC"/>
+          <w:sz w:val="21"/>
+          <w:szCs w:val="21"/>
+          <w:lang w:val="en-US" w:eastAsia="ru-RU"/>
+        </w:rPr>
+        <w:t xml:space="preserve"> </w:t>
+      </w:r>
+      <w:r>
+        <w:rPr>
+          <w:rFonts w:ascii="Consolas" w:eastAsia="Times New Roman" w:hAnsi="Consolas" w:cs="Times New Roman"/>
+          <w:color w:val="D4D4D4"/>
+          <w:sz w:val="21"/>
+          <w:szCs w:val="21"/>
+          <w:lang w:val="en-US" w:eastAsia="ru-RU"/>
+        </w:rPr>
+        <w:t>=</w:t>
+      </w:r>
+      <w:r>
+        <w:rPr>
+          <w:rFonts w:ascii="Consolas" w:eastAsia="Times New Roman" w:hAnsi="Consolas" w:cs="Times New Roman"/>
+          <w:color w:val="CCCCCC"/>
+          <w:sz w:val="21"/>
+          <w:szCs w:val="21"/>
+          <w:lang w:val="en-US" w:eastAsia="ru-RU"/>
+        </w:rPr>
+        <w:t xml:space="preserve"> </w:t>
+      </w:r>
+      <w:proofErr w:type="spellStart"/>
+      <w:r>
+        <w:rPr>
+          <w:rFonts w:ascii="Consolas" w:eastAsia="Times New Roman" w:hAnsi="Consolas" w:cs="Times New Roman"/>
+          <w:color w:val="9CDCFE"/>
+          <w:sz w:val="21"/>
+          <w:szCs w:val="21"/>
+          <w:lang w:val="en-US" w:eastAsia="ru-RU"/>
+        </w:rPr>
+        <w:t>settings</w:t>
+      </w:r>
+      <w:r>
+        <w:rPr>
+          <w:rFonts w:ascii="Consolas" w:eastAsia="Times New Roman" w:hAnsi="Consolas" w:cs="Times New Roman"/>
+          <w:color w:val="CCCCCC"/>
+          <w:sz w:val="21"/>
+          <w:szCs w:val="21"/>
+          <w:lang w:val="en-US" w:eastAsia="ru-RU"/>
+        </w:rPr>
+        <w:t>.BASE_DIR</w:t>
+      </w:r>
+      <w:proofErr w:type="spellEnd"/>
+      <w:r>
+        <w:rPr>
+          <w:rFonts w:ascii="Consolas" w:eastAsia="Times New Roman" w:hAnsi="Consolas" w:cs="Times New Roman"/>
+          <w:color w:val="CCCCCC"/>
+          <w:sz w:val="21"/>
+          <w:szCs w:val="21"/>
+          <w:lang w:val="en-US" w:eastAsia="ru-RU"/>
+        </w:rPr>
+        <w:t xml:space="preserve"> </w:t>
+      </w:r>
+      <w:r>
+        <w:rPr>
+          <w:rFonts w:ascii="Consolas" w:eastAsia="Times New Roman" w:hAnsi="Consolas" w:cs="Times New Roman"/>
+          <w:color w:val="D4D4D4"/>
+          <w:sz w:val="21"/>
+          <w:szCs w:val="21"/>
+          <w:lang w:val="en-US" w:eastAsia="ru-RU"/>
+        </w:rPr>
+        <w:t>/</w:t>
+      </w:r>
+      <w:r>
+        <w:rPr>
+          <w:rFonts w:ascii="Consolas" w:eastAsia="Times New Roman" w:hAnsi="Consolas" w:cs="Times New Roman"/>
+          <w:color w:val="CCCCCC"/>
+          <w:sz w:val="21"/>
+          <w:szCs w:val="21"/>
+          <w:lang w:val="en-US" w:eastAsia="ru-RU"/>
+        </w:rPr>
+        <w:t xml:space="preserve"> </w:t>
+      </w:r>
+      <w:r>
+        <w:rPr>
+          <w:rFonts w:ascii="Consolas" w:eastAsia="Times New Roman" w:hAnsi="Consolas" w:cs="Times New Roman"/>
+          <w:color w:val="CE9178"/>
+          <w:sz w:val="21"/>
+          <w:szCs w:val="21"/>
+          <w:lang w:val="en-US" w:eastAsia="ru-RU"/>
+        </w:rPr>
+        <w:t>'static'</w:t>
+      </w:r>
+    </w:p>
+    <w:p>
+      <w:pPr>
+        <w:pStyle w:val="a5"/>
+        <w:numPr>
+          <w:ilvl w:val="0"/>
+          <w:numId w:val="9"/>
+        </w:numPr>
+        <w:shd w:val="clear" w:color="auto" w:fill="1F1F1F"/>
+        <w:spacing w:line="285" w:lineRule="atLeast"/>
+        <w:rPr>
+          <w:rFonts w:ascii="Consolas" w:eastAsia="Times New Roman" w:hAnsi="Consolas" w:cs="Times New Roman"/>
+          <w:color w:val="CCCCCC"/>
+          <w:sz w:val="21"/>
+          <w:szCs w:val="21"/>
+          <w:lang w:val="en-US" w:eastAsia="ru-RU"/>
+        </w:rPr>
+      </w:pPr>
+      <w:r>
+        <w:rPr>
+          <w:rFonts w:ascii="Consolas" w:eastAsia="Times New Roman" w:hAnsi="Consolas" w:cs="Times New Roman"/>
+          <w:color w:val="6A9955"/>
+          <w:sz w:val="21"/>
+          <w:szCs w:val="21"/>
+          <w:lang w:val="en-US" w:eastAsia="ru-RU"/>
+        </w:rPr>
+        <w:t xml:space="preserve"># make an empty list for </w:t>
+      </w:r>
+      <w:proofErr w:type="spellStart"/>
+      <w:r>
+        <w:rPr>
+          <w:rFonts w:ascii="Consolas" w:eastAsia="Times New Roman" w:hAnsi="Consolas" w:cs="Times New Roman"/>
+          <w:color w:val="6A9955"/>
+          <w:sz w:val="21"/>
+          <w:szCs w:val="21"/>
+          <w:lang w:val="en-US" w:eastAsia="ru-RU"/>
+        </w:rPr>
+        <w:t>dataframes</w:t>
+      </w:r>
+      <w:proofErr w:type="spellEnd"/>
+    </w:p>
+    <w:p>
+      <w:pPr>
+        <w:pStyle w:val="a5"/>
+        <w:numPr>
+          <w:ilvl w:val="0"/>
+          <w:numId w:val="9"/>
+        </w:numPr>
+        <w:shd w:val="clear" w:color="auto" w:fill="1F1F1F"/>
+        <w:spacing w:line="285" w:lineRule="atLeast"/>
+        <w:rPr>
+          <w:rFonts w:ascii="Consolas" w:eastAsia="Times New Roman" w:hAnsi="Consolas" w:cs="Times New Roman"/>
+          <w:color w:val="CCCCCC"/>
+          <w:sz w:val="21"/>
+          <w:szCs w:val="21"/>
+          <w:lang w:eastAsia="ru-RU"/>
+        </w:rPr>
+      </w:pPr>
+      <w:r>
+        <w:rPr>
+          <w:rFonts w:ascii="Consolas" w:eastAsia="Times New Roman" w:hAnsi="Consolas" w:cs="Times New Roman"/>
+          <w:color w:val="CCCCCC"/>
+          <w:sz w:val="21"/>
+          <w:szCs w:val="21"/>
+          <w:lang w:val="en-US" w:eastAsia="ru-RU"/>
+        </w:rPr>
+        <w:t xml:space="preserve">    </w:t>
+      </w:r>
+      <w:proofErr w:type="spellStart"/>
+      <w:r>
+        <w:rPr>
+          <w:rFonts w:ascii="Consolas" w:eastAsia="Times New Roman" w:hAnsi="Consolas" w:cs="Times New Roman"/>
+          <w:color w:val="9CDCFE"/>
+          <w:sz w:val="21"/>
+          <w:szCs w:val="21"/>
+          <w:lang w:eastAsia="ru-RU"/>
+        </w:rPr>
+        <w:t>dfs</w:t>
+      </w:r>
+      <w:proofErr w:type="spellEnd"/>
+      <w:r>
+        <w:rPr>
+          <w:rFonts w:ascii="Consolas" w:eastAsia="Times New Roman" w:hAnsi="Consolas" w:cs="Times New Roman"/>
+          <w:color w:val="CCCCCC"/>
+          <w:sz w:val="21"/>
+          <w:szCs w:val="21"/>
+          <w:lang w:eastAsia="ru-RU"/>
+        </w:rPr>
+        <w:t xml:space="preserve"> </w:t>
+      </w:r>
+      <w:r>
+        <w:rPr>
+          <w:rFonts w:ascii="Consolas" w:eastAsia="Times New Roman" w:hAnsi="Consolas" w:cs="Times New Roman"/>
+          <w:color w:val="D4D4D4"/>
+          <w:sz w:val="21"/>
+          <w:szCs w:val="21"/>
+          <w:lang w:eastAsia="ru-RU"/>
+        </w:rPr>
+        <w:t>=</w:t>
+      </w:r>
+      <w:r>
+        <w:rPr>
+          <w:rFonts w:ascii="Consolas" w:eastAsia="Times New Roman" w:hAnsi="Consolas" w:cs="Times New Roman"/>
+          <w:color w:val="CCCCCC"/>
+          <w:sz w:val="21"/>
+          <w:szCs w:val="21"/>
+          <w:lang w:eastAsia="ru-RU"/>
+        </w:rPr>
+        <w:t xml:space="preserve"> []</w:t>
+      </w:r>
+    </w:p>
+    <w:p>
+      <w:pPr>
+        <w:pStyle w:val="a5"/>
+        <w:numPr>
+          <w:ilvl w:val="0"/>
+          <w:numId w:val="9"/>
+        </w:numPr>
+        <w:shd w:val="clear" w:color="auto" w:fill="1F1F1F"/>
+        <w:spacing w:line="285" w:lineRule="atLeast"/>
+        <w:rPr>
+          <w:rFonts w:ascii="Consolas" w:eastAsia="Times New Roman" w:hAnsi="Consolas" w:cs="Times New Roman"/>
+          <w:color w:val="CCCCCC"/>
+          <w:sz w:val="21"/>
+          <w:szCs w:val="21"/>
+          <w:lang w:eastAsia="ru-RU"/>
+        </w:rPr>
+      </w:pPr>
+      <w:r>
+        <w:rPr>
+          <w:rFonts w:ascii="Consolas" w:eastAsia="Times New Roman" w:hAnsi="Consolas" w:cs="Times New Roman"/>
+          <w:color w:val="6A9955"/>
+          <w:sz w:val="21"/>
+          <w:szCs w:val="21"/>
+          <w:lang w:eastAsia="ru-RU"/>
+        </w:rPr>
+        <w:t xml:space="preserve"># </w:t>
+      </w:r>
+      <w:proofErr w:type="spellStart"/>
+      <w:r>
+        <w:rPr>
+          <w:rFonts w:ascii="Consolas" w:eastAsia="Times New Roman" w:hAnsi="Consolas" w:cs="Times New Roman"/>
+          <w:color w:val="6A9955"/>
+          <w:sz w:val="21"/>
+          <w:szCs w:val="21"/>
+          <w:lang w:eastAsia="ru-RU"/>
+        </w:rPr>
+        <w:t>create</w:t>
+      </w:r>
+      <w:proofErr w:type="spellEnd"/>
+      <w:r>
+        <w:rPr>
+          <w:rFonts w:ascii="Consolas" w:eastAsia="Times New Roman" w:hAnsi="Consolas" w:cs="Times New Roman"/>
+          <w:color w:val="6A9955"/>
+          <w:sz w:val="21"/>
+          <w:szCs w:val="21"/>
+          <w:lang w:eastAsia="ru-RU"/>
+        </w:rPr>
+        <w:t xml:space="preserve"> </w:t>
+      </w:r>
+      <w:proofErr w:type="spellStart"/>
+      <w:r>
+        <w:rPr>
+          <w:rFonts w:ascii="Consolas" w:eastAsia="Times New Roman" w:hAnsi="Consolas" w:cs="Times New Roman"/>
+          <w:color w:val="6A9955"/>
+          <w:sz w:val="21"/>
+          <w:szCs w:val="21"/>
+          <w:lang w:eastAsia="ru-RU"/>
+        </w:rPr>
+        <w:t>dataframs</w:t>
+      </w:r>
+      <w:proofErr w:type="spellEnd"/>
+      <w:r>
+        <w:rPr>
+          <w:rFonts w:ascii="Consolas" w:eastAsia="Times New Roman" w:hAnsi="Consolas" w:cs="Times New Roman"/>
+          <w:color w:val="6A9955"/>
+          <w:sz w:val="21"/>
+          <w:szCs w:val="21"/>
+          <w:lang w:eastAsia="ru-RU"/>
+        </w:rPr>
+        <w:t xml:space="preserve">, </w:t>
+      </w:r>
+      <w:proofErr w:type="spellStart"/>
+      <w:r>
+        <w:rPr>
+          <w:rFonts w:ascii="Consolas" w:eastAsia="Times New Roman" w:hAnsi="Consolas" w:cs="Times New Roman"/>
+          <w:color w:val="6A9955"/>
+          <w:sz w:val="21"/>
+          <w:szCs w:val="21"/>
+          <w:lang w:eastAsia="ru-RU"/>
+        </w:rPr>
+        <w:t>store</w:t>
+      </w:r>
+      <w:proofErr w:type="spellEnd"/>
+      <w:r>
+        <w:rPr>
+          <w:rFonts w:ascii="Consolas" w:eastAsia="Times New Roman" w:hAnsi="Consolas" w:cs="Times New Roman"/>
+          <w:color w:val="6A9955"/>
+          <w:sz w:val="21"/>
+          <w:szCs w:val="21"/>
+          <w:lang w:eastAsia="ru-RU"/>
+        </w:rPr>
+        <w:t xml:space="preserve"> </w:t>
+      </w:r>
+      <w:proofErr w:type="spellStart"/>
+      <w:r>
+        <w:rPr>
+          <w:rFonts w:ascii="Consolas" w:eastAsia="Times New Roman" w:hAnsi="Consolas" w:cs="Times New Roman"/>
+          <w:color w:val="6A9955"/>
+          <w:sz w:val="21"/>
+          <w:szCs w:val="21"/>
+          <w:lang w:eastAsia="ru-RU"/>
+        </w:rPr>
+        <w:t>as</w:t>
+      </w:r>
+      <w:proofErr w:type="spellEnd"/>
+      <w:r>
+        <w:rPr>
+          <w:rFonts w:ascii="Consolas" w:eastAsia="Times New Roman" w:hAnsi="Consolas" w:cs="Times New Roman"/>
+          <w:color w:val="6A9955"/>
+          <w:sz w:val="21"/>
+          <w:szCs w:val="21"/>
+          <w:lang w:eastAsia="ru-RU"/>
+        </w:rPr>
+        <w:t xml:space="preserve"> </w:t>
+      </w:r>
+      <w:proofErr w:type="spellStart"/>
+      <w:r>
+        <w:rPr>
+          <w:rFonts w:ascii="Consolas" w:eastAsia="Times New Roman" w:hAnsi="Consolas" w:cs="Times New Roman"/>
+          <w:color w:val="6A9955"/>
+          <w:sz w:val="21"/>
+          <w:szCs w:val="21"/>
+          <w:lang w:eastAsia="ru-RU"/>
+        </w:rPr>
+        <w:t>list</w:t>
+      </w:r>
+      <w:proofErr w:type="spellEnd"/>
+    </w:p>
+    <w:p>
+      <w:pPr>
+        <w:pStyle w:val="a5"/>
+        <w:numPr>
+          <w:ilvl w:val="0"/>
+          <w:numId w:val="9"/>
+        </w:numPr>
+        <w:shd w:val="clear" w:color="auto" w:fill="1F1F1F"/>
+        <w:spacing w:line="285" w:lineRule="atLeast"/>
+        <w:rPr>
+          <w:rFonts w:ascii="Consolas" w:eastAsia="Times New Roman" w:hAnsi="Consolas" w:cs="Times New Roman"/>
+          <w:color w:val="CCCCCC"/>
+          <w:sz w:val="21"/>
+          <w:szCs w:val="21"/>
+          <w:lang w:eastAsia="ru-RU"/>
+        </w:rPr>
+      </w:pPr>
+      <w:r>
+        <w:rPr>
+          <w:rFonts w:ascii="Consolas" w:eastAsia="Times New Roman" w:hAnsi="Consolas" w:cs="Times New Roman"/>
+          <w:color w:val="CCCCCC"/>
+          <w:sz w:val="21"/>
+          <w:szCs w:val="21"/>
+          <w:lang w:eastAsia="ru-RU"/>
+        </w:rPr>
+        <w:t xml:space="preserve">    </w:t>
+      </w:r>
+      <w:proofErr w:type="spellStart"/>
+      <w:r>
+        <w:rPr>
+          <w:rFonts w:ascii="Consolas" w:eastAsia="Times New Roman" w:hAnsi="Consolas" w:cs="Times New Roman"/>
+          <w:color w:val="C586C0"/>
+          <w:sz w:val="21"/>
+          <w:szCs w:val="21"/>
+          <w:lang w:eastAsia="ru-RU"/>
+        </w:rPr>
+        <w:t>for</w:t>
+      </w:r>
+      <w:proofErr w:type="spellEnd"/>
+      <w:r>
+        <w:rPr>
+          <w:rFonts w:ascii="Consolas" w:eastAsia="Times New Roman" w:hAnsi="Consolas" w:cs="Times New Roman"/>
+          <w:color w:val="CCCCCC"/>
+          <w:sz w:val="21"/>
+          <w:szCs w:val="21"/>
+          <w:lang w:eastAsia="ru-RU"/>
+        </w:rPr>
+        <w:t xml:space="preserve"> </w:t>
+      </w:r>
+      <w:r>
+        <w:rPr>
+          <w:rFonts w:ascii="Consolas" w:eastAsia="Times New Roman" w:hAnsi="Consolas" w:cs="Times New Roman"/>
+          <w:color w:val="9CDCFE"/>
+          <w:sz w:val="21"/>
+          <w:szCs w:val="21"/>
+          <w:lang w:eastAsia="ru-RU"/>
+        </w:rPr>
+        <w:t>i</w:t>
+      </w:r>
+      <w:r>
+        <w:rPr>
+          <w:rFonts w:ascii="Consolas" w:eastAsia="Times New Roman" w:hAnsi="Consolas" w:cs="Times New Roman"/>
+          <w:color w:val="CCCCCC"/>
+          <w:sz w:val="21"/>
+          <w:szCs w:val="21"/>
+          <w:lang w:eastAsia="ru-RU"/>
+        </w:rPr>
+        <w:t xml:space="preserve"> </w:t>
+      </w:r>
+      <w:proofErr w:type="spellStart"/>
+      <w:r>
+        <w:rPr>
+          <w:rFonts w:ascii="Consolas" w:eastAsia="Times New Roman" w:hAnsi="Consolas" w:cs="Times New Roman"/>
+          <w:color w:val="C586C0"/>
+          <w:sz w:val="21"/>
+          <w:szCs w:val="21"/>
+          <w:lang w:eastAsia="ru-RU"/>
+        </w:rPr>
+        <w:t>in</w:t>
+      </w:r>
+      <w:proofErr w:type="spellEnd"/>
+      <w:r>
+        <w:rPr>
+          <w:rFonts w:ascii="Consolas" w:eastAsia="Times New Roman" w:hAnsi="Consolas" w:cs="Times New Roman"/>
+          <w:color w:val="CCCCCC"/>
+          <w:sz w:val="21"/>
+          <w:szCs w:val="21"/>
+          <w:lang w:eastAsia="ru-RU"/>
+        </w:rPr>
+        <w:t xml:space="preserve"> </w:t>
+      </w:r>
+      <w:proofErr w:type="spellStart"/>
+      <w:proofErr w:type="gramStart"/>
+      <w:r>
+        <w:rPr>
+          <w:rFonts w:ascii="Consolas" w:eastAsia="Times New Roman" w:hAnsi="Consolas" w:cs="Times New Roman"/>
+          <w:color w:val="4EC9B0"/>
+          <w:sz w:val="21"/>
+          <w:szCs w:val="21"/>
+          <w:lang w:eastAsia="ru-RU"/>
+        </w:rPr>
+        <w:t>range</w:t>
+      </w:r>
+      <w:proofErr w:type="spellEnd"/>
+      <w:r>
+        <w:rPr>
+          <w:rFonts w:ascii="Consolas" w:eastAsia="Times New Roman" w:hAnsi="Consolas" w:cs="Times New Roman"/>
+          <w:color w:val="CCCCCC"/>
+          <w:sz w:val="21"/>
+          <w:szCs w:val="21"/>
+          <w:lang w:eastAsia="ru-RU"/>
+        </w:rPr>
+        <w:t>(</w:t>
+      </w:r>
+      <w:proofErr w:type="gramEnd"/>
+      <w:r>
+        <w:rPr>
+          <w:rFonts w:ascii="Consolas" w:eastAsia="Times New Roman" w:hAnsi="Consolas" w:cs="Times New Roman"/>
+          <w:color w:val="B5CEA8"/>
+          <w:sz w:val="21"/>
+          <w:szCs w:val="21"/>
+          <w:lang w:eastAsia="ru-RU"/>
+        </w:rPr>
+        <w:t>0</w:t>
+      </w:r>
+      <w:r>
+        <w:rPr>
+          <w:rFonts w:ascii="Consolas" w:eastAsia="Times New Roman" w:hAnsi="Consolas" w:cs="Times New Roman"/>
+          <w:color w:val="CCCCCC"/>
+          <w:sz w:val="21"/>
+          <w:szCs w:val="21"/>
+          <w:lang w:eastAsia="ru-RU"/>
+        </w:rPr>
+        <w:t xml:space="preserve">, </w:t>
+      </w:r>
+      <w:r>
+        <w:rPr>
+          <w:rFonts w:ascii="Consolas" w:eastAsia="Times New Roman" w:hAnsi="Consolas" w:cs="Times New Roman"/>
+          <w:color w:val="B5CEA8"/>
+          <w:sz w:val="21"/>
+          <w:szCs w:val="21"/>
+          <w:lang w:eastAsia="ru-RU"/>
+        </w:rPr>
+        <w:t>4</w:t>
+      </w:r>
+      <w:r>
+        <w:rPr>
+          <w:rFonts w:ascii="Consolas" w:eastAsia="Times New Roman" w:hAnsi="Consolas" w:cs="Times New Roman"/>
+          <w:color w:val="CCCCCC"/>
+          <w:sz w:val="21"/>
+          <w:szCs w:val="21"/>
+          <w:lang w:eastAsia="ru-RU"/>
+        </w:rPr>
+        <w:t>):</w:t>
+      </w:r>
+    </w:p>
+    <w:p>
+      <w:pPr>
+        <w:pStyle w:val="a5"/>
+        <w:numPr>
+          <w:ilvl w:val="0"/>
+          <w:numId w:val="9"/>
+        </w:numPr>
+        <w:shd w:val="clear" w:color="auto" w:fill="1F1F1F"/>
+        <w:spacing w:line="285" w:lineRule="atLeast"/>
+        <w:rPr>
+          <w:rFonts w:ascii="Consolas" w:eastAsia="Times New Roman" w:hAnsi="Consolas" w:cs="Times New Roman"/>
+          <w:color w:val="CCCCCC"/>
+          <w:sz w:val="21"/>
+          <w:szCs w:val="21"/>
+          <w:lang w:val="en-US" w:eastAsia="ru-RU"/>
+        </w:rPr>
+      </w:pPr>
+      <w:r>
+        <w:rPr>
+          <w:rFonts w:ascii="Consolas" w:eastAsia="Times New Roman" w:hAnsi="Consolas" w:cs="Times New Roman"/>
+          <w:color w:val="CCCCCC"/>
+          <w:sz w:val="21"/>
+          <w:szCs w:val="21"/>
+          <w:lang w:val="en-US" w:eastAsia="ru-RU"/>
+        </w:rPr>
+        <w:t xml:space="preserve">        </w:t>
+      </w:r>
+      <w:proofErr w:type="spellStart"/>
+      <w:r>
+        <w:rPr>
+          <w:rFonts w:ascii="Consolas" w:eastAsia="Times New Roman" w:hAnsi="Consolas" w:cs="Times New Roman"/>
+          <w:color w:val="9CDCFE"/>
+          <w:sz w:val="21"/>
+          <w:szCs w:val="21"/>
+          <w:lang w:val="en-US" w:eastAsia="ru-RU"/>
+        </w:rPr>
+        <w:t>df</w:t>
+      </w:r>
+      <w:proofErr w:type="spellEnd"/>
+      <w:r>
+        <w:rPr>
+          <w:rFonts w:ascii="Consolas" w:eastAsia="Times New Roman" w:hAnsi="Consolas" w:cs="Times New Roman"/>
+          <w:color w:val="CCCCCC"/>
+          <w:sz w:val="21"/>
+          <w:szCs w:val="21"/>
+          <w:lang w:val="en-US" w:eastAsia="ru-RU"/>
+        </w:rPr>
+        <w:t xml:space="preserve"> </w:t>
+      </w:r>
+      <w:r>
+        <w:rPr>
+          <w:rFonts w:ascii="Consolas" w:eastAsia="Times New Roman" w:hAnsi="Consolas" w:cs="Times New Roman"/>
+          <w:color w:val="D4D4D4"/>
+          <w:sz w:val="21"/>
+          <w:szCs w:val="21"/>
+          <w:lang w:val="en-US" w:eastAsia="ru-RU"/>
+        </w:rPr>
+        <w:t>=</w:t>
+      </w:r>
+      <w:r>
+        <w:rPr>
+          <w:rFonts w:ascii="Consolas" w:eastAsia="Times New Roman" w:hAnsi="Consolas" w:cs="Times New Roman"/>
+          <w:color w:val="CCCCCC"/>
+          <w:sz w:val="21"/>
+          <w:szCs w:val="21"/>
+          <w:lang w:val="en-US" w:eastAsia="ru-RU"/>
+        </w:rPr>
+        <w:t xml:space="preserve"> </w:t>
+      </w:r>
+      <w:proofErr w:type="spellStart"/>
+      <w:r>
+        <w:rPr>
+          <w:rFonts w:ascii="Consolas" w:eastAsia="Times New Roman" w:hAnsi="Consolas" w:cs="Times New Roman"/>
+          <w:color w:val="4EC9B0"/>
+          <w:sz w:val="21"/>
+          <w:szCs w:val="21"/>
+          <w:lang w:val="en-US" w:eastAsia="ru-RU"/>
+        </w:rPr>
+        <w:t>pd</w:t>
+      </w:r>
+      <w:r>
+        <w:rPr>
+          <w:rFonts w:ascii="Consolas" w:eastAsia="Times New Roman" w:hAnsi="Consolas" w:cs="Times New Roman"/>
+          <w:color w:val="CCCCCC"/>
+          <w:sz w:val="21"/>
+          <w:szCs w:val="21"/>
+          <w:lang w:val="en-US" w:eastAsia="ru-RU"/>
+        </w:rPr>
+        <w:t>.</w:t>
+      </w:r>
+      <w:r>
+        <w:rPr>
+          <w:rFonts w:ascii="Consolas" w:eastAsia="Times New Roman" w:hAnsi="Consolas" w:cs="Times New Roman"/>
+          <w:color w:val="DCDCAA"/>
+          <w:sz w:val="21"/>
+          <w:szCs w:val="21"/>
+          <w:lang w:val="en-US" w:eastAsia="ru-RU"/>
+        </w:rPr>
+        <w:t>read_excel</w:t>
+      </w:r>
+      <w:proofErr w:type="spellEnd"/>
+      <w:r>
+        <w:rPr>
+          <w:rFonts w:ascii="Consolas" w:eastAsia="Times New Roman" w:hAnsi="Consolas" w:cs="Times New Roman"/>
+          <w:color w:val="CCCCCC"/>
+          <w:sz w:val="21"/>
+          <w:szCs w:val="21"/>
+          <w:lang w:val="en-US" w:eastAsia="ru-RU"/>
+        </w:rPr>
+        <w:t>(</w:t>
+      </w:r>
+      <w:proofErr w:type="spellStart"/>
+      <w:r>
+        <w:rPr>
+          <w:rFonts w:ascii="Consolas" w:eastAsia="Times New Roman" w:hAnsi="Consolas" w:cs="Times New Roman"/>
+          <w:color w:val="9CDCFE"/>
+          <w:sz w:val="21"/>
+          <w:szCs w:val="21"/>
+          <w:lang w:val="en-US" w:eastAsia="ru-RU"/>
+        </w:rPr>
+        <w:t>xls_path</w:t>
+      </w:r>
+      <w:proofErr w:type="spellEnd"/>
+      <w:r>
+        <w:rPr>
+          <w:rFonts w:ascii="Consolas" w:eastAsia="Times New Roman" w:hAnsi="Consolas" w:cs="Times New Roman"/>
+          <w:color w:val="CCCCCC"/>
+          <w:sz w:val="21"/>
+          <w:szCs w:val="21"/>
+          <w:lang w:val="en-US" w:eastAsia="ru-RU"/>
+        </w:rPr>
+        <w:t xml:space="preserve"> </w:t>
+      </w:r>
+      <w:r>
+        <w:rPr>
+          <w:rFonts w:ascii="Consolas" w:eastAsia="Times New Roman" w:hAnsi="Consolas" w:cs="Times New Roman"/>
+          <w:color w:val="D4D4D4"/>
+          <w:sz w:val="21"/>
+          <w:szCs w:val="21"/>
+          <w:lang w:val="en-US" w:eastAsia="ru-RU"/>
+        </w:rPr>
+        <w:t>/</w:t>
+      </w:r>
+      <w:r>
+        <w:rPr>
+          <w:rFonts w:ascii="Consolas" w:eastAsia="Times New Roman" w:hAnsi="Consolas" w:cs="Times New Roman"/>
+          <w:color w:val="CCCCCC"/>
+          <w:sz w:val="21"/>
+          <w:szCs w:val="21"/>
+          <w:lang w:val="en-US" w:eastAsia="ru-RU"/>
+        </w:rPr>
+        <w:t xml:space="preserve"> </w:t>
+      </w:r>
+      <w:r>
+        <w:rPr>
+          <w:rFonts w:ascii="Consolas" w:eastAsia="Times New Roman" w:hAnsi="Consolas" w:cs="Times New Roman"/>
+          <w:color w:val="CE9178"/>
+          <w:sz w:val="21"/>
+          <w:szCs w:val="21"/>
+          <w:lang w:val="en-US" w:eastAsia="ru-RU"/>
+        </w:rPr>
+        <w:t>'wl_table.xlsx'</w:t>
+      </w:r>
+      <w:r>
+        <w:rPr>
+          <w:rFonts w:ascii="Consolas" w:eastAsia="Times New Roman" w:hAnsi="Consolas" w:cs="Times New Roman"/>
+          <w:color w:val="CCCCCC"/>
+          <w:sz w:val="21"/>
+          <w:szCs w:val="21"/>
+          <w:lang w:val="en-US" w:eastAsia="ru-RU"/>
+        </w:rPr>
+        <w:t xml:space="preserve">, </w:t>
+      </w:r>
+      <w:proofErr w:type="spellStart"/>
+      <w:r>
+        <w:rPr>
+          <w:rFonts w:ascii="Consolas" w:eastAsia="Times New Roman" w:hAnsi="Consolas" w:cs="Times New Roman"/>
+          <w:color w:val="9CDCFE"/>
+          <w:sz w:val="21"/>
+          <w:szCs w:val="21"/>
+          <w:lang w:val="en-US" w:eastAsia="ru-RU"/>
+        </w:rPr>
+        <w:t>sheet_name</w:t>
+      </w:r>
+      <w:proofErr w:type="spellEnd"/>
+      <w:r>
+        <w:rPr>
+          <w:rFonts w:ascii="Consolas" w:eastAsia="Times New Roman" w:hAnsi="Consolas" w:cs="Times New Roman"/>
+          <w:color w:val="CCCCCC"/>
+          <w:sz w:val="21"/>
+          <w:szCs w:val="21"/>
+          <w:lang w:val="en-US" w:eastAsia="ru-RU"/>
+        </w:rPr>
+        <w:t xml:space="preserve"> </w:t>
+      </w:r>
+      <w:r>
+        <w:rPr>
+          <w:rFonts w:ascii="Consolas" w:eastAsia="Times New Roman" w:hAnsi="Consolas" w:cs="Times New Roman"/>
+          <w:color w:val="D4D4D4"/>
+          <w:sz w:val="21"/>
+          <w:szCs w:val="21"/>
+          <w:lang w:val="en-US" w:eastAsia="ru-RU"/>
+        </w:rPr>
+        <w:t>=</w:t>
+      </w:r>
+      <w:r>
+        <w:rPr>
+          <w:rFonts w:ascii="Consolas" w:eastAsia="Times New Roman" w:hAnsi="Consolas" w:cs="Times New Roman"/>
+          <w:color w:val="CCCCCC"/>
+          <w:sz w:val="21"/>
+          <w:szCs w:val="21"/>
+          <w:lang w:val="en-US" w:eastAsia="ru-RU"/>
+        </w:rPr>
+        <w:t xml:space="preserve"> </w:t>
+      </w:r>
+      <w:proofErr w:type="spellStart"/>
+      <w:r>
+        <w:rPr>
+          <w:rFonts w:ascii="Consolas" w:eastAsia="Times New Roman" w:hAnsi="Consolas" w:cs="Times New Roman"/>
+          <w:color w:val="9CDCFE"/>
+          <w:sz w:val="21"/>
+          <w:szCs w:val="21"/>
+          <w:lang w:val="en-US" w:eastAsia="ru-RU"/>
+        </w:rPr>
+        <w:t>i</w:t>
+      </w:r>
+      <w:proofErr w:type="spellEnd"/>
+      <w:r>
+        <w:rPr>
+          <w:rFonts w:ascii="Consolas" w:eastAsia="Times New Roman" w:hAnsi="Consolas" w:cs="Times New Roman"/>
+          <w:color w:val="CCCCCC"/>
+          <w:sz w:val="21"/>
+          <w:szCs w:val="21"/>
+          <w:lang w:val="en-US" w:eastAsia="ru-RU"/>
+        </w:rPr>
+        <w:t>)</w:t>
+      </w:r>
+    </w:p>
+    <w:p>
+      <w:pPr>
+        <w:pStyle w:val="a5"/>
+        <w:numPr>
+          <w:ilvl w:val="0"/>
+          <w:numId w:val="9"/>
+        </w:numPr>
+        <w:shd w:val="clear" w:color="auto" w:fill="1F1F1F"/>
+        <w:spacing w:line="285" w:lineRule="atLeast"/>
+        <w:rPr>
+          <w:rFonts w:ascii="Consolas" w:eastAsia="Times New Roman" w:hAnsi="Consolas" w:cs="Times New Roman"/>
+          <w:color w:val="CCCCCC"/>
+          <w:sz w:val="21"/>
+          <w:szCs w:val="21"/>
+          <w:lang w:eastAsia="ru-RU"/>
+        </w:rPr>
+      </w:pPr>
+      <w:r>
+        <w:rPr>
+          <w:rFonts w:ascii="Consolas" w:eastAsia="Times New Roman" w:hAnsi="Consolas" w:cs="Times New Roman"/>
+          <w:color w:val="CCCCCC"/>
+          <w:sz w:val="21"/>
+          <w:szCs w:val="21"/>
+          <w:lang w:val="en-US" w:eastAsia="ru-RU"/>
+        </w:rPr>
+        <w:t xml:space="preserve">        </w:t>
+      </w:r>
+      <w:proofErr w:type="spellStart"/>
+      <w:proofErr w:type="gramStart"/>
+      <w:r>
+        <w:rPr>
+          <w:rFonts w:ascii="Consolas" w:eastAsia="Times New Roman" w:hAnsi="Consolas" w:cs="Times New Roman"/>
+          <w:color w:val="9CDCFE"/>
+          <w:sz w:val="21"/>
+          <w:szCs w:val="21"/>
+          <w:lang w:eastAsia="ru-RU"/>
+        </w:rPr>
+        <w:t>dfs</w:t>
+      </w:r>
+      <w:r>
+        <w:rPr>
+          <w:rFonts w:ascii="Consolas" w:eastAsia="Times New Roman" w:hAnsi="Consolas" w:cs="Times New Roman"/>
+          <w:color w:val="CCCCCC"/>
+          <w:sz w:val="21"/>
+          <w:szCs w:val="21"/>
+          <w:lang w:eastAsia="ru-RU"/>
+        </w:rPr>
+        <w:t>.</w:t>
+      </w:r>
+      <w:r>
+        <w:rPr>
+          <w:rFonts w:ascii="Consolas" w:eastAsia="Times New Roman" w:hAnsi="Consolas" w:cs="Times New Roman"/>
+          <w:color w:val="DCDCAA"/>
+          <w:sz w:val="21"/>
+          <w:szCs w:val="21"/>
+          <w:lang w:eastAsia="ru-RU"/>
+        </w:rPr>
+        <w:t>append</w:t>
+      </w:r>
+      <w:proofErr w:type="spellEnd"/>
+      <w:proofErr w:type="gramEnd"/>
+      <w:r>
+        <w:rPr>
+          <w:rFonts w:ascii="Consolas" w:eastAsia="Times New Roman" w:hAnsi="Consolas" w:cs="Times New Roman"/>
+          <w:color w:val="CCCCCC"/>
+          <w:sz w:val="21"/>
+          <w:szCs w:val="21"/>
+          <w:lang w:eastAsia="ru-RU"/>
+        </w:rPr>
+        <w:t>(</w:t>
+      </w:r>
+      <w:proofErr w:type="spellStart"/>
+      <w:r>
+        <w:rPr>
+          <w:rFonts w:ascii="Consolas" w:eastAsia="Times New Roman" w:hAnsi="Consolas" w:cs="Times New Roman"/>
+          <w:color w:val="9CDCFE"/>
+          <w:sz w:val="21"/>
+          <w:szCs w:val="21"/>
+          <w:lang w:eastAsia="ru-RU"/>
+        </w:rPr>
+        <w:t>df</w:t>
+      </w:r>
+      <w:proofErr w:type="spellEnd"/>
+      <w:r>
+        <w:rPr>
+          <w:rFonts w:ascii="Consolas" w:eastAsia="Times New Roman" w:hAnsi="Consolas" w:cs="Times New Roman"/>
+          <w:color w:val="CCCCCC"/>
+          <w:sz w:val="21"/>
+          <w:szCs w:val="21"/>
+          <w:lang w:eastAsia="ru-RU"/>
+        </w:rPr>
+        <w:t>)</w:t>
+      </w:r>
+    </w:p>
+    <w:p>
+      <w:pPr>
+        <w:pStyle w:val="a5"/>
+        <w:numPr>
+          <w:ilvl w:val="0"/>
+          <w:numId w:val="9"/>
+        </w:numPr>
+        <w:shd w:val="clear" w:color="auto" w:fill="1F1F1F"/>
+        <w:spacing w:line="285" w:lineRule="atLeast"/>
+        <w:rPr>
+          <w:rFonts w:ascii="Consolas" w:eastAsia="Times New Roman" w:hAnsi="Consolas" w:cs="Times New Roman"/>
+          <w:color w:val="CCCCCC"/>
+          <w:sz w:val="21"/>
+          <w:szCs w:val="21"/>
+          <w:lang w:eastAsia="ru-RU"/>
+        </w:rPr>
+      </w:pPr>
+    </w:p>
+    <w:p>
+      <w:pPr>
+        <w:pStyle w:val="a5"/>
+        <w:numPr>
+          <w:ilvl w:val="0"/>
+          <w:numId w:val="9"/>
+        </w:numPr>
+        <w:shd w:val="clear" w:color="auto" w:fill="1F1F1F"/>
+        <w:spacing w:line="285" w:lineRule="atLeast"/>
+        <w:rPr>
+          <w:rFonts w:ascii="Consolas" w:eastAsia="Times New Roman" w:hAnsi="Consolas" w:cs="Times New Roman"/>
+          <w:color w:val="CCCCCC"/>
+          <w:sz w:val="21"/>
+          <w:szCs w:val="21"/>
+          <w:lang w:val="en-US" w:eastAsia="ru-RU"/>
+        </w:rPr>
+      </w:pPr>
+      <w:r>
+        <w:rPr>
+          <w:rFonts w:ascii="Consolas" w:eastAsia="Times New Roman" w:hAnsi="Consolas" w:cs="Times New Roman"/>
+          <w:color w:val="6A9955"/>
+          <w:sz w:val="21"/>
+          <w:szCs w:val="21"/>
+          <w:lang w:val="en-US" w:eastAsia="ru-RU"/>
+        </w:rPr>
+        <w:t xml:space="preserve"># output below - </w:t>
+      </w:r>
+      <w:proofErr w:type="spellStart"/>
+      <w:r>
+        <w:rPr>
+          <w:rFonts w:ascii="Consolas" w:eastAsia="Times New Roman" w:hAnsi="Consolas" w:cs="Times New Roman"/>
+          <w:color w:val="6A9955"/>
+          <w:sz w:val="21"/>
+          <w:szCs w:val="21"/>
+          <w:lang w:val="en-US" w:eastAsia="ru-RU"/>
+        </w:rPr>
+        <w:t>dataframe</w:t>
+      </w:r>
+      <w:proofErr w:type="spellEnd"/>
+      <w:r>
+        <w:rPr>
+          <w:rFonts w:ascii="Consolas" w:eastAsia="Times New Roman" w:hAnsi="Consolas" w:cs="Times New Roman"/>
+          <w:color w:val="6A9955"/>
+          <w:sz w:val="21"/>
+          <w:szCs w:val="21"/>
+          <w:lang w:val="en-US" w:eastAsia="ru-RU"/>
+        </w:rPr>
+        <w:t xml:space="preserve"> with all data</w:t>
+      </w:r>
+    </w:p>
+    <w:p>
+      <w:pPr>
+        <w:pStyle w:val="a5"/>
+        <w:numPr>
+          <w:ilvl w:val="0"/>
+          <w:numId w:val="9"/>
+        </w:numPr>
+        <w:shd w:val="clear" w:color="auto" w:fill="1F1F1F"/>
+        <w:spacing w:line="285" w:lineRule="atLeast"/>
+        <w:rPr>
+          <w:rFonts w:ascii="Consolas" w:eastAsia="Times New Roman" w:hAnsi="Consolas" w:cs="Times New Roman"/>
+          <w:color w:val="CCCCCC"/>
+          <w:sz w:val="21"/>
+          <w:szCs w:val="21"/>
+          <w:lang w:eastAsia="ru-RU"/>
+        </w:rPr>
+      </w:pPr>
+      <w:r>
+        <w:rPr>
+          <w:rFonts w:ascii="Consolas" w:eastAsia="Times New Roman" w:hAnsi="Consolas" w:cs="Times New Roman"/>
+          <w:color w:val="CCCCCC"/>
+          <w:sz w:val="21"/>
+          <w:szCs w:val="21"/>
+          <w:lang w:val="en-US" w:eastAsia="ru-RU"/>
+        </w:rPr>
+        <w:t xml:space="preserve">        </w:t>
+      </w:r>
+      <w:proofErr w:type="spellStart"/>
+      <w:r>
+        <w:rPr>
+          <w:rFonts w:ascii="Consolas" w:eastAsia="Times New Roman" w:hAnsi="Consolas" w:cs="Times New Roman"/>
+          <w:color w:val="9CDCFE"/>
+          <w:sz w:val="21"/>
+          <w:szCs w:val="21"/>
+          <w:lang w:eastAsia="ru-RU"/>
+        </w:rPr>
+        <w:t>dataframe</w:t>
+      </w:r>
+      <w:proofErr w:type="spellEnd"/>
+      <w:r>
+        <w:rPr>
+          <w:rFonts w:ascii="Consolas" w:eastAsia="Times New Roman" w:hAnsi="Consolas" w:cs="Times New Roman"/>
+          <w:color w:val="CCCCCC"/>
+          <w:sz w:val="21"/>
+          <w:szCs w:val="21"/>
+          <w:lang w:eastAsia="ru-RU"/>
+        </w:rPr>
+        <w:t xml:space="preserve"> </w:t>
+      </w:r>
+      <w:r>
+        <w:rPr>
+          <w:rFonts w:ascii="Consolas" w:eastAsia="Times New Roman" w:hAnsi="Consolas" w:cs="Times New Roman"/>
+          <w:color w:val="D4D4D4"/>
+          <w:sz w:val="21"/>
+          <w:szCs w:val="21"/>
+          <w:lang w:eastAsia="ru-RU"/>
+        </w:rPr>
+        <w:t>=</w:t>
+      </w:r>
+      <w:r>
+        <w:rPr>
+          <w:rFonts w:ascii="Consolas" w:eastAsia="Times New Roman" w:hAnsi="Consolas" w:cs="Times New Roman"/>
+          <w:color w:val="CCCCCC"/>
+          <w:sz w:val="21"/>
+          <w:szCs w:val="21"/>
+          <w:lang w:eastAsia="ru-RU"/>
+        </w:rPr>
+        <w:t xml:space="preserve"> </w:t>
+      </w:r>
+      <w:proofErr w:type="spellStart"/>
+      <w:proofErr w:type="gramStart"/>
+      <w:r>
+        <w:rPr>
+          <w:rFonts w:ascii="Consolas" w:eastAsia="Times New Roman" w:hAnsi="Consolas" w:cs="Times New Roman"/>
+          <w:color w:val="4EC9B0"/>
+          <w:sz w:val="21"/>
+          <w:szCs w:val="21"/>
+          <w:lang w:eastAsia="ru-RU"/>
+        </w:rPr>
+        <w:t>pd</w:t>
+      </w:r>
+      <w:r>
+        <w:rPr>
+          <w:rFonts w:ascii="Consolas" w:eastAsia="Times New Roman" w:hAnsi="Consolas" w:cs="Times New Roman"/>
+          <w:color w:val="CCCCCC"/>
+          <w:sz w:val="21"/>
+          <w:szCs w:val="21"/>
+          <w:lang w:eastAsia="ru-RU"/>
+        </w:rPr>
+        <w:t>.</w:t>
+      </w:r>
+      <w:r>
+        <w:rPr>
+          <w:rFonts w:ascii="Consolas" w:eastAsia="Times New Roman" w:hAnsi="Consolas" w:cs="Times New Roman"/>
+          <w:color w:val="DCDCAA"/>
+          <w:sz w:val="21"/>
+          <w:szCs w:val="21"/>
+          <w:lang w:eastAsia="ru-RU"/>
+        </w:rPr>
+        <w:t>concat</w:t>
+      </w:r>
+      <w:proofErr w:type="spellEnd"/>
+      <w:proofErr w:type="gramEnd"/>
+      <w:r>
+        <w:rPr>
+          <w:rFonts w:ascii="Consolas" w:eastAsia="Times New Roman" w:hAnsi="Consolas" w:cs="Times New Roman"/>
+          <w:color w:val="CCCCCC"/>
+          <w:sz w:val="21"/>
+          <w:szCs w:val="21"/>
+          <w:lang w:eastAsia="ru-RU"/>
+        </w:rPr>
+        <w:t>(</w:t>
+      </w:r>
+      <w:proofErr w:type="spellStart"/>
+      <w:r>
+        <w:rPr>
+          <w:rFonts w:ascii="Consolas" w:eastAsia="Times New Roman" w:hAnsi="Consolas" w:cs="Times New Roman"/>
+          <w:color w:val="9CDCFE"/>
+          <w:sz w:val="21"/>
+          <w:szCs w:val="21"/>
+          <w:lang w:eastAsia="ru-RU"/>
+        </w:rPr>
+        <w:t>dfs</w:t>
+      </w:r>
+      <w:proofErr w:type="spellEnd"/>
+      <w:r>
+        <w:rPr>
+          <w:rFonts w:ascii="Consolas" w:eastAsia="Times New Roman" w:hAnsi="Consolas" w:cs="Times New Roman"/>
+          <w:color w:val="CCCCCC"/>
+          <w:sz w:val="21"/>
+          <w:szCs w:val="21"/>
+          <w:lang w:eastAsia="ru-RU"/>
+        </w:rPr>
+        <w:t>)</w:t>
+      </w:r>
+    </w:p>
+    <w:p>
+      <w:pPr>
+        <w:pStyle w:val="a5"/>
+        <w:numPr>
+          <w:ilvl w:val="0"/>
+          <w:numId w:val="9"/>
+        </w:numPr>
+        <w:shd w:val="clear" w:color="auto" w:fill="1F1F1F"/>
+        <w:spacing w:line="285" w:lineRule="atLeast"/>
+        <w:rPr>
+          <w:rFonts w:ascii="Consolas" w:eastAsia="Times New Roman" w:hAnsi="Consolas" w:cs="Times New Roman"/>
+          <w:color w:val="CCCCCC"/>
+          <w:sz w:val="21"/>
+          <w:szCs w:val="21"/>
+          <w:lang w:eastAsia="ru-RU"/>
+        </w:rPr>
+      </w:pPr>
+    </w:p>
+    <w:p>
+      <w:pPr>
+        <w:pStyle w:val="a5"/>
+        <w:numPr>
+          <w:ilvl w:val="0"/>
+          <w:numId w:val="9"/>
+        </w:numPr>
+        <w:shd w:val="clear" w:color="auto" w:fill="1F1F1F"/>
+        <w:spacing w:line="285" w:lineRule="atLeast"/>
+        <w:rPr>
+          <w:rFonts w:ascii="Consolas" w:eastAsia="Times New Roman" w:hAnsi="Consolas" w:cs="Times New Roman"/>
+          <w:color w:val="CCCCCC"/>
+          <w:sz w:val="21"/>
+          <w:szCs w:val="21"/>
+          <w:lang w:eastAsia="ru-RU"/>
+        </w:rPr>
+      </w:pPr>
+      <w:r>
+        <w:rPr>
+          <w:rFonts w:ascii="Consolas" w:eastAsia="Times New Roman" w:hAnsi="Consolas" w:cs="Times New Roman"/>
+          <w:color w:val="6A9955"/>
+          <w:sz w:val="21"/>
+          <w:szCs w:val="21"/>
+          <w:lang w:eastAsia="ru-RU"/>
+        </w:rPr>
+        <w:t>#%%</w:t>
+      </w:r>
+    </w:p>
+    <w:p>
+      <w:pPr>
+        <w:pStyle w:val="a5"/>
+        <w:numPr>
+          <w:ilvl w:val="0"/>
+          <w:numId w:val="9"/>
+        </w:numPr>
+        <w:shd w:val="clear" w:color="auto" w:fill="1F1F1F"/>
+        <w:spacing w:line="285" w:lineRule="atLeast"/>
+        <w:rPr>
+          <w:rFonts w:ascii="Consolas" w:eastAsia="Times New Roman" w:hAnsi="Consolas" w:cs="Times New Roman"/>
+          <w:color w:val="CCCCCC"/>
+          <w:sz w:val="21"/>
+          <w:szCs w:val="21"/>
+          <w:lang w:eastAsia="ru-RU"/>
+        </w:rPr>
+      </w:pPr>
+    </w:p>
+    <w:p>
+      <w:pPr>
+        <w:pStyle w:val="a5"/>
+        <w:numPr>
+          <w:ilvl w:val="0"/>
+          <w:numId w:val="9"/>
+        </w:numPr>
+        <w:shd w:val="clear" w:color="auto" w:fill="1F1F1F"/>
+        <w:spacing w:line="285" w:lineRule="atLeast"/>
+        <w:rPr>
+          <w:rFonts w:ascii="Consolas" w:eastAsia="Times New Roman" w:hAnsi="Consolas" w:cs="Times New Roman"/>
+          <w:color w:val="CCCCCC"/>
+          <w:sz w:val="21"/>
+          <w:szCs w:val="21"/>
+          <w:lang w:eastAsia="ru-RU"/>
+        </w:rPr>
+      </w:pPr>
+      <w:r>
+        <w:rPr>
+          <w:rFonts w:ascii="Consolas" w:eastAsia="Times New Roman" w:hAnsi="Consolas" w:cs="Times New Roman"/>
+          <w:color w:val="CCCCCC"/>
+          <w:sz w:val="21"/>
+          <w:szCs w:val="21"/>
+          <w:lang w:eastAsia="ru-RU"/>
+        </w:rPr>
+        <w:t xml:space="preserve">    </w:t>
+      </w:r>
+      <w:proofErr w:type="spellStart"/>
+      <w:r>
+        <w:rPr>
+          <w:rFonts w:ascii="Consolas" w:eastAsia="Times New Roman" w:hAnsi="Consolas" w:cs="Times New Roman"/>
+          <w:color w:val="9CDCFE"/>
+          <w:sz w:val="21"/>
+          <w:szCs w:val="21"/>
+          <w:lang w:eastAsia="ru-RU"/>
+        </w:rPr>
+        <w:t>values</w:t>
+      </w:r>
+      <w:proofErr w:type="spellEnd"/>
+      <w:r>
+        <w:rPr>
+          <w:rFonts w:ascii="Consolas" w:eastAsia="Times New Roman" w:hAnsi="Consolas" w:cs="Times New Roman"/>
+          <w:color w:val="CCCCCC"/>
+          <w:sz w:val="21"/>
+          <w:szCs w:val="21"/>
+          <w:lang w:eastAsia="ru-RU"/>
+        </w:rPr>
+        <w:t xml:space="preserve"> </w:t>
+      </w:r>
+      <w:r>
+        <w:rPr>
+          <w:rFonts w:ascii="Consolas" w:eastAsia="Times New Roman" w:hAnsi="Consolas" w:cs="Times New Roman"/>
+          <w:color w:val="D4D4D4"/>
+          <w:sz w:val="21"/>
+          <w:szCs w:val="21"/>
+          <w:lang w:eastAsia="ru-RU"/>
+        </w:rPr>
+        <w:t>=</w:t>
+      </w:r>
+      <w:r>
+        <w:rPr>
+          <w:rFonts w:ascii="Consolas" w:eastAsia="Times New Roman" w:hAnsi="Consolas" w:cs="Times New Roman"/>
+          <w:color w:val="CCCCCC"/>
+          <w:sz w:val="21"/>
+          <w:szCs w:val="21"/>
+          <w:lang w:eastAsia="ru-RU"/>
+        </w:rPr>
+        <w:t xml:space="preserve"> </w:t>
+      </w:r>
+      <w:proofErr w:type="spellStart"/>
+      <w:proofErr w:type="gramStart"/>
+      <w:r>
+        <w:rPr>
+          <w:rFonts w:ascii="Consolas" w:eastAsia="Times New Roman" w:hAnsi="Consolas" w:cs="Times New Roman"/>
+          <w:color w:val="9CDCFE"/>
+          <w:sz w:val="21"/>
+          <w:szCs w:val="21"/>
+          <w:lang w:eastAsia="ru-RU"/>
+        </w:rPr>
+        <w:t>dataframe</w:t>
+      </w:r>
+      <w:r>
+        <w:rPr>
+          <w:rFonts w:ascii="Consolas" w:eastAsia="Times New Roman" w:hAnsi="Consolas" w:cs="Times New Roman"/>
+          <w:color w:val="CCCCCC"/>
+          <w:sz w:val="21"/>
+          <w:szCs w:val="21"/>
+          <w:lang w:eastAsia="ru-RU"/>
+        </w:rPr>
+        <w:t>.</w:t>
+      </w:r>
+      <w:r>
+        <w:rPr>
+          <w:rFonts w:ascii="Consolas" w:eastAsia="Times New Roman" w:hAnsi="Consolas" w:cs="Times New Roman"/>
+          <w:color w:val="9CDCFE"/>
+          <w:sz w:val="21"/>
+          <w:szCs w:val="21"/>
+          <w:lang w:eastAsia="ru-RU"/>
+        </w:rPr>
+        <w:t>values</w:t>
+      </w:r>
+      <w:proofErr w:type="spellEnd"/>
+      <w:proofErr w:type="gramEnd"/>
+      <w:r>
+        <w:rPr>
+          <w:rFonts w:ascii="Consolas" w:eastAsia="Times New Roman" w:hAnsi="Consolas" w:cs="Times New Roman"/>
+          <w:color w:val="CCCCCC"/>
+          <w:sz w:val="21"/>
+          <w:szCs w:val="21"/>
+          <w:lang w:eastAsia="ru-RU"/>
+        </w:rPr>
+        <w:t xml:space="preserve">[:, </w:t>
+      </w:r>
+      <w:r>
+        <w:rPr>
+          <w:rFonts w:ascii="Consolas" w:eastAsia="Times New Roman" w:hAnsi="Consolas" w:cs="Times New Roman"/>
+          <w:color w:val="B5CEA8"/>
+          <w:sz w:val="21"/>
+          <w:szCs w:val="21"/>
+          <w:lang w:eastAsia="ru-RU"/>
+        </w:rPr>
+        <w:t>1</w:t>
+      </w:r>
+      <w:r>
+        <w:rPr>
+          <w:rFonts w:ascii="Consolas" w:eastAsia="Times New Roman" w:hAnsi="Consolas" w:cs="Times New Roman"/>
+          <w:color w:val="CCCCCC"/>
+          <w:sz w:val="21"/>
+          <w:szCs w:val="21"/>
+          <w:lang w:eastAsia="ru-RU"/>
+        </w:rPr>
+        <w:t>::].</w:t>
+      </w:r>
+      <w:proofErr w:type="spellStart"/>
+      <w:r>
+        <w:rPr>
+          <w:rFonts w:ascii="Consolas" w:eastAsia="Times New Roman" w:hAnsi="Consolas" w:cs="Times New Roman"/>
+          <w:color w:val="CCCCCC"/>
+          <w:sz w:val="21"/>
+          <w:szCs w:val="21"/>
+          <w:lang w:eastAsia="ru-RU"/>
+        </w:rPr>
+        <w:t>astype</w:t>
+      </w:r>
+      <w:proofErr w:type="spellEnd"/>
+      <w:r>
+        <w:rPr>
+          <w:rFonts w:ascii="Consolas" w:eastAsia="Times New Roman" w:hAnsi="Consolas" w:cs="Times New Roman"/>
+          <w:color w:val="CCCCCC"/>
+          <w:sz w:val="21"/>
+          <w:szCs w:val="21"/>
+          <w:lang w:eastAsia="ru-RU"/>
+        </w:rPr>
+        <w:t>(</w:t>
+      </w:r>
+      <w:r>
+        <w:rPr>
+          <w:rFonts w:ascii="Consolas" w:eastAsia="Times New Roman" w:hAnsi="Consolas" w:cs="Times New Roman"/>
+          <w:color w:val="CE9178"/>
+          <w:sz w:val="21"/>
+          <w:szCs w:val="21"/>
+          <w:lang w:eastAsia="ru-RU"/>
+        </w:rPr>
+        <w:t>'</w:t>
+      </w:r>
+      <w:proofErr w:type="spellStart"/>
+      <w:r>
+        <w:rPr>
+          <w:rFonts w:ascii="Consolas" w:eastAsia="Times New Roman" w:hAnsi="Consolas" w:cs="Times New Roman"/>
+          <w:color w:val="CE9178"/>
+          <w:sz w:val="21"/>
+          <w:szCs w:val="21"/>
+          <w:lang w:eastAsia="ru-RU"/>
+        </w:rPr>
+        <w:t>float</w:t>
+      </w:r>
+      <w:proofErr w:type="spellEnd"/>
+      <w:r>
+        <w:rPr>
+          <w:rFonts w:ascii="Consolas" w:eastAsia="Times New Roman" w:hAnsi="Consolas" w:cs="Times New Roman"/>
+          <w:color w:val="CE9178"/>
+          <w:sz w:val="21"/>
+          <w:szCs w:val="21"/>
+          <w:lang w:eastAsia="ru-RU"/>
+        </w:rPr>
+        <w:t>'</w:t>
+      </w:r>
+      <w:r>
+        <w:rPr>
+          <w:rFonts w:ascii="Consolas" w:eastAsia="Times New Roman" w:hAnsi="Consolas" w:cs="Times New Roman"/>
+          <w:color w:val="CCCCCC"/>
+          <w:sz w:val="21"/>
+          <w:szCs w:val="21"/>
+          <w:lang w:eastAsia="ru-RU"/>
+        </w:rPr>
+        <w:t>)</w:t>
+      </w:r>
+    </w:p>
+    <w:p>
+      <w:pPr>
+        <w:pStyle w:val="a5"/>
+        <w:numPr>
+          <w:ilvl w:val="0"/>
+          <w:numId w:val="9"/>
+        </w:numPr>
+        <w:shd w:val="clear" w:color="auto" w:fill="1F1F1F"/>
+        <w:spacing w:line="285" w:lineRule="atLeast"/>
+        <w:rPr>
+          <w:rFonts w:ascii="Consolas" w:eastAsia="Times New Roman" w:hAnsi="Consolas" w:cs="Times New Roman"/>
+          <w:color w:val="CCCCCC"/>
+          <w:sz w:val="21"/>
+          <w:szCs w:val="21"/>
+          <w:lang w:eastAsia="ru-RU"/>
+        </w:rPr>
+      </w:pPr>
+      <w:r>
+        <w:rPr>
+          <w:rFonts w:ascii="Consolas" w:eastAsia="Times New Roman" w:hAnsi="Consolas" w:cs="Times New Roman"/>
+          <w:color w:val="CCCCCC"/>
+          <w:sz w:val="21"/>
+          <w:szCs w:val="21"/>
+          <w:lang w:eastAsia="ru-RU"/>
+        </w:rPr>
+        <w:t xml:space="preserve">    </w:t>
+      </w:r>
+      <w:proofErr w:type="spellStart"/>
+      <w:r>
+        <w:rPr>
+          <w:rFonts w:ascii="Consolas" w:eastAsia="Times New Roman" w:hAnsi="Consolas" w:cs="Times New Roman"/>
+          <w:color w:val="9CDCFE"/>
+          <w:sz w:val="21"/>
+          <w:szCs w:val="21"/>
+          <w:lang w:eastAsia="ru-RU"/>
+        </w:rPr>
+        <w:t>dates</w:t>
+      </w:r>
+      <w:proofErr w:type="spellEnd"/>
+      <w:r>
+        <w:rPr>
+          <w:rFonts w:ascii="Consolas" w:eastAsia="Times New Roman" w:hAnsi="Consolas" w:cs="Times New Roman"/>
+          <w:color w:val="CCCCCC"/>
+          <w:sz w:val="21"/>
+          <w:szCs w:val="21"/>
+          <w:lang w:eastAsia="ru-RU"/>
+        </w:rPr>
+        <w:t xml:space="preserve"> </w:t>
+      </w:r>
+      <w:r>
+        <w:rPr>
+          <w:rFonts w:ascii="Consolas" w:eastAsia="Times New Roman" w:hAnsi="Consolas" w:cs="Times New Roman"/>
+          <w:color w:val="D4D4D4"/>
+          <w:sz w:val="21"/>
+          <w:szCs w:val="21"/>
+          <w:lang w:eastAsia="ru-RU"/>
+        </w:rPr>
+        <w:t>=</w:t>
+      </w:r>
+      <w:r>
+        <w:rPr>
+          <w:rFonts w:ascii="Consolas" w:eastAsia="Times New Roman" w:hAnsi="Consolas" w:cs="Times New Roman"/>
+          <w:color w:val="CCCCCC"/>
+          <w:sz w:val="21"/>
+          <w:szCs w:val="21"/>
+          <w:lang w:eastAsia="ru-RU"/>
+        </w:rPr>
+        <w:t xml:space="preserve"> </w:t>
+      </w:r>
+      <w:proofErr w:type="spellStart"/>
+      <w:proofErr w:type="gramStart"/>
+      <w:r>
+        <w:rPr>
+          <w:rFonts w:ascii="Consolas" w:eastAsia="Times New Roman" w:hAnsi="Consolas" w:cs="Times New Roman"/>
+          <w:color w:val="9CDCFE"/>
+          <w:sz w:val="21"/>
+          <w:szCs w:val="21"/>
+          <w:lang w:eastAsia="ru-RU"/>
+        </w:rPr>
+        <w:t>dataframe</w:t>
+      </w:r>
+      <w:r>
+        <w:rPr>
+          <w:rFonts w:ascii="Consolas" w:eastAsia="Times New Roman" w:hAnsi="Consolas" w:cs="Times New Roman"/>
+          <w:color w:val="CCCCCC"/>
+          <w:sz w:val="21"/>
+          <w:szCs w:val="21"/>
+          <w:lang w:eastAsia="ru-RU"/>
+        </w:rPr>
+        <w:t>.Дата</w:t>
+      </w:r>
+      <w:proofErr w:type="spellEnd"/>
+      <w:proofErr w:type="gramEnd"/>
+    </w:p>
+    <w:p>
+      <w:pPr>
+        <w:pStyle w:val="a5"/>
+        <w:numPr>
+          <w:ilvl w:val="0"/>
+          <w:numId w:val="9"/>
+        </w:numPr>
+        <w:shd w:val="clear" w:color="auto" w:fill="1F1F1F"/>
+        <w:spacing w:line="285" w:lineRule="atLeast"/>
+        <w:rPr>
+          <w:rFonts w:ascii="Consolas" w:eastAsia="Times New Roman" w:hAnsi="Consolas" w:cs="Times New Roman"/>
+          <w:color w:val="CCCCCC"/>
+          <w:sz w:val="21"/>
+          <w:szCs w:val="21"/>
+          <w:lang w:val="en-US" w:eastAsia="ru-RU"/>
+        </w:rPr>
+      </w:pPr>
+      <w:r>
+        <w:rPr>
+          <w:rFonts w:ascii="Consolas" w:eastAsia="Times New Roman" w:hAnsi="Consolas" w:cs="Times New Roman"/>
+          <w:color w:val="CCCCCC"/>
+          <w:sz w:val="21"/>
+          <w:szCs w:val="21"/>
+          <w:lang w:val="en-US" w:eastAsia="ru-RU"/>
+        </w:rPr>
+        <w:t xml:space="preserve">    </w:t>
+      </w:r>
+      <w:proofErr w:type="spellStart"/>
+      <w:r>
+        <w:rPr>
+          <w:rFonts w:ascii="Consolas" w:eastAsia="Times New Roman" w:hAnsi="Consolas" w:cs="Times New Roman"/>
+          <w:color w:val="9CDCFE"/>
+          <w:sz w:val="21"/>
+          <w:szCs w:val="21"/>
+          <w:lang w:val="en-US" w:eastAsia="ru-RU"/>
+        </w:rPr>
+        <w:t>corrs</w:t>
+      </w:r>
+      <w:proofErr w:type="spellEnd"/>
+      <w:r>
+        <w:rPr>
+          <w:rFonts w:ascii="Consolas" w:eastAsia="Times New Roman" w:hAnsi="Consolas" w:cs="Times New Roman"/>
+          <w:color w:val="CCCCCC"/>
+          <w:sz w:val="21"/>
+          <w:szCs w:val="21"/>
+          <w:lang w:val="en-US" w:eastAsia="ru-RU"/>
+        </w:rPr>
+        <w:t xml:space="preserve"> </w:t>
+      </w:r>
+      <w:r>
+        <w:rPr>
+          <w:rFonts w:ascii="Consolas" w:eastAsia="Times New Roman" w:hAnsi="Consolas" w:cs="Times New Roman"/>
+          <w:color w:val="D4D4D4"/>
+          <w:sz w:val="21"/>
+          <w:szCs w:val="21"/>
+          <w:lang w:val="en-US" w:eastAsia="ru-RU"/>
+        </w:rPr>
+        <w:t>=</w:t>
+      </w:r>
+      <w:r>
+        <w:rPr>
+          <w:rFonts w:ascii="Consolas" w:eastAsia="Times New Roman" w:hAnsi="Consolas" w:cs="Times New Roman"/>
+          <w:color w:val="CCCCCC"/>
+          <w:sz w:val="21"/>
+          <w:szCs w:val="21"/>
+          <w:lang w:val="en-US" w:eastAsia="ru-RU"/>
+        </w:rPr>
+        <w:t xml:space="preserve"> </w:t>
+      </w:r>
+      <w:proofErr w:type="spellStart"/>
+      <w:r>
+        <w:rPr>
+          <w:rFonts w:ascii="Consolas" w:eastAsia="Times New Roman" w:hAnsi="Consolas" w:cs="Times New Roman"/>
+          <w:color w:val="9CDCFE"/>
+          <w:sz w:val="21"/>
+          <w:szCs w:val="21"/>
+          <w:lang w:val="en-US" w:eastAsia="ru-RU"/>
+        </w:rPr>
+        <w:t>dataframe</w:t>
+      </w:r>
+      <w:r>
+        <w:rPr>
+          <w:rFonts w:ascii="Consolas" w:eastAsia="Times New Roman" w:hAnsi="Consolas" w:cs="Times New Roman"/>
+          <w:color w:val="CCCCCC"/>
+          <w:sz w:val="21"/>
+          <w:szCs w:val="21"/>
+          <w:lang w:val="en-US" w:eastAsia="ru-RU"/>
+        </w:rPr>
+        <w:t>.</w:t>
+      </w:r>
+      <w:r>
+        <w:rPr>
+          <w:rFonts w:ascii="Consolas" w:eastAsia="Times New Roman" w:hAnsi="Consolas" w:cs="Times New Roman"/>
+          <w:color w:val="DCDCAA"/>
+          <w:sz w:val="21"/>
+          <w:szCs w:val="21"/>
+          <w:lang w:val="en-US" w:eastAsia="ru-RU"/>
+        </w:rPr>
+        <w:t>corr</w:t>
+      </w:r>
+      <w:proofErr w:type="spellEnd"/>
+      <w:r>
+        <w:rPr>
+          <w:rFonts w:ascii="Consolas" w:eastAsia="Times New Roman" w:hAnsi="Consolas" w:cs="Times New Roman"/>
+          <w:color w:val="CCCCCC"/>
+          <w:sz w:val="21"/>
+          <w:szCs w:val="21"/>
+          <w:lang w:val="en-US" w:eastAsia="ru-RU"/>
+        </w:rPr>
+        <w:t>(</w:t>
+      </w:r>
+      <w:proofErr w:type="spellStart"/>
+      <w:r>
+        <w:rPr>
+          <w:rFonts w:ascii="Consolas" w:eastAsia="Times New Roman" w:hAnsi="Consolas" w:cs="Times New Roman"/>
+          <w:color w:val="9CDCFE"/>
+          <w:sz w:val="21"/>
+          <w:szCs w:val="21"/>
+          <w:lang w:val="en-US" w:eastAsia="ru-RU"/>
+        </w:rPr>
+        <w:t>numeric_only</w:t>
+      </w:r>
+      <w:proofErr w:type="spellEnd"/>
+      <w:r>
+        <w:rPr>
+          <w:rFonts w:ascii="Consolas" w:eastAsia="Times New Roman" w:hAnsi="Consolas" w:cs="Times New Roman"/>
+          <w:color w:val="D4D4D4"/>
+          <w:sz w:val="21"/>
+          <w:szCs w:val="21"/>
+          <w:lang w:val="en-US" w:eastAsia="ru-RU"/>
+        </w:rPr>
+        <w:t>=</w:t>
+      </w:r>
+      <w:r>
+        <w:rPr>
+          <w:rFonts w:ascii="Consolas" w:eastAsia="Times New Roman" w:hAnsi="Consolas" w:cs="Times New Roman"/>
+          <w:color w:val="569CD6"/>
+          <w:sz w:val="21"/>
+          <w:szCs w:val="21"/>
+          <w:lang w:val="en-US" w:eastAsia="ru-RU"/>
+        </w:rPr>
+        <w:t>True</w:t>
+      </w:r>
+      <w:r>
+        <w:rPr>
+          <w:rFonts w:ascii="Consolas" w:eastAsia="Times New Roman" w:hAnsi="Consolas" w:cs="Times New Roman"/>
+          <w:color w:val="CCCCCC"/>
+          <w:sz w:val="21"/>
+          <w:szCs w:val="21"/>
+          <w:lang w:val="en-US" w:eastAsia="ru-RU"/>
+        </w:rPr>
+        <w:t>)</w:t>
+      </w:r>
+    </w:p>
+    <w:p>
+      <w:pPr>
+        <w:pStyle w:val="a5"/>
+        <w:numPr>
+          <w:ilvl w:val="0"/>
+          <w:numId w:val="9"/>
+        </w:numPr>
+        <w:shd w:val="clear" w:color="auto" w:fill="1F1F1F"/>
+        <w:spacing w:line="285" w:lineRule="atLeast"/>
+        <w:rPr>
+          <w:rFonts w:ascii="Consolas" w:eastAsia="Times New Roman" w:hAnsi="Consolas" w:cs="Times New Roman"/>
+          <w:color w:val="CCCCCC"/>
+          <w:sz w:val="21"/>
+          <w:szCs w:val="21"/>
+          <w:lang w:val="en-US" w:eastAsia="ru-RU"/>
+        </w:rPr>
+      </w:pPr>
+    </w:p>
+    <w:p>
+      <w:pPr>
+        <w:pStyle w:val="a5"/>
+        <w:numPr>
+          <w:ilvl w:val="0"/>
+          <w:numId w:val="9"/>
+        </w:numPr>
+        <w:shd w:val="clear" w:color="auto" w:fill="1F1F1F"/>
+        <w:spacing w:line="285" w:lineRule="atLeast"/>
+        <w:rPr>
+          <w:rFonts w:ascii="Consolas" w:eastAsia="Times New Roman" w:hAnsi="Consolas" w:cs="Times New Roman"/>
+          <w:color w:val="CCCCCC"/>
+          <w:sz w:val="21"/>
+          <w:szCs w:val="21"/>
+          <w:lang w:eastAsia="ru-RU"/>
+        </w:rPr>
+      </w:pPr>
+      <w:r>
+        <w:rPr>
+          <w:rFonts w:ascii="Consolas" w:eastAsia="Times New Roman" w:hAnsi="Consolas" w:cs="Times New Roman"/>
+          <w:color w:val="6A9955"/>
+          <w:sz w:val="21"/>
+          <w:szCs w:val="21"/>
+          <w:lang w:eastAsia="ru-RU"/>
+        </w:rPr>
+        <w:t>#%%</w:t>
+      </w:r>
+    </w:p>
+    <w:p>
+      <w:pPr>
+        <w:pStyle w:val="a5"/>
+        <w:numPr>
+          <w:ilvl w:val="0"/>
+          <w:numId w:val="9"/>
+        </w:numPr>
+        <w:shd w:val="clear" w:color="auto" w:fill="1F1F1F"/>
+        <w:spacing w:line="285" w:lineRule="atLeast"/>
+        <w:rPr>
+          <w:rFonts w:ascii="Consolas" w:eastAsia="Times New Roman" w:hAnsi="Consolas" w:cs="Times New Roman"/>
+          <w:color w:val="CCCCCC"/>
+          <w:sz w:val="21"/>
+          <w:szCs w:val="21"/>
+          <w:lang w:eastAsia="ru-RU"/>
+        </w:rPr>
+      </w:pPr>
+    </w:p>
+    <w:p>
+      <w:pPr>
+        <w:pStyle w:val="a5"/>
+        <w:numPr>
+          <w:ilvl w:val="0"/>
+          <w:numId w:val="9"/>
+        </w:numPr>
+        <w:shd w:val="clear" w:color="auto" w:fill="1F1F1F"/>
+        <w:spacing w:line="285" w:lineRule="atLeast"/>
+        <w:rPr>
+          <w:rFonts w:ascii="Consolas" w:eastAsia="Times New Roman" w:hAnsi="Consolas" w:cs="Times New Roman"/>
+          <w:color w:val="CCCCCC"/>
+          <w:sz w:val="21"/>
+          <w:szCs w:val="21"/>
+          <w:lang w:eastAsia="ru-RU"/>
+        </w:rPr>
+      </w:pPr>
+      <w:r>
+        <w:rPr>
+          <w:rFonts w:ascii="Consolas" w:eastAsia="Times New Roman" w:hAnsi="Consolas" w:cs="Times New Roman"/>
+          <w:color w:val="6A9955"/>
+          <w:sz w:val="21"/>
+          <w:szCs w:val="21"/>
+          <w:lang w:eastAsia="ru-RU"/>
+        </w:rPr>
+        <w:t xml:space="preserve"># </w:t>
+      </w:r>
+      <w:proofErr w:type="spellStart"/>
+      <w:r>
+        <w:rPr>
+          <w:rFonts w:ascii="Consolas" w:eastAsia="Times New Roman" w:hAnsi="Consolas" w:cs="Times New Roman"/>
+          <w:color w:val="6A9955"/>
+          <w:sz w:val="21"/>
+          <w:szCs w:val="21"/>
+          <w:lang w:eastAsia="ru-RU"/>
+        </w:rPr>
+        <w:t>matplotlib</w:t>
+      </w:r>
+      <w:proofErr w:type="spellEnd"/>
+      <w:r>
+        <w:rPr>
+          <w:rFonts w:ascii="Consolas" w:eastAsia="Times New Roman" w:hAnsi="Consolas" w:cs="Times New Roman"/>
+          <w:color w:val="6A9955"/>
+          <w:sz w:val="21"/>
+          <w:szCs w:val="21"/>
+          <w:lang w:eastAsia="ru-RU"/>
+        </w:rPr>
+        <w:t xml:space="preserve"> </w:t>
+      </w:r>
+      <w:proofErr w:type="spellStart"/>
+      <w:r>
+        <w:rPr>
+          <w:rFonts w:ascii="Consolas" w:eastAsia="Times New Roman" w:hAnsi="Consolas" w:cs="Times New Roman"/>
+          <w:color w:val="6A9955"/>
+          <w:sz w:val="21"/>
+          <w:szCs w:val="21"/>
+          <w:lang w:eastAsia="ru-RU"/>
+        </w:rPr>
+        <w:t>understands</w:t>
+      </w:r>
+      <w:proofErr w:type="spellEnd"/>
+      <w:r>
+        <w:rPr>
+          <w:rFonts w:ascii="Consolas" w:eastAsia="Times New Roman" w:hAnsi="Consolas" w:cs="Times New Roman"/>
+          <w:color w:val="6A9955"/>
+          <w:sz w:val="21"/>
+          <w:szCs w:val="21"/>
+          <w:lang w:eastAsia="ru-RU"/>
+        </w:rPr>
+        <w:t xml:space="preserve"> </w:t>
+      </w:r>
+      <w:proofErr w:type="spellStart"/>
+      <w:r>
+        <w:rPr>
+          <w:rFonts w:ascii="Consolas" w:eastAsia="Times New Roman" w:hAnsi="Consolas" w:cs="Times New Roman"/>
+          <w:color w:val="6A9955"/>
+          <w:sz w:val="21"/>
+          <w:szCs w:val="21"/>
+          <w:lang w:eastAsia="ru-RU"/>
+        </w:rPr>
+        <w:t>dates</w:t>
+      </w:r>
+      <w:proofErr w:type="spellEnd"/>
+      <w:r>
+        <w:rPr>
+          <w:rFonts w:ascii="Consolas" w:eastAsia="Times New Roman" w:hAnsi="Consolas" w:cs="Times New Roman"/>
+          <w:color w:val="6A9955"/>
+          <w:sz w:val="21"/>
+          <w:szCs w:val="21"/>
+          <w:lang w:eastAsia="ru-RU"/>
+        </w:rPr>
+        <w:t xml:space="preserve"> </w:t>
+      </w:r>
+      <w:proofErr w:type="spellStart"/>
+      <w:r>
+        <w:rPr>
+          <w:rFonts w:ascii="Consolas" w:eastAsia="Times New Roman" w:hAnsi="Consolas" w:cs="Times New Roman"/>
+          <w:color w:val="6A9955"/>
+          <w:sz w:val="21"/>
+          <w:szCs w:val="21"/>
+          <w:lang w:eastAsia="ru-RU"/>
+        </w:rPr>
+        <w:t>from</w:t>
+      </w:r>
+      <w:proofErr w:type="spellEnd"/>
+      <w:r>
+        <w:rPr>
+          <w:rFonts w:ascii="Consolas" w:eastAsia="Times New Roman" w:hAnsi="Consolas" w:cs="Times New Roman"/>
+          <w:color w:val="6A9955"/>
+          <w:sz w:val="21"/>
+          <w:szCs w:val="21"/>
+          <w:lang w:eastAsia="ru-RU"/>
+        </w:rPr>
+        <w:t xml:space="preserve"> </w:t>
+      </w:r>
+      <w:proofErr w:type="spellStart"/>
+      <w:r>
+        <w:rPr>
+          <w:rFonts w:ascii="Consolas" w:eastAsia="Times New Roman" w:hAnsi="Consolas" w:cs="Times New Roman"/>
+          <w:color w:val="6A9955"/>
+          <w:sz w:val="21"/>
+          <w:szCs w:val="21"/>
+          <w:lang w:eastAsia="ru-RU"/>
+        </w:rPr>
+        <w:t>pandas</w:t>
+      </w:r>
+      <w:proofErr w:type="spellEnd"/>
+    </w:p>
+    <w:p>
+      <w:pPr>
+        <w:pStyle w:val="a5"/>
+        <w:numPr>
+          <w:ilvl w:val="0"/>
+          <w:numId w:val="9"/>
+        </w:numPr>
+        <w:shd w:val="clear" w:color="auto" w:fill="1F1F1F"/>
+        <w:spacing w:line="285" w:lineRule="atLeast"/>
+        <w:rPr>
+          <w:rFonts w:ascii="Consolas" w:eastAsia="Times New Roman" w:hAnsi="Consolas" w:cs="Times New Roman"/>
+          <w:color w:val="CCCCCC"/>
+          <w:sz w:val="21"/>
+          <w:szCs w:val="21"/>
+          <w:lang w:eastAsia="ru-RU"/>
+        </w:rPr>
+      </w:pPr>
+      <w:r>
+        <w:rPr>
+          <w:rFonts w:ascii="Consolas" w:eastAsia="Times New Roman" w:hAnsi="Consolas" w:cs="Times New Roman"/>
+          <w:color w:val="6A9955"/>
+          <w:sz w:val="21"/>
+          <w:szCs w:val="21"/>
+          <w:lang w:eastAsia="ru-RU"/>
+        </w:rPr>
+        <w:t xml:space="preserve"># </w:t>
+      </w:r>
+      <w:proofErr w:type="spellStart"/>
+      <w:r>
+        <w:rPr>
+          <w:rFonts w:ascii="Consolas" w:eastAsia="Times New Roman" w:hAnsi="Consolas" w:cs="Times New Roman"/>
+          <w:color w:val="6A9955"/>
+          <w:sz w:val="21"/>
+          <w:szCs w:val="21"/>
+          <w:lang w:eastAsia="ru-RU"/>
+        </w:rPr>
+        <w:t>plot</w:t>
+      </w:r>
+      <w:proofErr w:type="spellEnd"/>
+      <w:r>
+        <w:rPr>
+          <w:rFonts w:ascii="Consolas" w:eastAsia="Times New Roman" w:hAnsi="Consolas" w:cs="Times New Roman"/>
+          <w:color w:val="6A9955"/>
+          <w:sz w:val="21"/>
+          <w:szCs w:val="21"/>
+          <w:lang w:eastAsia="ru-RU"/>
+        </w:rPr>
+        <w:t xml:space="preserve"> </w:t>
+      </w:r>
+      <w:proofErr w:type="spellStart"/>
+      <w:r>
+        <w:rPr>
+          <w:rFonts w:ascii="Consolas" w:eastAsia="Times New Roman" w:hAnsi="Consolas" w:cs="Times New Roman"/>
+          <w:color w:val="6A9955"/>
+          <w:sz w:val="21"/>
+          <w:szCs w:val="21"/>
+          <w:lang w:eastAsia="ru-RU"/>
+        </w:rPr>
+        <w:t>simple</w:t>
+      </w:r>
+      <w:proofErr w:type="spellEnd"/>
+      <w:r>
+        <w:rPr>
+          <w:rFonts w:ascii="Consolas" w:eastAsia="Times New Roman" w:hAnsi="Consolas" w:cs="Times New Roman"/>
+          <w:color w:val="6A9955"/>
+          <w:sz w:val="21"/>
+          <w:szCs w:val="21"/>
+          <w:lang w:eastAsia="ru-RU"/>
+        </w:rPr>
+        <w:t xml:space="preserve"> </w:t>
+      </w:r>
+      <w:proofErr w:type="spellStart"/>
+      <w:r>
+        <w:rPr>
+          <w:rFonts w:ascii="Consolas" w:eastAsia="Times New Roman" w:hAnsi="Consolas" w:cs="Times New Roman"/>
+          <w:color w:val="6A9955"/>
+          <w:sz w:val="21"/>
+          <w:szCs w:val="21"/>
+          <w:lang w:eastAsia="ru-RU"/>
+        </w:rPr>
+        <w:t>graphs</w:t>
+      </w:r>
+      <w:proofErr w:type="spellEnd"/>
+    </w:p>
+    <w:p>
+      <w:pPr>
+        <w:pStyle w:val="a5"/>
+        <w:numPr>
+          <w:ilvl w:val="0"/>
+          <w:numId w:val="9"/>
+        </w:numPr>
+        <w:shd w:val="clear" w:color="auto" w:fill="1F1F1F"/>
+        <w:spacing w:line="285" w:lineRule="atLeast"/>
+        <w:rPr>
+          <w:rFonts w:ascii="Consolas" w:eastAsia="Times New Roman" w:hAnsi="Consolas" w:cs="Times New Roman"/>
+          <w:color w:val="CCCCCC"/>
+          <w:sz w:val="21"/>
+          <w:szCs w:val="21"/>
+          <w:lang w:eastAsia="ru-RU"/>
+        </w:rPr>
+      </w:pPr>
+    </w:p>
+    <w:p>
+      <w:pPr>
+        <w:pStyle w:val="a5"/>
+        <w:numPr>
+          <w:ilvl w:val="0"/>
+          <w:numId w:val="9"/>
+        </w:numPr>
+        <w:shd w:val="clear" w:color="auto" w:fill="1F1F1F"/>
+        <w:spacing w:line="285" w:lineRule="atLeast"/>
+        <w:rPr>
+          <w:rFonts w:ascii="Consolas" w:eastAsia="Times New Roman" w:hAnsi="Consolas" w:cs="Times New Roman"/>
+          <w:color w:val="CCCCCC"/>
+          <w:sz w:val="21"/>
+          <w:szCs w:val="21"/>
+          <w:lang w:eastAsia="ru-RU"/>
+        </w:rPr>
+      </w:pPr>
+      <w:r>
+        <w:rPr>
+          <w:rFonts w:ascii="Consolas" w:eastAsia="Times New Roman" w:hAnsi="Consolas" w:cs="Times New Roman"/>
+          <w:color w:val="CCCCCC"/>
+          <w:sz w:val="21"/>
+          <w:szCs w:val="21"/>
+          <w:lang w:eastAsia="ru-RU"/>
+        </w:rPr>
+        <w:t xml:space="preserve">    </w:t>
+      </w:r>
+      <w:proofErr w:type="spellStart"/>
+      <w:proofErr w:type="gramStart"/>
+      <w:r>
+        <w:rPr>
+          <w:rFonts w:ascii="Consolas" w:eastAsia="Times New Roman" w:hAnsi="Consolas" w:cs="Times New Roman"/>
+          <w:color w:val="4EC9B0"/>
+          <w:sz w:val="21"/>
+          <w:szCs w:val="21"/>
+          <w:lang w:eastAsia="ru-RU"/>
+        </w:rPr>
+        <w:t>plt</w:t>
+      </w:r>
+      <w:r>
+        <w:rPr>
+          <w:rFonts w:ascii="Consolas" w:eastAsia="Times New Roman" w:hAnsi="Consolas" w:cs="Times New Roman"/>
+          <w:color w:val="CCCCCC"/>
+          <w:sz w:val="21"/>
+          <w:szCs w:val="21"/>
+          <w:lang w:eastAsia="ru-RU"/>
+        </w:rPr>
+        <w:t>.</w:t>
+      </w:r>
+      <w:r>
+        <w:rPr>
+          <w:rFonts w:ascii="Consolas" w:eastAsia="Times New Roman" w:hAnsi="Consolas" w:cs="Times New Roman"/>
+          <w:color w:val="DCDCAA"/>
+          <w:sz w:val="21"/>
+          <w:szCs w:val="21"/>
+          <w:lang w:eastAsia="ru-RU"/>
+        </w:rPr>
+        <w:t>figure</w:t>
+      </w:r>
+      <w:proofErr w:type="spellEnd"/>
+      <w:proofErr w:type="gramEnd"/>
+      <w:r>
+        <w:rPr>
+          <w:rFonts w:ascii="Consolas" w:eastAsia="Times New Roman" w:hAnsi="Consolas" w:cs="Times New Roman"/>
+          <w:color w:val="CCCCCC"/>
+          <w:sz w:val="21"/>
+          <w:szCs w:val="21"/>
+          <w:lang w:eastAsia="ru-RU"/>
+        </w:rPr>
+        <w:t>(</w:t>
+      </w:r>
+      <w:proofErr w:type="spellStart"/>
+      <w:r>
+        <w:rPr>
+          <w:rFonts w:ascii="Consolas" w:eastAsia="Times New Roman" w:hAnsi="Consolas" w:cs="Times New Roman"/>
+          <w:color w:val="9CDCFE"/>
+          <w:sz w:val="21"/>
+          <w:szCs w:val="21"/>
+          <w:lang w:eastAsia="ru-RU"/>
+        </w:rPr>
+        <w:t>dpi</w:t>
+      </w:r>
+      <w:proofErr w:type="spellEnd"/>
+      <w:r>
+        <w:rPr>
+          <w:rFonts w:ascii="Consolas" w:eastAsia="Times New Roman" w:hAnsi="Consolas" w:cs="Times New Roman"/>
+          <w:color w:val="CCCCCC"/>
+          <w:sz w:val="21"/>
+          <w:szCs w:val="21"/>
+          <w:lang w:eastAsia="ru-RU"/>
+        </w:rPr>
+        <w:t xml:space="preserve"> </w:t>
+      </w:r>
+      <w:r>
+        <w:rPr>
+          <w:rFonts w:ascii="Consolas" w:eastAsia="Times New Roman" w:hAnsi="Consolas" w:cs="Times New Roman"/>
+          <w:color w:val="D4D4D4"/>
+          <w:sz w:val="21"/>
+          <w:szCs w:val="21"/>
+          <w:lang w:eastAsia="ru-RU"/>
+        </w:rPr>
+        <w:t>=</w:t>
+      </w:r>
+      <w:r>
+        <w:rPr>
+          <w:rFonts w:ascii="Consolas" w:eastAsia="Times New Roman" w:hAnsi="Consolas" w:cs="Times New Roman"/>
+          <w:color w:val="CCCCCC"/>
+          <w:sz w:val="21"/>
+          <w:szCs w:val="21"/>
+          <w:lang w:eastAsia="ru-RU"/>
+        </w:rPr>
+        <w:t xml:space="preserve"> </w:t>
+      </w:r>
+      <w:r>
+        <w:rPr>
+          <w:rFonts w:ascii="Consolas" w:eastAsia="Times New Roman" w:hAnsi="Consolas" w:cs="Times New Roman"/>
+          <w:color w:val="B5CEA8"/>
+          <w:sz w:val="21"/>
+          <w:szCs w:val="21"/>
+          <w:lang w:eastAsia="ru-RU"/>
+        </w:rPr>
+        <w:t>256</w:t>
+      </w:r>
+      <w:r>
+        <w:rPr>
+          <w:rFonts w:ascii="Consolas" w:eastAsia="Times New Roman" w:hAnsi="Consolas" w:cs="Times New Roman"/>
+          <w:color w:val="CCCCCC"/>
+          <w:sz w:val="21"/>
+          <w:szCs w:val="21"/>
+          <w:lang w:eastAsia="ru-RU"/>
+        </w:rPr>
+        <w:t>)</w:t>
+      </w:r>
+    </w:p>
+    <w:p>
+      <w:pPr>
+        <w:pStyle w:val="a5"/>
+        <w:numPr>
+          <w:ilvl w:val="0"/>
+          <w:numId w:val="9"/>
+        </w:numPr>
+        <w:shd w:val="clear" w:color="auto" w:fill="1F1F1F"/>
+        <w:spacing w:line="285" w:lineRule="atLeast"/>
+        <w:rPr>
+          <w:rFonts w:ascii="Consolas" w:eastAsia="Times New Roman" w:hAnsi="Consolas" w:cs="Times New Roman"/>
+          <w:color w:val="CCCCCC"/>
+          <w:sz w:val="21"/>
+          <w:szCs w:val="21"/>
+          <w:lang w:eastAsia="ru-RU"/>
+        </w:rPr>
+      </w:pPr>
+      <w:r>
+        <w:rPr>
+          <w:rFonts w:ascii="Consolas" w:eastAsia="Times New Roman" w:hAnsi="Consolas" w:cs="Times New Roman"/>
+          <w:color w:val="CCCCCC"/>
+          <w:sz w:val="21"/>
+          <w:szCs w:val="21"/>
+          <w:lang w:eastAsia="ru-RU"/>
+        </w:rPr>
+        <w:t xml:space="preserve">    </w:t>
+      </w:r>
+      <w:proofErr w:type="spellStart"/>
+      <w:proofErr w:type="gramStart"/>
+      <w:r>
+        <w:rPr>
+          <w:rFonts w:ascii="Consolas" w:eastAsia="Times New Roman" w:hAnsi="Consolas" w:cs="Times New Roman"/>
+          <w:color w:val="4EC9B0"/>
+          <w:sz w:val="21"/>
+          <w:szCs w:val="21"/>
+          <w:lang w:eastAsia="ru-RU"/>
+        </w:rPr>
+        <w:t>plt</w:t>
+      </w:r>
+      <w:r>
+        <w:rPr>
+          <w:rFonts w:ascii="Consolas" w:eastAsia="Times New Roman" w:hAnsi="Consolas" w:cs="Times New Roman"/>
+          <w:color w:val="CCCCCC"/>
+          <w:sz w:val="21"/>
+          <w:szCs w:val="21"/>
+          <w:lang w:eastAsia="ru-RU"/>
+        </w:rPr>
+        <w:t>.</w:t>
+      </w:r>
+      <w:r>
+        <w:rPr>
+          <w:rFonts w:ascii="Consolas" w:eastAsia="Times New Roman" w:hAnsi="Consolas" w:cs="Times New Roman"/>
+          <w:color w:val="DCDCAA"/>
+          <w:sz w:val="21"/>
+          <w:szCs w:val="21"/>
+          <w:lang w:eastAsia="ru-RU"/>
+        </w:rPr>
+        <w:t>plot</w:t>
+      </w:r>
+      <w:proofErr w:type="spellEnd"/>
+      <w:proofErr w:type="gramEnd"/>
+      <w:r>
+        <w:rPr>
+          <w:rFonts w:ascii="Consolas" w:eastAsia="Times New Roman" w:hAnsi="Consolas" w:cs="Times New Roman"/>
+          <w:color w:val="CCCCCC"/>
+          <w:sz w:val="21"/>
+          <w:szCs w:val="21"/>
+          <w:lang w:eastAsia="ru-RU"/>
+        </w:rPr>
+        <w:t>(</w:t>
+      </w:r>
+      <w:proofErr w:type="spellStart"/>
+      <w:r>
+        <w:rPr>
+          <w:rFonts w:ascii="Consolas" w:eastAsia="Times New Roman" w:hAnsi="Consolas" w:cs="Times New Roman"/>
+          <w:color w:val="9CDCFE"/>
+          <w:sz w:val="21"/>
+          <w:szCs w:val="21"/>
+          <w:lang w:eastAsia="ru-RU"/>
+        </w:rPr>
+        <w:t>dates</w:t>
+      </w:r>
+      <w:proofErr w:type="spellEnd"/>
+      <w:r>
+        <w:rPr>
+          <w:rFonts w:ascii="Consolas" w:eastAsia="Times New Roman" w:hAnsi="Consolas" w:cs="Times New Roman"/>
+          <w:color w:val="CCCCCC"/>
+          <w:sz w:val="21"/>
+          <w:szCs w:val="21"/>
+          <w:lang w:eastAsia="ru-RU"/>
+        </w:rPr>
+        <w:t xml:space="preserve">, </w:t>
+      </w:r>
+      <w:proofErr w:type="spellStart"/>
+      <w:r>
+        <w:rPr>
+          <w:rFonts w:ascii="Consolas" w:eastAsia="Times New Roman" w:hAnsi="Consolas" w:cs="Times New Roman"/>
+          <w:color w:val="9CDCFE"/>
+          <w:sz w:val="21"/>
+          <w:szCs w:val="21"/>
+          <w:lang w:eastAsia="ru-RU"/>
+        </w:rPr>
+        <w:t>values</w:t>
+      </w:r>
+      <w:proofErr w:type="spellEnd"/>
+      <w:r>
+        <w:rPr>
+          <w:rFonts w:ascii="Consolas" w:eastAsia="Times New Roman" w:hAnsi="Consolas" w:cs="Times New Roman"/>
+          <w:color w:val="CCCCCC"/>
+          <w:sz w:val="21"/>
+          <w:szCs w:val="21"/>
+          <w:lang w:eastAsia="ru-RU"/>
+        </w:rPr>
+        <w:t>[:,</w:t>
+      </w:r>
+      <w:r>
+        <w:rPr>
+          <w:rFonts w:ascii="Consolas" w:eastAsia="Times New Roman" w:hAnsi="Consolas" w:cs="Times New Roman"/>
+          <w:color w:val="B5CEA8"/>
+          <w:sz w:val="21"/>
+          <w:szCs w:val="21"/>
+          <w:lang w:eastAsia="ru-RU"/>
+        </w:rPr>
+        <w:t>0</w:t>
+      </w:r>
+      <w:r>
+        <w:rPr>
+          <w:rFonts w:ascii="Consolas" w:eastAsia="Times New Roman" w:hAnsi="Consolas" w:cs="Times New Roman"/>
+          <w:color w:val="CCCCCC"/>
+          <w:sz w:val="21"/>
+          <w:szCs w:val="21"/>
+          <w:lang w:eastAsia="ru-RU"/>
+        </w:rPr>
+        <w:t>])</w:t>
+      </w:r>
+    </w:p>
+    <w:p>
+      <w:pPr>
+        <w:pStyle w:val="a5"/>
+        <w:numPr>
+          <w:ilvl w:val="0"/>
+          <w:numId w:val="9"/>
+        </w:numPr>
+        <w:shd w:val="clear" w:color="auto" w:fill="1F1F1F"/>
+        <w:spacing w:line="285" w:lineRule="atLeast"/>
+        <w:rPr>
+          <w:rFonts w:ascii="Consolas" w:eastAsia="Times New Roman" w:hAnsi="Consolas" w:cs="Times New Roman"/>
+          <w:color w:val="CCCCCC"/>
+          <w:sz w:val="21"/>
+          <w:szCs w:val="21"/>
+          <w:lang w:eastAsia="ru-RU"/>
+        </w:rPr>
+      </w:pPr>
+      <w:r>
+        <w:rPr>
+          <w:rFonts w:ascii="Consolas" w:eastAsia="Times New Roman" w:hAnsi="Consolas" w:cs="Times New Roman"/>
+          <w:color w:val="CCCCCC"/>
+          <w:sz w:val="21"/>
+          <w:szCs w:val="21"/>
+          <w:lang w:eastAsia="ru-RU"/>
+        </w:rPr>
+        <w:t xml:space="preserve">    </w:t>
+      </w:r>
+      <w:proofErr w:type="spellStart"/>
+      <w:proofErr w:type="gramStart"/>
+      <w:r>
+        <w:rPr>
+          <w:rFonts w:ascii="Consolas" w:eastAsia="Times New Roman" w:hAnsi="Consolas" w:cs="Times New Roman"/>
+          <w:color w:val="4EC9B0"/>
+          <w:sz w:val="21"/>
+          <w:szCs w:val="21"/>
+          <w:lang w:eastAsia="ru-RU"/>
+        </w:rPr>
+        <w:t>plt</w:t>
+      </w:r>
+      <w:r>
+        <w:rPr>
+          <w:rFonts w:ascii="Consolas" w:eastAsia="Times New Roman" w:hAnsi="Consolas" w:cs="Times New Roman"/>
+          <w:color w:val="CCCCCC"/>
+          <w:sz w:val="21"/>
+          <w:szCs w:val="21"/>
+          <w:lang w:eastAsia="ru-RU"/>
+        </w:rPr>
+        <w:t>.</w:t>
+      </w:r>
+      <w:r>
+        <w:rPr>
+          <w:rFonts w:ascii="Consolas" w:eastAsia="Times New Roman" w:hAnsi="Consolas" w:cs="Times New Roman"/>
+          <w:color w:val="DCDCAA"/>
+          <w:sz w:val="21"/>
+          <w:szCs w:val="21"/>
+          <w:lang w:eastAsia="ru-RU"/>
+        </w:rPr>
+        <w:t>grid</w:t>
+      </w:r>
+      <w:proofErr w:type="spellEnd"/>
+      <w:proofErr w:type="gramEnd"/>
+      <w:r>
+        <w:rPr>
+          <w:rFonts w:ascii="Consolas" w:eastAsia="Times New Roman" w:hAnsi="Consolas" w:cs="Times New Roman"/>
+          <w:color w:val="CCCCCC"/>
+          <w:sz w:val="21"/>
+          <w:szCs w:val="21"/>
+          <w:lang w:eastAsia="ru-RU"/>
+        </w:rPr>
+        <w:t>()</w:t>
+      </w:r>
+    </w:p>
+    <w:p>
+      <w:pPr>
+        <w:pStyle w:val="a5"/>
+        <w:numPr>
+          <w:ilvl w:val="0"/>
+          <w:numId w:val="9"/>
+        </w:numPr>
+        <w:shd w:val="clear" w:color="auto" w:fill="1F1F1F"/>
+        <w:spacing w:line="285" w:lineRule="atLeast"/>
+        <w:rPr>
+          <w:rFonts w:ascii="Consolas" w:eastAsia="Times New Roman" w:hAnsi="Consolas" w:cs="Times New Roman"/>
+          <w:color w:val="CCCCCC"/>
+          <w:sz w:val="21"/>
+          <w:szCs w:val="21"/>
+          <w:lang w:val="en-US" w:eastAsia="ru-RU"/>
+        </w:rPr>
+      </w:pPr>
+      <w:r>
+        <w:rPr>
+          <w:rFonts w:ascii="Consolas" w:eastAsia="Times New Roman" w:hAnsi="Consolas" w:cs="Times New Roman"/>
+          <w:color w:val="CCCCCC"/>
+          <w:sz w:val="21"/>
+          <w:szCs w:val="21"/>
+          <w:lang w:val="en-US" w:eastAsia="ru-RU"/>
+        </w:rPr>
+        <w:t xml:space="preserve">    </w:t>
+      </w:r>
+      <w:proofErr w:type="spellStart"/>
+      <w:r>
+        <w:rPr>
+          <w:rFonts w:ascii="Consolas" w:eastAsia="Times New Roman" w:hAnsi="Consolas" w:cs="Times New Roman"/>
+          <w:color w:val="4EC9B0"/>
+          <w:sz w:val="21"/>
+          <w:szCs w:val="21"/>
+          <w:lang w:val="en-US" w:eastAsia="ru-RU"/>
+        </w:rPr>
+        <w:t>plt</w:t>
+      </w:r>
+      <w:r>
+        <w:rPr>
+          <w:rFonts w:ascii="Consolas" w:eastAsia="Times New Roman" w:hAnsi="Consolas" w:cs="Times New Roman"/>
+          <w:color w:val="CCCCCC"/>
+          <w:sz w:val="21"/>
+          <w:szCs w:val="21"/>
+          <w:lang w:val="en-US" w:eastAsia="ru-RU"/>
+        </w:rPr>
+        <w:t>.</w:t>
+      </w:r>
+      <w:r>
+        <w:rPr>
+          <w:rFonts w:ascii="Consolas" w:eastAsia="Times New Roman" w:hAnsi="Consolas" w:cs="Times New Roman"/>
+          <w:color w:val="DCDCAA"/>
+          <w:sz w:val="21"/>
+          <w:szCs w:val="21"/>
+          <w:lang w:val="en-US" w:eastAsia="ru-RU"/>
+        </w:rPr>
+        <w:t>xticks</w:t>
+      </w:r>
+      <w:proofErr w:type="spellEnd"/>
+      <w:r>
+        <w:rPr>
+          <w:rFonts w:ascii="Consolas" w:eastAsia="Times New Roman" w:hAnsi="Consolas" w:cs="Times New Roman"/>
+          <w:color w:val="CCCCCC"/>
+          <w:sz w:val="21"/>
+          <w:szCs w:val="21"/>
+          <w:lang w:val="en-US" w:eastAsia="ru-RU"/>
+        </w:rPr>
+        <w:t>(</w:t>
+      </w:r>
+      <w:r>
+        <w:rPr>
+          <w:rFonts w:ascii="Consolas" w:eastAsia="Times New Roman" w:hAnsi="Consolas" w:cs="Times New Roman"/>
+          <w:color w:val="9CDCFE"/>
+          <w:sz w:val="21"/>
+          <w:szCs w:val="21"/>
+          <w:lang w:val="en-US" w:eastAsia="ru-RU"/>
+        </w:rPr>
+        <w:t>ha</w:t>
+      </w:r>
+      <w:r>
+        <w:rPr>
+          <w:rFonts w:ascii="Consolas" w:eastAsia="Times New Roman" w:hAnsi="Consolas" w:cs="Times New Roman"/>
+          <w:color w:val="CCCCCC"/>
+          <w:sz w:val="21"/>
+          <w:szCs w:val="21"/>
+          <w:lang w:val="en-US" w:eastAsia="ru-RU"/>
+        </w:rPr>
+        <w:t xml:space="preserve"> </w:t>
+      </w:r>
+      <w:r>
+        <w:rPr>
+          <w:rFonts w:ascii="Consolas" w:eastAsia="Times New Roman" w:hAnsi="Consolas" w:cs="Times New Roman"/>
+          <w:color w:val="D4D4D4"/>
+          <w:sz w:val="21"/>
+          <w:szCs w:val="21"/>
+          <w:lang w:val="en-US" w:eastAsia="ru-RU"/>
+        </w:rPr>
+        <w:t>=</w:t>
+      </w:r>
+      <w:r>
+        <w:rPr>
+          <w:rFonts w:ascii="Consolas" w:eastAsia="Times New Roman" w:hAnsi="Consolas" w:cs="Times New Roman"/>
+          <w:color w:val="CCCCCC"/>
+          <w:sz w:val="21"/>
+          <w:szCs w:val="21"/>
+          <w:lang w:val="en-US" w:eastAsia="ru-RU"/>
+        </w:rPr>
+        <w:t xml:space="preserve"> </w:t>
+      </w:r>
+      <w:r>
+        <w:rPr>
+          <w:rFonts w:ascii="Consolas" w:eastAsia="Times New Roman" w:hAnsi="Consolas" w:cs="Times New Roman"/>
+          <w:color w:val="CE9178"/>
+          <w:sz w:val="21"/>
+          <w:szCs w:val="21"/>
+          <w:lang w:val="en-US" w:eastAsia="ru-RU"/>
+        </w:rPr>
+        <w:t>'right'</w:t>
+      </w:r>
+      <w:r>
+        <w:rPr>
+          <w:rFonts w:ascii="Consolas" w:eastAsia="Times New Roman" w:hAnsi="Consolas" w:cs="Times New Roman"/>
+          <w:color w:val="CCCCCC"/>
+          <w:sz w:val="21"/>
+          <w:szCs w:val="21"/>
+          <w:lang w:val="en-US" w:eastAsia="ru-RU"/>
+        </w:rPr>
+        <w:t xml:space="preserve">, </w:t>
+      </w:r>
+      <w:r>
+        <w:rPr>
+          <w:rFonts w:ascii="Consolas" w:eastAsia="Times New Roman" w:hAnsi="Consolas" w:cs="Times New Roman"/>
+          <w:color w:val="9CDCFE"/>
+          <w:sz w:val="21"/>
+          <w:szCs w:val="21"/>
+          <w:lang w:val="en-US" w:eastAsia="ru-RU"/>
+        </w:rPr>
+        <w:t>rotation</w:t>
+      </w:r>
+      <w:r>
+        <w:rPr>
+          <w:rFonts w:ascii="Consolas" w:eastAsia="Times New Roman" w:hAnsi="Consolas" w:cs="Times New Roman"/>
+          <w:color w:val="CCCCCC"/>
+          <w:sz w:val="21"/>
+          <w:szCs w:val="21"/>
+          <w:lang w:val="en-US" w:eastAsia="ru-RU"/>
+        </w:rPr>
+        <w:t xml:space="preserve"> </w:t>
+      </w:r>
+      <w:r>
+        <w:rPr>
+          <w:rFonts w:ascii="Consolas" w:eastAsia="Times New Roman" w:hAnsi="Consolas" w:cs="Times New Roman"/>
+          <w:color w:val="D4D4D4"/>
+          <w:sz w:val="21"/>
+          <w:szCs w:val="21"/>
+          <w:lang w:val="en-US" w:eastAsia="ru-RU"/>
+        </w:rPr>
+        <w:t>=</w:t>
+      </w:r>
+      <w:r>
+        <w:rPr>
+          <w:rFonts w:ascii="Consolas" w:eastAsia="Times New Roman" w:hAnsi="Consolas" w:cs="Times New Roman"/>
+          <w:color w:val="CCCCCC"/>
+          <w:sz w:val="21"/>
+          <w:szCs w:val="21"/>
+          <w:lang w:val="en-US" w:eastAsia="ru-RU"/>
+        </w:rPr>
+        <w:t xml:space="preserve"> </w:t>
+      </w:r>
+      <w:r>
+        <w:rPr>
+          <w:rFonts w:ascii="Consolas" w:eastAsia="Times New Roman" w:hAnsi="Consolas" w:cs="Times New Roman"/>
+          <w:color w:val="B5CEA8"/>
+          <w:sz w:val="21"/>
+          <w:szCs w:val="21"/>
+          <w:lang w:val="en-US" w:eastAsia="ru-RU"/>
+        </w:rPr>
+        <w:t>30</w:t>
+      </w:r>
+      <w:r>
+        <w:rPr>
+          <w:rFonts w:ascii="Consolas" w:eastAsia="Times New Roman" w:hAnsi="Consolas" w:cs="Times New Roman"/>
+          <w:color w:val="CCCCCC"/>
+          <w:sz w:val="21"/>
+          <w:szCs w:val="21"/>
+          <w:lang w:val="en-US" w:eastAsia="ru-RU"/>
+        </w:rPr>
+        <w:t>)</w:t>
+      </w:r>
+    </w:p>
+    <w:p>
+      <w:pPr>
+        <w:pStyle w:val="a5"/>
+        <w:numPr>
+          <w:ilvl w:val="0"/>
+          <w:numId w:val="9"/>
+        </w:numPr>
+        <w:shd w:val="clear" w:color="auto" w:fill="1F1F1F"/>
+        <w:spacing w:line="285" w:lineRule="atLeast"/>
+        <w:rPr>
+          <w:rFonts w:ascii="Consolas" w:eastAsia="Times New Roman" w:hAnsi="Consolas" w:cs="Times New Roman"/>
+          <w:color w:val="CCCCCC"/>
+          <w:sz w:val="21"/>
+          <w:szCs w:val="21"/>
+          <w:lang w:val="en-US" w:eastAsia="ru-RU"/>
+        </w:rPr>
+      </w:pPr>
+    </w:p>
+    <w:p>
+      <w:pPr>
+        <w:pStyle w:val="a5"/>
+        <w:numPr>
+          <w:ilvl w:val="0"/>
+          <w:numId w:val="9"/>
+        </w:numPr>
+        <w:shd w:val="clear" w:color="auto" w:fill="1F1F1F"/>
+        <w:spacing w:line="285" w:lineRule="atLeast"/>
+        <w:rPr>
+          <w:rFonts w:ascii="Consolas" w:eastAsia="Times New Roman" w:hAnsi="Consolas" w:cs="Times New Roman"/>
+          <w:color w:val="CCCCCC"/>
+          <w:sz w:val="21"/>
+          <w:szCs w:val="21"/>
+          <w:lang w:eastAsia="ru-RU"/>
+        </w:rPr>
+      </w:pPr>
+      <w:r>
+        <w:rPr>
+          <w:rFonts w:ascii="Consolas" w:eastAsia="Times New Roman" w:hAnsi="Consolas" w:cs="Times New Roman"/>
+          <w:color w:val="CCCCCC"/>
+          <w:sz w:val="21"/>
+          <w:szCs w:val="21"/>
+          <w:lang w:val="en-US" w:eastAsia="ru-RU"/>
+        </w:rPr>
+        <w:t xml:space="preserve">    </w:t>
+      </w:r>
+      <w:proofErr w:type="spellStart"/>
+      <w:proofErr w:type="gramStart"/>
+      <w:r>
+        <w:rPr>
+          <w:rFonts w:ascii="Consolas" w:eastAsia="Times New Roman" w:hAnsi="Consolas" w:cs="Times New Roman"/>
+          <w:color w:val="4EC9B0"/>
+          <w:sz w:val="21"/>
+          <w:szCs w:val="21"/>
+          <w:lang w:eastAsia="ru-RU"/>
+        </w:rPr>
+        <w:t>plt</w:t>
+      </w:r>
+      <w:r>
+        <w:rPr>
+          <w:rFonts w:ascii="Consolas" w:eastAsia="Times New Roman" w:hAnsi="Consolas" w:cs="Times New Roman"/>
+          <w:color w:val="CCCCCC"/>
+          <w:sz w:val="21"/>
+          <w:szCs w:val="21"/>
+          <w:lang w:eastAsia="ru-RU"/>
+        </w:rPr>
+        <w:t>.</w:t>
+      </w:r>
+      <w:r>
+        <w:rPr>
+          <w:rFonts w:ascii="Consolas" w:eastAsia="Times New Roman" w:hAnsi="Consolas" w:cs="Times New Roman"/>
+          <w:color w:val="DCDCAA"/>
+          <w:sz w:val="21"/>
+          <w:szCs w:val="21"/>
+          <w:lang w:eastAsia="ru-RU"/>
+        </w:rPr>
+        <w:t>figure</w:t>
+      </w:r>
+      <w:proofErr w:type="spellEnd"/>
+      <w:proofErr w:type="gramEnd"/>
+      <w:r>
+        <w:rPr>
+          <w:rFonts w:ascii="Consolas" w:eastAsia="Times New Roman" w:hAnsi="Consolas" w:cs="Times New Roman"/>
+          <w:color w:val="CCCCCC"/>
+          <w:sz w:val="21"/>
+          <w:szCs w:val="21"/>
+          <w:lang w:eastAsia="ru-RU"/>
+        </w:rPr>
+        <w:t>(</w:t>
+      </w:r>
+      <w:proofErr w:type="spellStart"/>
+      <w:r>
+        <w:rPr>
+          <w:rFonts w:ascii="Consolas" w:eastAsia="Times New Roman" w:hAnsi="Consolas" w:cs="Times New Roman"/>
+          <w:color w:val="9CDCFE"/>
+          <w:sz w:val="21"/>
+          <w:szCs w:val="21"/>
+          <w:lang w:eastAsia="ru-RU"/>
+        </w:rPr>
+        <w:t>dpi</w:t>
+      </w:r>
+      <w:proofErr w:type="spellEnd"/>
+      <w:r>
+        <w:rPr>
+          <w:rFonts w:ascii="Consolas" w:eastAsia="Times New Roman" w:hAnsi="Consolas" w:cs="Times New Roman"/>
+          <w:color w:val="CCCCCC"/>
+          <w:sz w:val="21"/>
+          <w:szCs w:val="21"/>
+          <w:lang w:eastAsia="ru-RU"/>
+        </w:rPr>
+        <w:t xml:space="preserve"> </w:t>
+      </w:r>
+      <w:r>
+        <w:rPr>
+          <w:rFonts w:ascii="Consolas" w:eastAsia="Times New Roman" w:hAnsi="Consolas" w:cs="Times New Roman"/>
+          <w:color w:val="D4D4D4"/>
+          <w:sz w:val="21"/>
+          <w:szCs w:val="21"/>
+          <w:lang w:eastAsia="ru-RU"/>
+        </w:rPr>
+        <w:t>=</w:t>
+      </w:r>
+      <w:r>
+        <w:rPr>
+          <w:rFonts w:ascii="Consolas" w:eastAsia="Times New Roman" w:hAnsi="Consolas" w:cs="Times New Roman"/>
+          <w:color w:val="CCCCCC"/>
+          <w:sz w:val="21"/>
+          <w:szCs w:val="21"/>
+          <w:lang w:eastAsia="ru-RU"/>
+        </w:rPr>
+        <w:t xml:space="preserve"> </w:t>
+      </w:r>
+      <w:r>
+        <w:rPr>
+          <w:rFonts w:ascii="Consolas" w:eastAsia="Times New Roman" w:hAnsi="Consolas" w:cs="Times New Roman"/>
+          <w:color w:val="B5CEA8"/>
+          <w:sz w:val="21"/>
+          <w:szCs w:val="21"/>
+          <w:lang w:eastAsia="ru-RU"/>
+        </w:rPr>
+        <w:t>256</w:t>
+      </w:r>
+      <w:r>
+        <w:rPr>
+          <w:rFonts w:ascii="Consolas" w:eastAsia="Times New Roman" w:hAnsi="Consolas" w:cs="Times New Roman"/>
+          <w:color w:val="CCCCCC"/>
+          <w:sz w:val="21"/>
+          <w:szCs w:val="21"/>
+          <w:lang w:eastAsia="ru-RU"/>
+        </w:rPr>
+        <w:t>)</w:t>
+      </w:r>
+    </w:p>
+    <w:p>
+      <w:pPr>
+        <w:pStyle w:val="a5"/>
+        <w:numPr>
+          <w:ilvl w:val="0"/>
+          <w:numId w:val="9"/>
+        </w:numPr>
+        <w:shd w:val="clear" w:color="auto" w:fill="1F1F1F"/>
+        <w:spacing w:line="285" w:lineRule="atLeast"/>
+        <w:rPr>
+          <w:rFonts w:ascii="Consolas" w:eastAsia="Times New Roman" w:hAnsi="Consolas" w:cs="Times New Roman"/>
+          <w:color w:val="CCCCCC"/>
+          <w:sz w:val="21"/>
+          <w:szCs w:val="21"/>
+          <w:lang w:val="en-US" w:eastAsia="ru-RU"/>
+        </w:rPr>
+      </w:pPr>
+      <w:r>
+        <w:rPr>
+          <w:rFonts w:ascii="Consolas" w:eastAsia="Times New Roman" w:hAnsi="Consolas" w:cs="Times New Roman"/>
+          <w:color w:val="CCCCCC"/>
+          <w:sz w:val="21"/>
+          <w:szCs w:val="21"/>
+          <w:lang w:val="en-US" w:eastAsia="ru-RU"/>
+        </w:rPr>
+        <w:t xml:space="preserve">    </w:t>
+      </w:r>
+      <w:proofErr w:type="spellStart"/>
+      <w:r>
+        <w:rPr>
+          <w:rFonts w:ascii="Consolas" w:eastAsia="Times New Roman" w:hAnsi="Consolas" w:cs="Times New Roman"/>
+          <w:color w:val="4EC9B0"/>
+          <w:sz w:val="21"/>
+          <w:szCs w:val="21"/>
+          <w:lang w:val="en-US" w:eastAsia="ru-RU"/>
+        </w:rPr>
+        <w:t>plt</w:t>
+      </w:r>
+      <w:r>
+        <w:rPr>
+          <w:rFonts w:ascii="Consolas" w:eastAsia="Times New Roman" w:hAnsi="Consolas" w:cs="Times New Roman"/>
+          <w:color w:val="CCCCCC"/>
+          <w:sz w:val="21"/>
+          <w:szCs w:val="21"/>
+          <w:lang w:val="en-US" w:eastAsia="ru-RU"/>
+        </w:rPr>
+        <w:t>.</w:t>
+      </w:r>
+      <w:r>
+        <w:rPr>
+          <w:rFonts w:ascii="Consolas" w:eastAsia="Times New Roman" w:hAnsi="Consolas" w:cs="Times New Roman"/>
+          <w:color w:val="DCDCAA"/>
+          <w:sz w:val="21"/>
+          <w:szCs w:val="21"/>
+          <w:lang w:val="en-US" w:eastAsia="ru-RU"/>
+        </w:rPr>
+        <w:t>plot</w:t>
+      </w:r>
+      <w:proofErr w:type="spellEnd"/>
+      <w:r>
+        <w:rPr>
+          <w:rFonts w:ascii="Consolas" w:eastAsia="Times New Roman" w:hAnsi="Consolas" w:cs="Times New Roman"/>
+          <w:color w:val="CCCCCC"/>
+          <w:sz w:val="21"/>
+          <w:szCs w:val="21"/>
+          <w:lang w:val="en-US" w:eastAsia="ru-RU"/>
+        </w:rPr>
+        <w:t>(</w:t>
+      </w:r>
+      <w:r>
+        <w:rPr>
+          <w:rFonts w:ascii="Consolas" w:eastAsia="Times New Roman" w:hAnsi="Consolas" w:cs="Times New Roman"/>
+          <w:color w:val="9CDCFE"/>
+          <w:sz w:val="21"/>
+          <w:szCs w:val="21"/>
+          <w:lang w:val="en-US" w:eastAsia="ru-RU"/>
+        </w:rPr>
+        <w:t>dates</w:t>
+      </w:r>
+      <w:r>
+        <w:rPr>
+          <w:rFonts w:ascii="Consolas" w:eastAsia="Times New Roman" w:hAnsi="Consolas" w:cs="Times New Roman"/>
+          <w:color w:val="CCCCCC"/>
+          <w:sz w:val="21"/>
+          <w:szCs w:val="21"/>
+          <w:lang w:val="en-US" w:eastAsia="ru-RU"/>
+        </w:rPr>
+        <w:t xml:space="preserve">, </w:t>
+      </w:r>
+      <w:r>
+        <w:rPr>
+          <w:rFonts w:ascii="Consolas" w:eastAsia="Times New Roman" w:hAnsi="Consolas" w:cs="Times New Roman"/>
+          <w:color w:val="9CDCFE"/>
+          <w:sz w:val="21"/>
+          <w:szCs w:val="21"/>
+          <w:lang w:val="en-US" w:eastAsia="ru-RU"/>
+        </w:rPr>
+        <w:t>values</w:t>
+      </w:r>
+      <w:r>
+        <w:rPr>
+          <w:rFonts w:ascii="Consolas" w:eastAsia="Times New Roman" w:hAnsi="Consolas" w:cs="Times New Roman"/>
+          <w:color w:val="CCCCCC"/>
+          <w:sz w:val="21"/>
+          <w:szCs w:val="21"/>
+          <w:lang w:val="en-US" w:eastAsia="ru-RU"/>
+        </w:rPr>
+        <w:t>[:,</w:t>
+      </w:r>
+      <w:r>
+        <w:rPr>
+          <w:rFonts w:ascii="Consolas" w:eastAsia="Times New Roman" w:hAnsi="Consolas" w:cs="Times New Roman"/>
+          <w:color w:val="B5CEA8"/>
+          <w:sz w:val="21"/>
+          <w:szCs w:val="21"/>
+          <w:lang w:val="en-US" w:eastAsia="ru-RU"/>
+        </w:rPr>
+        <w:t>4</w:t>
+      </w:r>
+      <w:r>
+        <w:rPr>
+          <w:rFonts w:ascii="Consolas" w:eastAsia="Times New Roman" w:hAnsi="Consolas" w:cs="Times New Roman"/>
+          <w:color w:val="CCCCCC"/>
+          <w:sz w:val="21"/>
+          <w:szCs w:val="21"/>
+          <w:lang w:val="en-US" w:eastAsia="ru-RU"/>
+        </w:rPr>
+        <w:t xml:space="preserve">], </w:t>
+      </w:r>
+      <w:r>
+        <w:rPr>
+          <w:rFonts w:ascii="Consolas" w:eastAsia="Times New Roman" w:hAnsi="Consolas" w:cs="Times New Roman"/>
+          <w:color w:val="9CDCFE"/>
+          <w:sz w:val="21"/>
+          <w:szCs w:val="21"/>
+          <w:lang w:val="en-US" w:eastAsia="ru-RU"/>
+        </w:rPr>
+        <w:t>marker</w:t>
+      </w:r>
+      <w:r>
+        <w:rPr>
+          <w:rFonts w:ascii="Consolas" w:eastAsia="Times New Roman" w:hAnsi="Consolas" w:cs="Times New Roman"/>
+          <w:color w:val="CCCCCC"/>
+          <w:sz w:val="21"/>
+          <w:szCs w:val="21"/>
+          <w:lang w:val="en-US" w:eastAsia="ru-RU"/>
+        </w:rPr>
+        <w:t xml:space="preserve"> </w:t>
+      </w:r>
+      <w:r>
+        <w:rPr>
+          <w:rFonts w:ascii="Consolas" w:eastAsia="Times New Roman" w:hAnsi="Consolas" w:cs="Times New Roman"/>
+          <w:color w:val="D4D4D4"/>
+          <w:sz w:val="21"/>
+          <w:szCs w:val="21"/>
+          <w:lang w:val="en-US" w:eastAsia="ru-RU"/>
+        </w:rPr>
+        <w:t>=</w:t>
+      </w:r>
+      <w:r>
+        <w:rPr>
+          <w:rFonts w:ascii="Consolas" w:eastAsia="Times New Roman" w:hAnsi="Consolas" w:cs="Times New Roman"/>
+          <w:color w:val="CCCCCC"/>
+          <w:sz w:val="21"/>
+          <w:szCs w:val="21"/>
+          <w:lang w:val="en-US" w:eastAsia="ru-RU"/>
+        </w:rPr>
+        <w:t xml:space="preserve"> </w:t>
+      </w:r>
+      <w:r>
+        <w:rPr>
+          <w:rFonts w:ascii="Consolas" w:eastAsia="Times New Roman" w:hAnsi="Consolas" w:cs="Times New Roman"/>
+          <w:color w:val="CE9178"/>
+          <w:sz w:val="21"/>
+          <w:szCs w:val="21"/>
+          <w:lang w:val="en-US" w:eastAsia="ru-RU"/>
+        </w:rPr>
+        <w:t>'o'</w:t>
+      </w:r>
+      <w:r>
+        <w:rPr>
+          <w:rFonts w:ascii="Consolas" w:eastAsia="Times New Roman" w:hAnsi="Consolas" w:cs="Times New Roman"/>
+          <w:color w:val="CCCCCC"/>
+          <w:sz w:val="21"/>
+          <w:szCs w:val="21"/>
+          <w:lang w:val="en-US" w:eastAsia="ru-RU"/>
+        </w:rPr>
+        <w:t xml:space="preserve">, </w:t>
+      </w:r>
+      <w:proofErr w:type="spellStart"/>
+      <w:r>
+        <w:rPr>
+          <w:rFonts w:ascii="Consolas" w:eastAsia="Times New Roman" w:hAnsi="Consolas" w:cs="Times New Roman"/>
+          <w:color w:val="9CDCFE"/>
+          <w:sz w:val="21"/>
+          <w:szCs w:val="21"/>
+          <w:lang w:val="en-US" w:eastAsia="ru-RU"/>
+        </w:rPr>
+        <w:t>markersize</w:t>
+      </w:r>
+      <w:proofErr w:type="spellEnd"/>
+      <w:r>
+        <w:rPr>
+          <w:rFonts w:ascii="Consolas" w:eastAsia="Times New Roman" w:hAnsi="Consolas" w:cs="Times New Roman"/>
+          <w:color w:val="CCCCCC"/>
+          <w:sz w:val="21"/>
+          <w:szCs w:val="21"/>
+          <w:lang w:val="en-US" w:eastAsia="ru-RU"/>
+        </w:rPr>
+        <w:t xml:space="preserve"> </w:t>
+      </w:r>
+      <w:r>
+        <w:rPr>
+          <w:rFonts w:ascii="Consolas" w:eastAsia="Times New Roman" w:hAnsi="Consolas" w:cs="Times New Roman"/>
+          <w:color w:val="D4D4D4"/>
+          <w:sz w:val="21"/>
+          <w:szCs w:val="21"/>
+          <w:lang w:val="en-US" w:eastAsia="ru-RU"/>
+        </w:rPr>
+        <w:t>=</w:t>
+      </w:r>
+      <w:r>
+        <w:rPr>
+          <w:rFonts w:ascii="Consolas" w:eastAsia="Times New Roman" w:hAnsi="Consolas" w:cs="Times New Roman"/>
+          <w:color w:val="CCCCCC"/>
+          <w:sz w:val="21"/>
+          <w:szCs w:val="21"/>
+          <w:lang w:val="en-US" w:eastAsia="ru-RU"/>
+        </w:rPr>
+        <w:t xml:space="preserve"> </w:t>
+      </w:r>
+      <w:r>
+        <w:rPr>
+          <w:rFonts w:ascii="Consolas" w:eastAsia="Times New Roman" w:hAnsi="Consolas" w:cs="Times New Roman"/>
+          <w:color w:val="B5CEA8"/>
+          <w:sz w:val="21"/>
+          <w:szCs w:val="21"/>
+          <w:lang w:val="en-US" w:eastAsia="ru-RU"/>
+        </w:rPr>
+        <w:t>3</w:t>
+      </w:r>
+      <w:r>
+        <w:rPr>
+          <w:rFonts w:ascii="Consolas" w:eastAsia="Times New Roman" w:hAnsi="Consolas" w:cs="Times New Roman"/>
+          <w:color w:val="CCCCCC"/>
+          <w:sz w:val="21"/>
+          <w:szCs w:val="21"/>
+          <w:lang w:val="en-US" w:eastAsia="ru-RU"/>
+        </w:rPr>
+        <w:t>)</w:t>
+      </w:r>
+    </w:p>
+    <w:p>
+      <w:pPr>
+        <w:pStyle w:val="a5"/>
+        <w:numPr>
+          <w:ilvl w:val="0"/>
+          <w:numId w:val="9"/>
+        </w:numPr>
+        <w:shd w:val="clear" w:color="auto" w:fill="1F1F1F"/>
+        <w:spacing w:line="285" w:lineRule="atLeast"/>
+        <w:rPr>
+          <w:rFonts w:ascii="Consolas" w:eastAsia="Times New Roman" w:hAnsi="Consolas" w:cs="Times New Roman"/>
+          <w:color w:val="CCCCCC"/>
+          <w:sz w:val="21"/>
+          <w:szCs w:val="21"/>
+          <w:lang w:eastAsia="ru-RU"/>
+        </w:rPr>
+      </w:pPr>
+      <w:r>
+        <w:rPr>
+          <w:rFonts w:ascii="Consolas" w:eastAsia="Times New Roman" w:hAnsi="Consolas" w:cs="Times New Roman"/>
+          <w:color w:val="CCCCCC"/>
+          <w:sz w:val="21"/>
+          <w:szCs w:val="21"/>
+          <w:lang w:val="en-US" w:eastAsia="ru-RU"/>
+        </w:rPr>
+        <w:t xml:space="preserve">    </w:t>
+      </w:r>
+      <w:proofErr w:type="spellStart"/>
+      <w:proofErr w:type="gramStart"/>
+      <w:r>
+        <w:rPr>
+          <w:rFonts w:ascii="Consolas" w:eastAsia="Times New Roman" w:hAnsi="Consolas" w:cs="Times New Roman"/>
+          <w:color w:val="4EC9B0"/>
+          <w:sz w:val="21"/>
+          <w:szCs w:val="21"/>
+          <w:lang w:eastAsia="ru-RU"/>
+        </w:rPr>
+        <w:t>plt</w:t>
+      </w:r>
+      <w:r>
+        <w:rPr>
+          <w:rFonts w:ascii="Consolas" w:eastAsia="Times New Roman" w:hAnsi="Consolas" w:cs="Times New Roman"/>
+          <w:color w:val="CCCCCC"/>
+          <w:sz w:val="21"/>
+          <w:szCs w:val="21"/>
+          <w:lang w:eastAsia="ru-RU"/>
+        </w:rPr>
+        <w:t>.</w:t>
+      </w:r>
+      <w:r>
+        <w:rPr>
+          <w:rFonts w:ascii="Consolas" w:eastAsia="Times New Roman" w:hAnsi="Consolas" w:cs="Times New Roman"/>
+          <w:color w:val="DCDCAA"/>
+          <w:sz w:val="21"/>
+          <w:szCs w:val="21"/>
+          <w:lang w:eastAsia="ru-RU"/>
+        </w:rPr>
+        <w:t>grid</w:t>
+      </w:r>
+      <w:proofErr w:type="spellEnd"/>
+      <w:proofErr w:type="gramEnd"/>
+      <w:r>
+        <w:rPr>
+          <w:rFonts w:ascii="Consolas" w:eastAsia="Times New Roman" w:hAnsi="Consolas" w:cs="Times New Roman"/>
+          <w:color w:val="CCCCCC"/>
+          <w:sz w:val="21"/>
+          <w:szCs w:val="21"/>
+          <w:lang w:eastAsia="ru-RU"/>
+        </w:rPr>
+        <w:t>()</w:t>
+      </w:r>
+    </w:p>
+    <w:p>
+      <w:pPr>
+        <w:pStyle w:val="a5"/>
+        <w:numPr>
+          <w:ilvl w:val="0"/>
+          <w:numId w:val="9"/>
+        </w:numPr>
+        <w:shd w:val="clear" w:color="auto" w:fill="1F1F1F"/>
+        <w:spacing w:line="285" w:lineRule="atLeast"/>
+        <w:rPr>
+          <w:rFonts w:ascii="Consolas" w:eastAsia="Times New Roman" w:hAnsi="Consolas" w:cs="Times New Roman"/>
+          <w:color w:val="CCCCCC"/>
+          <w:sz w:val="21"/>
+          <w:szCs w:val="21"/>
+          <w:lang w:val="en-US" w:eastAsia="ru-RU"/>
+        </w:rPr>
+      </w:pPr>
+      <w:r>
+        <w:rPr>
+          <w:rFonts w:ascii="Consolas" w:eastAsia="Times New Roman" w:hAnsi="Consolas" w:cs="Times New Roman"/>
+          <w:color w:val="CCCCCC"/>
+          <w:sz w:val="21"/>
+          <w:szCs w:val="21"/>
+          <w:lang w:val="en-US" w:eastAsia="ru-RU"/>
+        </w:rPr>
+        <w:t xml:space="preserve">    </w:t>
+      </w:r>
+      <w:proofErr w:type="spellStart"/>
+      <w:r>
+        <w:rPr>
+          <w:rFonts w:ascii="Consolas" w:eastAsia="Times New Roman" w:hAnsi="Consolas" w:cs="Times New Roman"/>
+          <w:color w:val="4EC9B0"/>
+          <w:sz w:val="21"/>
+          <w:szCs w:val="21"/>
+          <w:lang w:val="en-US" w:eastAsia="ru-RU"/>
+        </w:rPr>
+        <w:t>plt</w:t>
+      </w:r>
+      <w:r>
+        <w:rPr>
+          <w:rFonts w:ascii="Consolas" w:eastAsia="Times New Roman" w:hAnsi="Consolas" w:cs="Times New Roman"/>
+          <w:color w:val="CCCCCC"/>
+          <w:sz w:val="21"/>
+          <w:szCs w:val="21"/>
+          <w:lang w:val="en-US" w:eastAsia="ru-RU"/>
+        </w:rPr>
+        <w:t>.</w:t>
+      </w:r>
+      <w:r>
+        <w:rPr>
+          <w:rFonts w:ascii="Consolas" w:eastAsia="Times New Roman" w:hAnsi="Consolas" w:cs="Times New Roman"/>
+          <w:color w:val="DCDCAA"/>
+          <w:sz w:val="21"/>
+          <w:szCs w:val="21"/>
+          <w:lang w:val="en-US" w:eastAsia="ru-RU"/>
+        </w:rPr>
+        <w:t>xticks</w:t>
+      </w:r>
+      <w:proofErr w:type="spellEnd"/>
+      <w:r>
+        <w:rPr>
+          <w:rFonts w:ascii="Consolas" w:eastAsia="Times New Roman" w:hAnsi="Consolas" w:cs="Times New Roman"/>
+          <w:color w:val="CCCCCC"/>
+          <w:sz w:val="21"/>
+          <w:szCs w:val="21"/>
+          <w:lang w:val="en-US" w:eastAsia="ru-RU"/>
+        </w:rPr>
+        <w:t>(</w:t>
+      </w:r>
+      <w:r>
+        <w:rPr>
+          <w:rFonts w:ascii="Consolas" w:eastAsia="Times New Roman" w:hAnsi="Consolas" w:cs="Times New Roman"/>
+          <w:color w:val="9CDCFE"/>
+          <w:sz w:val="21"/>
+          <w:szCs w:val="21"/>
+          <w:lang w:val="en-US" w:eastAsia="ru-RU"/>
+        </w:rPr>
+        <w:t>ha</w:t>
+      </w:r>
+      <w:r>
+        <w:rPr>
+          <w:rFonts w:ascii="Consolas" w:eastAsia="Times New Roman" w:hAnsi="Consolas" w:cs="Times New Roman"/>
+          <w:color w:val="CCCCCC"/>
+          <w:sz w:val="21"/>
+          <w:szCs w:val="21"/>
+          <w:lang w:val="en-US" w:eastAsia="ru-RU"/>
+        </w:rPr>
+        <w:t xml:space="preserve"> </w:t>
+      </w:r>
+      <w:r>
+        <w:rPr>
+          <w:rFonts w:ascii="Consolas" w:eastAsia="Times New Roman" w:hAnsi="Consolas" w:cs="Times New Roman"/>
+          <w:color w:val="D4D4D4"/>
+          <w:sz w:val="21"/>
+          <w:szCs w:val="21"/>
+          <w:lang w:val="en-US" w:eastAsia="ru-RU"/>
+        </w:rPr>
+        <w:t>=</w:t>
+      </w:r>
+      <w:r>
+        <w:rPr>
+          <w:rFonts w:ascii="Consolas" w:eastAsia="Times New Roman" w:hAnsi="Consolas" w:cs="Times New Roman"/>
+          <w:color w:val="CCCCCC"/>
+          <w:sz w:val="21"/>
+          <w:szCs w:val="21"/>
+          <w:lang w:val="en-US" w:eastAsia="ru-RU"/>
+        </w:rPr>
+        <w:t xml:space="preserve"> </w:t>
+      </w:r>
+      <w:r>
+        <w:rPr>
+          <w:rFonts w:ascii="Consolas" w:eastAsia="Times New Roman" w:hAnsi="Consolas" w:cs="Times New Roman"/>
+          <w:color w:val="CE9178"/>
+          <w:sz w:val="21"/>
+          <w:szCs w:val="21"/>
+          <w:lang w:val="en-US" w:eastAsia="ru-RU"/>
+        </w:rPr>
+        <w:t>'right'</w:t>
+      </w:r>
+      <w:r>
+        <w:rPr>
+          <w:rFonts w:ascii="Consolas" w:eastAsia="Times New Roman" w:hAnsi="Consolas" w:cs="Times New Roman"/>
+          <w:color w:val="CCCCCC"/>
+          <w:sz w:val="21"/>
+          <w:szCs w:val="21"/>
+          <w:lang w:val="en-US" w:eastAsia="ru-RU"/>
+        </w:rPr>
+        <w:t xml:space="preserve">, </w:t>
+      </w:r>
+      <w:r>
+        <w:rPr>
+          <w:rFonts w:ascii="Consolas" w:eastAsia="Times New Roman" w:hAnsi="Consolas" w:cs="Times New Roman"/>
+          <w:color w:val="9CDCFE"/>
+          <w:sz w:val="21"/>
+          <w:szCs w:val="21"/>
+          <w:lang w:val="en-US" w:eastAsia="ru-RU"/>
+        </w:rPr>
+        <w:t>rotation</w:t>
+      </w:r>
+      <w:r>
+        <w:rPr>
+          <w:rFonts w:ascii="Consolas" w:eastAsia="Times New Roman" w:hAnsi="Consolas" w:cs="Times New Roman"/>
+          <w:color w:val="CCCCCC"/>
+          <w:sz w:val="21"/>
+          <w:szCs w:val="21"/>
+          <w:lang w:val="en-US" w:eastAsia="ru-RU"/>
+        </w:rPr>
+        <w:t xml:space="preserve"> </w:t>
+      </w:r>
+      <w:r>
+        <w:rPr>
+          <w:rFonts w:ascii="Consolas" w:eastAsia="Times New Roman" w:hAnsi="Consolas" w:cs="Times New Roman"/>
+          <w:color w:val="D4D4D4"/>
+          <w:sz w:val="21"/>
+          <w:szCs w:val="21"/>
+          <w:lang w:val="en-US" w:eastAsia="ru-RU"/>
+        </w:rPr>
+        <w:t>=</w:t>
+      </w:r>
+      <w:r>
+        <w:rPr>
+          <w:rFonts w:ascii="Consolas" w:eastAsia="Times New Roman" w:hAnsi="Consolas" w:cs="Times New Roman"/>
+          <w:color w:val="CCCCCC"/>
+          <w:sz w:val="21"/>
+          <w:szCs w:val="21"/>
+          <w:lang w:val="en-US" w:eastAsia="ru-RU"/>
+        </w:rPr>
+        <w:t xml:space="preserve"> </w:t>
+      </w:r>
+      <w:r>
+        <w:rPr>
+          <w:rFonts w:ascii="Consolas" w:eastAsia="Times New Roman" w:hAnsi="Consolas" w:cs="Times New Roman"/>
+          <w:color w:val="B5CEA8"/>
+          <w:sz w:val="21"/>
+          <w:szCs w:val="21"/>
+          <w:lang w:val="en-US" w:eastAsia="ru-RU"/>
+        </w:rPr>
+        <w:t>30</w:t>
+      </w:r>
+      <w:r>
+        <w:rPr>
+          <w:rFonts w:ascii="Consolas" w:eastAsia="Times New Roman" w:hAnsi="Consolas" w:cs="Times New Roman"/>
+          <w:color w:val="CCCCCC"/>
+          <w:sz w:val="21"/>
+          <w:szCs w:val="21"/>
+          <w:lang w:val="en-US" w:eastAsia="ru-RU"/>
+        </w:rPr>
+        <w:t>)</w:t>
+      </w:r>
+    </w:p>
+    <w:p>
+      <w:pPr>
+        <w:pStyle w:val="a5"/>
+        <w:numPr>
+          <w:ilvl w:val="0"/>
+          <w:numId w:val="9"/>
+        </w:numPr>
+        <w:shd w:val="clear" w:color="auto" w:fill="1F1F1F"/>
+        <w:spacing w:line="285" w:lineRule="atLeast"/>
+        <w:rPr>
+          <w:rFonts w:ascii="Consolas" w:eastAsia="Times New Roman" w:hAnsi="Consolas" w:cs="Times New Roman"/>
+          <w:color w:val="CCCCCC"/>
+          <w:sz w:val="21"/>
+          <w:szCs w:val="21"/>
+          <w:lang w:val="en-US" w:eastAsia="ru-RU"/>
+        </w:rPr>
+      </w:pPr>
+    </w:p>
+    <w:p>
+      <w:pPr>
+        <w:pStyle w:val="a5"/>
+        <w:numPr>
+          <w:ilvl w:val="0"/>
+          <w:numId w:val="9"/>
+        </w:numPr>
+        <w:shd w:val="clear" w:color="auto" w:fill="1F1F1F"/>
+        <w:spacing w:line="285" w:lineRule="atLeast"/>
+        <w:rPr>
+          <w:rFonts w:ascii="Consolas" w:eastAsia="Times New Roman" w:hAnsi="Consolas" w:cs="Times New Roman"/>
+          <w:color w:val="CCCCCC"/>
+          <w:sz w:val="21"/>
+          <w:szCs w:val="21"/>
+          <w:lang w:eastAsia="ru-RU"/>
+        </w:rPr>
+      </w:pPr>
+      <w:r>
+        <w:rPr>
+          <w:rFonts w:ascii="Consolas" w:eastAsia="Times New Roman" w:hAnsi="Consolas" w:cs="Times New Roman"/>
+          <w:color w:val="CCCCCC"/>
+          <w:sz w:val="21"/>
+          <w:szCs w:val="21"/>
+          <w:lang w:val="en-US" w:eastAsia="ru-RU"/>
+        </w:rPr>
+        <w:t xml:space="preserve">    </w:t>
+      </w:r>
+      <w:proofErr w:type="spellStart"/>
+      <w:r>
+        <w:rPr>
+          <w:rFonts w:ascii="Consolas" w:eastAsia="Times New Roman" w:hAnsi="Consolas" w:cs="Times New Roman"/>
+          <w:color w:val="9CDCFE"/>
+          <w:sz w:val="21"/>
+          <w:szCs w:val="21"/>
+          <w:lang w:eastAsia="ru-RU"/>
+        </w:rPr>
+        <w:t>img_name</w:t>
+      </w:r>
+      <w:proofErr w:type="spellEnd"/>
+      <w:r>
+        <w:rPr>
+          <w:rFonts w:ascii="Consolas" w:eastAsia="Times New Roman" w:hAnsi="Consolas" w:cs="Times New Roman"/>
+          <w:color w:val="CCCCCC"/>
+          <w:sz w:val="21"/>
+          <w:szCs w:val="21"/>
+          <w:lang w:eastAsia="ru-RU"/>
+        </w:rPr>
+        <w:t xml:space="preserve"> </w:t>
+      </w:r>
+      <w:r>
+        <w:rPr>
+          <w:rFonts w:ascii="Consolas" w:eastAsia="Times New Roman" w:hAnsi="Consolas" w:cs="Times New Roman"/>
+          <w:color w:val="D4D4D4"/>
+          <w:sz w:val="21"/>
+          <w:szCs w:val="21"/>
+          <w:lang w:eastAsia="ru-RU"/>
+        </w:rPr>
+        <w:t>=</w:t>
+      </w:r>
+      <w:r>
+        <w:rPr>
+          <w:rFonts w:ascii="Consolas" w:eastAsia="Times New Roman" w:hAnsi="Consolas" w:cs="Times New Roman"/>
+          <w:color w:val="CCCCCC"/>
+          <w:sz w:val="21"/>
+          <w:szCs w:val="21"/>
+          <w:lang w:eastAsia="ru-RU"/>
+        </w:rPr>
+        <w:t xml:space="preserve"> </w:t>
+      </w:r>
+      <w:r>
+        <w:rPr>
+          <w:rFonts w:ascii="Consolas" w:eastAsia="Times New Roman" w:hAnsi="Consolas" w:cs="Times New Roman"/>
+          <w:color w:val="CE9178"/>
+          <w:sz w:val="21"/>
+          <w:szCs w:val="21"/>
+          <w:lang w:eastAsia="ru-RU"/>
+        </w:rPr>
+        <w:t>'graphname.png'</w:t>
+      </w:r>
+    </w:p>
+    <w:p>
+      <w:pPr>
+        <w:pStyle w:val="a5"/>
+        <w:numPr>
+          <w:ilvl w:val="0"/>
+          <w:numId w:val="9"/>
+        </w:numPr>
+        <w:shd w:val="clear" w:color="auto" w:fill="1F1F1F"/>
+        <w:spacing w:line="285" w:lineRule="atLeast"/>
+        <w:rPr>
+          <w:rFonts w:ascii="Consolas" w:eastAsia="Times New Roman" w:hAnsi="Consolas" w:cs="Times New Roman"/>
+          <w:color w:val="CCCCCC"/>
+          <w:sz w:val="21"/>
+          <w:szCs w:val="21"/>
+          <w:lang w:val="en-US" w:eastAsia="ru-RU"/>
+        </w:rPr>
+      </w:pPr>
+      <w:r>
+        <w:rPr>
+          <w:rFonts w:ascii="Consolas" w:eastAsia="Times New Roman" w:hAnsi="Consolas" w:cs="Times New Roman"/>
+          <w:color w:val="CCCCCC"/>
+          <w:sz w:val="21"/>
+          <w:szCs w:val="21"/>
+          <w:lang w:val="en-US" w:eastAsia="ru-RU"/>
+        </w:rPr>
+        <w:t xml:space="preserve">    </w:t>
+      </w:r>
+      <w:proofErr w:type="spellStart"/>
+      <w:r>
+        <w:rPr>
+          <w:rFonts w:ascii="Consolas" w:eastAsia="Times New Roman" w:hAnsi="Consolas" w:cs="Times New Roman"/>
+          <w:color w:val="9CDCFE"/>
+          <w:sz w:val="21"/>
+          <w:szCs w:val="21"/>
+          <w:lang w:val="en-US" w:eastAsia="ru-RU"/>
+        </w:rPr>
+        <w:t>img_path</w:t>
+      </w:r>
+      <w:proofErr w:type="spellEnd"/>
+      <w:r>
+        <w:rPr>
+          <w:rFonts w:ascii="Consolas" w:eastAsia="Times New Roman" w:hAnsi="Consolas" w:cs="Times New Roman"/>
+          <w:color w:val="CCCCCC"/>
+          <w:sz w:val="21"/>
+          <w:szCs w:val="21"/>
+          <w:lang w:val="en-US" w:eastAsia="ru-RU"/>
+        </w:rPr>
+        <w:t xml:space="preserve"> </w:t>
+      </w:r>
+      <w:r>
+        <w:rPr>
+          <w:rFonts w:ascii="Consolas" w:eastAsia="Times New Roman" w:hAnsi="Consolas" w:cs="Times New Roman"/>
+          <w:color w:val="D4D4D4"/>
+          <w:sz w:val="21"/>
+          <w:szCs w:val="21"/>
+          <w:lang w:val="en-US" w:eastAsia="ru-RU"/>
+        </w:rPr>
+        <w:t>=</w:t>
+      </w:r>
+      <w:r>
+        <w:rPr>
+          <w:rFonts w:ascii="Consolas" w:eastAsia="Times New Roman" w:hAnsi="Consolas" w:cs="Times New Roman"/>
+          <w:color w:val="CCCCCC"/>
+          <w:sz w:val="21"/>
+          <w:szCs w:val="21"/>
+          <w:lang w:val="en-US" w:eastAsia="ru-RU"/>
+        </w:rPr>
+        <w:t xml:space="preserve"> </w:t>
+      </w:r>
+      <w:proofErr w:type="spellStart"/>
+      <w:r>
+        <w:rPr>
+          <w:rFonts w:ascii="Consolas" w:eastAsia="Times New Roman" w:hAnsi="Consolas" w:cs="Times New Roman"/>
+          <w:color w:val="9CDCFE"/>
+          <w:sz w:val="21"/>
+          <w:szCs w:val="21"/>
+          <w:lang w:val="en-US" w:eastAsia="ru-RU"/>
+        </w:rPr>
+        <w:t>settings</w:t>
+      </w:r>
+      <w:r>
+        <w:rPr>
+          <w:rFonts w:ascii="Consolas" w:eastAsia="Times New Roman" w:hAnsi="Consolas" w:cs="Times New Roman"/>
+          <w:color w:val="CCCCCC"/>
+          <w:sz w:val="21"/>
+          <w:szCs w:val="21"/>
+          <w:lang w:val="en-US" w:eastAsia="ru-RU"/>
+        </w:rPr>
+        <w:t>.BASE_DIR</w:t>
+      </w:r>
+      <w:proofErr w:type="spellEnd"/>
+      <w:r>
+        <w:rPr>
+          <w:rFonts w:ascii="Consolas" w:eastAsia="Times New Roman" w:hAnsi="Consolas" w:cs="Times New Roman"/>
+          <w:color w:val="CCCCCC"/>
+          <w:sz w:val="21"/>
+          <w:szCs w:val="21"/>
+          <w:lang w:val="en-US" w:eastAsia="ru-RU"/>
+        </w:rPr>
+        <w:t xml:space="preserve"> </w:t>
+      </w:r>
+      <w:r>
+        <w:rPr>
+          <w:rFonts w:ascii="Consolas" w:eastAsia="Times New Roman" w:hAnsi="Consolas" w:cs="Times New Roman"/>
+          <w:color w:val="D4D4D4"/>
+          <w:sz w:val="21"/>
+          <w:szCs w:val="21"/>
+          <w:lang w:val="en-US" w:eastAsia="ru-RU"/>
+        </w:rPr>
+        <w:t>/</w:t>
+      </w:r>
+      <w:r>
+        <w:rPr>
+          <w:rFonts w:ascii="Consolas" w:eastAsia="Times New Roman" w:hAnsi="Consolas" w:cs="Times New Roman"/>
+          <w:color w:val="CCCCCC"/>
+          <w:sz w:val="21"/>
+          <w:szCs w:val="21"/>
+          <w:lang w:val="en-US" w:eastAsia="ru-RU"/>
+        </w:rPr>
+        <w:t xml:space="preserve"> </w:t>
+      </w:r>
+      <w:r>
+        <w:rPr>
+          <w:rFonts w:ascii="Consolas" w:eastAsia="Times New Roman" w:hAnsi="Consolas" w:cs="Times New Roman"/>
+          <w:color w:val="CE9178"/>
+          <w:sz w:val="21"/>
+          <w:szCs w:val="21"/>
+          <w:lang w:val="en-US" w:eastAsia="ru-RU"/>
+        </w:rPr>
+        <w:t>'static'</w:t>
+      </w:r>
+      <w:r>
+        <w:rPr>
+          <w:rFonts w:ascii="Consolas" w:eastAsia="Times New Roman" w:hAnsi="Consolas" w:cs="Times New Roman"/>
+          <w:color w:val="CCCCCC"/>
+          <w:sz w:val="21"/>
+          <w:szCs w:val="21"/>
+          <w:lang w:val="en-US" w:eastAsia="ru-RU"/>
+        </w:rPr>
+        <w:t xml:space="preserve"> </w:t>
+      </w:r>
+      <w:r>
+        <w:rPr>
+          <w:rFonts w:ascii="Consolas" w:eastAsia="Times New Roman" w:hAnsi="Consolas" w:cs="Times New Roman"/>
+          <w:color w:val="D4D4D4"/>
+          <w:sz w:val="21"/>
+          <w:szCs w:val="21"/>
+          <w:lang w:val="en-US" w:eastAsia="ru-RU"/>
+        </w:rPr>
+        <w:t>/</w:t>
+      </w:r>
+      <w:r>
+        <w:rPr>
+          <w:rFonts w:ascii="Consolas" w:eastAsia="Times New Roman" w:hAnsi="Consolas" w:cs="Times New Roman"/>
+          <w:color w:val="CCCCCC"/>
+          <w:sz w:val="21"/>
+          <w:szCs w:val="21"/>
+          <w:lang w:val="en-US" w:eastAsia="ru-RU"/>
+        </w:rPr>
+        <w:t xml:space="preserve"> </w:t>
+      </w:r>
+      <w:proofErr w:type="spellStart"/>
+      <w:r>
+        <w:rPr>
+          <w:rFonts w:ascii="Consolas" w:eastAsia="Times New Roman" w:hAnsi="Consolas" w:cs="Times New Roman"/>
+          <w:color w:val="9CDCFE"/>
+          <w:sz w:val="21"/>
+          <w:szCs w:val="21"/>
+          <w:lang w:val="en-US" w:eastAsia="ru-RU"/>
+        </w:rPr>
+        <w:t>img_name</w:t>
+      </w:r>
+      <w:proofErr w:type="spellEnd"/>
+    </w:p>
+    <w:p>
+      <w:pPr>
+        <w:pStyle w:val="a5"/>
+        <w:numPr>
+          <w:ilvl w:val="0"/>
+          <w:numId w:val="9"/>
+        </w:numPr>
+        <w:shd w:val="clear" w:color="auto" w:fill="1F1F1F"/>
+        <w:spacing w:line="285" w:lineRule="atLeast"/>
+        <w:rPr>
+          <w:rFonts w:ascii="Consolas" w:eastAsia="Times New Roman" w:hAnsi="Consolas" w:cs="Times New Roman"/>
+          <w:color w:val="CCCCCC"/>
+          <w:sz w:val="21"/>
+          <w:szCs w:val="21"/>
+          <w:lang w:eastAsia="ru-RU"/>
+        </w:rPr>
+      </w:pPr>
+      <w:r>
+        <w:rPr>
+          <w:rFonts w:ascii="Consolas" w:eastAsia="Times New Roman" w:hAnsi="Consolas" w:cs="Times New Roman"/>
+          <w:color w:val="CCCCCC"/>
+          <w:sz w:val="21"/>
+          <w:szCs w:val="21"/>
+          <w:lang w:val="en-US" w:eastAsia="ru-RU"/>
+        </w:rPr>
+        <w:t xml:space="preserve">    </w:t>
+      </w:r>
+      <w:proofErr w:type="spellStart"/>
+      <w:proofErr w:type="gramStart"/>
+      <w:r>
+        <w:rPr>
+          <w:rFonts w:ascii="Consolas" w:eastAsia="Times New Roman" w:hAnsi="Consolas" w:cs="Times New Roman"/>
+          <w:color w:val="4EC9B0"/>
+          <w:sz w:val="21"/>
+          <w:szCs w:val="21"/>
+          <w:lang w:eastAsia="ru-RU"/>
+        </w:rPr>
+        <w:t>plt</w:t>
+      </w:r>
+      <w:r>
+        <w:rPr>
+          <w:rFonts w:ascii="Consolas" w:eastAsia="Times New Roman" w:hAnsi="Consolas" w:cs="Times New Roman"/>
+          <w:color w:val="CCCCCC"/>
+          <w:sz w:val="21"/>
+          <w:szCs w:val="21"/>
+          <w:lang w:eastAsia="ru-RU"/>
+        </w:rPr>
+        <w:t>.</w:t>
+      </w:r>
+      <w:r>
+        <w:rPr>
+          <w:rFonts w:ascii="Consolas" w:eastAsia="Times New Roman" w:hAnsi="Consolas" w:cs="Times New Roman"/>
+          <w:color w:val="DCDCAA"/>
+          <w:sz w:val="21"/>
+          <w:szCs w:val="21"/>
+          <w:lang w:eastAsia="ru-RU"/>
+        </w:rPr>
+        <w:t>savefig</w:t>
+      </w:r>
+      <w:proofErr w:type="spellEnd"/>
+      <w:proofErr w:type="gramEnd"/>
+      <w:r>
+        <w:rPr>
+          <w:rFonts w:ascii="Consolas" w:eastAsia="Times New Roman" w:hAnsi="Consolas" w:cs="Times New Roman"/>
+          <w:color w:val="CCCCCC"/>
+          <w:sz w:val="21"/>
+          <w:szCs w:val="21"/>
+          <w:lang w:eastAsia="ru-RU"/>
+        </w:rPr>
+        <w:t>(</w:t>
+      </w:r>
+      <w:proofErr w:type="spellStart"/>
+      <w:r>
+        <w:rPr>
+          <w:rFonts w:ascii="Consolas" w:eastAsia="Times New Roman" w:hAnsi="Consolas" w:cs="Times New Roman"/>
+          <w:color w:val="9CDCFE"/>
+          <w:sz w:val="21"/>
+          <w:szCs w:val="21"/>
+          <w:lang w:eastAsia="ru-RU"/>
+        </w:rPr>
+        <w:t>img_path</w:t>
+      </w:r>
+      <w:proofErr w:type="spellEnd"/>
+      <w:r>
+        <w:rPr>
+          <w:rFonts w:ascii="Consolas" w:eastAsia="Times New Roman" w:hAnsi="Consolas" w:cs="Times New Roman"/>
+          <w:color w:val="CCCCCC"/>
+          <w:sz w:val="21"/>
+          <w:szCs w:val="21"/>
+          <w:lang w:eastAsia="ru-RU"/>
+        </w:rPr>
+        <w:t>)</w:t>
+      </w:r>
+    </w:p>
+    <w:p>
+      <w:pPr>
+        <w:pStyle w:val="a5"/>
+        <w:numPr>
+          <w:ilvl w:val="0"/>
+          <w:numId w:val="9"/>
+        </w:numPr>
+        <w:shd w:val="clear" w:color="auto" w:fill="1F1F1F"/>
+        <w:spacing w:line="285" w:lineRule="atLeast"/>
+        <w:rPr>
+          <w:rFonts w:ascii="Consolas" w:eastAsia="Times New Roman" w:hAnsi="Consolas" w:cs="Times New Roman"/>
+          <w:color w:val="CCCCCC"/>
+          <w:sz w:val="21"/>
+          <w:szCs w:val="21"/>
+          <w:lang w:eastAsia="ru-RU"/>
+        </w:rPr>
+      </w:pPr>
+      <w:r>
+        <w:rPr>
+          <w:rFonts w:ascii="Consolas" w:eastAsia="Times New Roman" w:hAnsi="Consolas" w:cs="Times New Roman"/>
+          <w:color w:val="CCCCCC"/>
+          <w:sz w:val="21"/>
+          <w:szCs w:val="21"/>
+          <w:lang w:eastAsia="ru-RU"/>
+        </w:rPr>
+        <w:t xml:space="preserve">    </w:t>
+      </w:r>
+      <w:proofErr w:type="spellStart"/>
+      <w:r>
+        <w:rPr>
+          <w:rFonts w:ascii="Consolas" w:eastAsia="Times New Roman" w:hAnsi="Consolas" w:cs="Times New Roman"/>
+          <w:color w:val="C586C0"/>
+          <w:sz w:val="21"/>
+          <w:szCs w:val="21"/>
+          <w:lang w:eastAsia="ru-RU"/>
+        </w:rPr>
+        <w:t>return</w:t>
+      </w:r>
+      <w:proofErr w:type="spellEnd"/>
+      <w:r>
+        <w:rPr>
+          <w:rFonts w:ascii="Consolas" w:eastAsia="Times New Roman" w:hAnsi="Consolas" w:cs="Times New Roman"/>
+          <w:color w:val="CCCCCC"/>
+          <w:sz w:val="21"/>
+          <w:szCs w:val="21"/>
+          <w:lang w:eastAsia="ru-RU"/>
+        </w:rPr>
+        <w:t xml:space="preserve"> </w:t>
+      </w:r>
+      <w:proofErr w:type="spellStart"/>
+      <w:proofErr w:type="gramStart"/>
+      <w:r>
+        <w:rPr>
+          <w:rFonts w:ascii="Consolas" w:eastAsia="Times New Roman" w:hAnsi="Consolas" w:cs="Times New Roman"/>
+          <w:color w:val="DCDCAA"/>
+          <w:sz w:val="21"/>
+          <w:szCs w:val="21"/>
+          <w:lang w:eastAsia="ru-RU"/>
+        </w:rPr>
+        <w:t>render</w:t>
+      </w:r>
+      <w:proofErr w:type="spellEnd"/>
+      <w:r>
+        <w:rPr>
+          <w:rFonts w:ascii="Consolas" w:eastAsia="Times New Roman" w:hAnsi="Consolas" w:cs="Times New Roman"/>
+          <w:color w:val="CCCCCC"/>
+          <w:sz w:val="21"/>
+          <w:szCs w:val="21"/>
+          <w:lang w:eastAsia="ru-RU"/>
+        </w:rPr>
+        <w:t>(</w:t>
+      </w:r>
+      <w:proofErr w:type="gramEnd"/>
+    </w:p>
+    <w:p>
+      <w:pPr>
+        <w:pStyle w:val="a5"/>
+        <w:numPr>
+          <w:ilvl w:val="0"/>
+          <w:numId w:val="9"/>
+        </w:numPr>
+        <w:shd w:val="clear" w:color="auto" w:fill="1F1F1F"/>
+        <w:spacing w:line="285" w:lineRule="atLeast"/>
+        <w:rPr>
+          <w:rFonts w:ascii="Consolas" w:eastAsia="Times New Roman" w:hAnsi="Consolas" w:cs="Times New Roman"/>
+          <w:color w:val="CCCCCC"/>
+          <w:sz w:val="21"/>
+          <w:szCs w:val="21"/>
+          <w:lang w:eastAsia="ru-RU"/>
+        </w:rPr>
+      </w:pPr>
+      <w:r>
+        <w:rPr>
+          <w:rFonts w:ascii="Consolas" w:eastAsia="Times New Roman" w:hAnsi="Consolas" w:cs="Times New Roman"/>
+          <w:color w:val="CCCCCC"/>
+          <w:sz w:val="21"/>
+          <w:szCs w:val="21"/>
+          <w:lang w:eastAsia="ru-RU"/>
+        </w:rPr>
+        <w:t xml:space="preserve">        </w:t>
+      </w:r>
+      <w:proofErr w:type="spellStart"/>
+      <w:r>
+        <w:rPr>
+          <w:rFonts w:ascii="Consolas" w:eastAsia="Times New Roman" w:hAnsi="Consolas" w:cs="Times New Roman"/>
+          <w:color w:val="9CDCFE"/>
+          <w:sz w:val="21"/>
+          <w:szCs w:val="21"/>
+          <w:lang w:eastAsia="ru-RU"/>
+        </w:rPr>
+        <w:t>request</w:t>
+      </w:r>
+      <w:proofErr w:type="spellEnd"/>
+      <w:r>
+        <w:rPr>
+          <w:rFonts w:ascii="Consolas" w:eastAsia="Times New Roman" w:hAnsi="Consolas" w:cs="Times New Roman"/>
+          <w:color w:val="CCCCCC"/>
+          <w:sz w:val="21"/>
+          <w:szCs w:val="21"/>
+          <w:lang w:eastAsia="ru-RU"/>
+        </w:rPr>
+        <w:t>,</w:t>
+      </w:r>
+    </w:p>
+    <w:p>
+      <w:pPr>
+        <w:pStyle w:val="a5"/>
+        <w:numPr>
+          <w:ilvl w:val="0"/>
+          <w:numId w:val="9"/>
+        </w:numPr>
+        <w:shd w:val="clear" w:color="auto" w:fill="1F1F1F"/>
+        <w:spacing w:line="285" w:lineRule="atLeast"/>
+        <w:rPr>
+          <w:rFonts w:ascii="Consolas" w:eastAsia="Times New Roman" w:hAnsi="Consolas" w:cs="Times New Roman"/>
+          <w:color w:val="CCCCCC"/>
+          <w:sz w:val="21"/>
+          <w:szCs w:val="21"/>
+          <w:lang w:eastAsia="ru-RU"/>
+        </w:rPr>
+      </w:pPr>
+      <w:r>
+        <w:rPr>
+          <w:rFonts w:ascii="Consolas" w:eastAsia="Times New Roman" w:hAnsi="Consolas" w:cs="Times New Roman"/>
+          <w:color w:val="CCCCCC"/>
+          <w:sz w:val="21"/>
+          <w:szCs w:val="21"/>
+          <w:lang w:eastAsia="ru-RU"/>
+        </w:rPr>
+        <w:t xml:space="preserve">        </w:t>
+      </w:r>
+      <w:r>
+        <w:rPr>
+          <w:rFonts w:ascii="Consolas" w:eastAsia="Times New Roman" w:hAnsi="Consolas" w:cs="Times New Roman"/>
+          <w:color w:val="CE9178"/>
+          <w:sz w:val="21"/>
+          <w:szCs w:val="21"/>
+          <w:lang w:eastAsia="ru-RU"/>
+        </w:rPr>
+        <w:t>'</w:t>
+      </w:r>
+      <w:proofErr w:type="spellStart"/>
+      <w:r>
+        <w:rPr>
+          <w:rFonts w:ascii="Consolas" w:eastAsia="Times New Roman" w:hAnsi="Consolas" w:cs="Times New Roman"/>
+          <w:color w:val="CE9178"/>
+          <w:sz w:val="21"/>
+          <w:szCs w:val="21"/>
+          <w:lang w:eastAsia="ru-RU"/>
+        </w:rPr>
+        <w:t>groundwater_levels</w:t>
+      </w:r>
+      <w:proofErr w:type="spellEnd"/>
+      <w:r>
+        <w:rPr>
+          <w:rFonts w:ascii="Consolas" w:eastAsia="Times New Roman" w:hAnsi="Consolas" w:cs="Times New Roman"/>
+          <w:color w:val="CE9178"/>
+          <w:sz w:val="21"/>
+          <w:szCs w:val="21"/>
+          <w:lang w:eastAsia="ru-RU"/>
+        </w:rPr>
+        <w:t>/index.html'</w:t>
+      </w:r>
+      <w:r>
+        <w:rPr>
+          <w:rFonts w:ascii="Consolas" w:eastAsia="Times New Roman" w:hAnsi="Consolas" w:cs="Times New Roman"/>
+          <w:color w:val="CCCCCC"/>
+          <w:sz w:val="21"/>
+          <w:szCs w:val="21"/>
+          <w:lang w:eastAsia="ru-RU"/>
+        </w:rPr>
+        <w:t>,</w:t>
+      </w:r>
+    </w:p>
+    <w:p>
+      <w:pPr>
+        <w:pStyle w:val="a5"/>
+        <w:numPr>
+          <w:ilvl w:val="0"/>
+          <w:numId w:val="9"/>
+        </w:numPr>
+        <w:shd w:val="clear" w:color="auto" w:fill="1F1F1F"/>
+        <w:spacing w:line="285" w:lineRule="atLeast"/>
+        <w:rPr>
+          <w:rFonts w:ascii="Consolas" w:eastAsia="Times New Roman" w:hAnsi="Consolas" w:cs="Times New Roman"/>
+          <w:color w:val="CCCCCC"/>
+          <w:sz w:val="21"/>
+          <w:szCs w:val="21"/>
+          <w:lang w:eastAsia="ru-RU"/>
+        </w:rPr>
+      </w:pPr>
+      <w:r>
+        <w:rPr>
+          <w:rFonts w:ascii="Consolas" w:eastAsia="Times New Roman" w:hAnsi="Consolas" w:cs="Times New Roman"/>
+          <w:color w:val="CCCCCC"/>
+          <w:sz w:val="21"/>
+          <w:szCs w:val="21"/>
+          <w:lang w:eastAsia="ru-RU"/>
+        </w:rPr>
+        <w:t>        {</w:t>
+      </w:r>
+    </w:p>
+    <w:p>
+      <w:pPr>
+        <w:pStyle w:val="a5"/>
+        <w:numPr>
+          <w:ilvl w:val="0"/>
+          <w:numId w:val="9"/>
+        </w:numPr>
+        <w:shd w:val="clear" w:color="auto" w:fill="1F1F1F"/>
+        <w:spacing w:line="285" w:lineRule="atLeast"/>
+        <w:rPr>
+          <w:rFonts w:ascii="Consolas" w:eastAsia="Times New Roman" w:hAnsi="Consolas" w:cs="Times New Roman"/>
+          <w:color w:val="CCCCCC"/>
+          <w:sz w:val="21"/>
+          <w:szCs w:val="21"/>
+          <w:lang w:eastAsia="ru-RU"/>
+        </w:rPr>
+      </w:pPr>
+      <w:r>
+        <w:rPr>
+          <w:rFonts w:ascii="Consolas" w:eastAsia="Times New Roman" w:hAnsi="Consolas" w:cs="Times New Roman"/>
+          <w:color w:val="CCCCCC"/>
+          <w:sz w:val="21"/>
+          <w:szCs w:val="21"/>
+          <w:lang w:eastAsia="ru-RU"/>
+        </w:rPr>
+        <w:t xml:space="preserve">            </w:t>
+      </w:r>
+      <w:r>
+        <w:rPr>
+          <w:rFonts w:ascii="Consolas" w:eastAsia="Times New Roman" w:hAnsi="Consolas" w:cs="Times New Roman"/>
+          <w:color w:val="CE9178"/>
+          <w:sz w:val="21"/>
+          <w:szCs w:val="21"/>
+          <w:lang w:eastAsia="ru-RU"/>
+        </w:rPr>
+        <w:t>'</w:t>
+      </w:r>
+      <w:proofErr w:type="spellStart"/>
+      <w:r>
+        <w:rPr>
+          <w:rFonts w:ascii="Consolas" w:eastAsia="Times New Roman" w:hAnsi="Consolas" w:cs="Times New Roman"/>
+          <w:color w:val="CE9178"/>
+          <w:sz w:val="21"/>
+          <w:szCs w:val="21"/>
+          <w:lang w:eastAsia="ru-RU"/>
+        </w:rPr>
+        <w:t>plotsrc</w:t>
+      </w:r>
+      <w:proofErr w:type="spellEnd"/>
+      <w:r>
+        <w:rPr>
+          <w:rFonts w:ascii="Consolas" w:eastAsia="Times New Roman" w:hAnsi="Consolas" w:cs="Times New Roman"/>
+          <w:color w:val="CE9178"/>
+          <w:sz w:val="21"/>
+          <w:szCs w:val="21"/>
+          <w:lang w:eastAsia="ru-RU"/>
+        </w:rPr>
+        <w:t>'</w:t>
+      </w:r>
+      <w:r>
+        <w:rPr>
+          <w:rFonts w:ascii="Consolas" w:eastAsia="Times New Roman" w:hAnsi="Consolas" w:cs="Times New Roman"/>
+          <w:color w:val="CCCCCC"/>
+          <w:sz w:val="21"/>
+          <w:szCs w:val="21"/>
+          <w:lang w:eastAsia="ru-RU"/>
+        </w:rPr>
+        <w:t xml:space="preserve">: </w:t>
+      </w:r>
+      <w:proofErr w:type="spellStart"/>
+      <w:r>
+        <w:rPr>
+          <w:rFonts w:ascii="Consolas" w:eastAsia="Times New Roman" w:hAnsi="Consolas" w:cs="Times New Roman"/>
+          <w:color w:val="9CDCFE"/>
+          <w:sz w:val="21"/>
+          <w:szCs w:val="21"/>
+          <w:lang w:eastAsia="ru-RU"/>
+        </w:rPr>
+        <w:t>img_</w:t>
+      </w:r>
+      <w:proofErr w:type="gramStart"/>
+      <w:r>
+        <w:rPr>
+          <w:rFonts w:ascii="Consolas" w:eastAsia="Times New Roman" w:hAnsi="Consolas" w:cs="Times New Roman"/>
+          <w:color w:val="9CDCFE"/>
+          <w:sz w:val="21"/>
+          <w:szCs w:val="21"/>
+          <w:lang w:eastAsia="ru-RU"/>
+        </w:rPr>
+        <w:t>name</w:t>
+      </w:r>
+      <w:proofErr w:type="spellEnd"/>
+      <w:r>
+        <w:rPr>
+          <w:rFonts w:ascii="Consolas" w:eastAsia="Times New Roman" w:hAnsi="Consolas" w:cs="Times New Roman"/>
+          <w:color w:val="CCCCCC"/>
+          <w:sz w:val="21"/>
+          <w:szCs w:val="21"/>
+          <w:lang w:eastAsia="ru-RU"/>
+        </w:rPr>
+        <w:t xml:space="preserve">  </w:t>
+      </w:r>
+      <w:r>
+        <w:rPr>
+          <w:rFonts w:ascii="Consolas" w:eastAsia="Times New Roman" w:hAnsi="Consolas" w:cs="Times New Roman"/>
+          <w:color w:val="6A9955"/>
+          <w:sz w:val="21"/>
+          <w:szCs w:val="21"/>
+          <w:lang w:eastAsia="ru-RU"/>
+        </w:rPr>
+        <w:t>#</w:t>
+      </w:r>
+      <w:proofErr w:type="gramEnd"/>
+      <w:r>
+        <w:rPr>
+          <w:rFonts w:ascii="Consolas" w:eastAsia="Times New Roman" w:hAnsi="Consolas" w:cs="Times New Roman"/>
+          <w:color w:val="6A9955"/>
+          <w:sz w:val="21"/>
+          <w:szCs w:val="21"/>
+          <w:lang w:eastAsia="ru-RU"/>
+        </w:rPr>
+        <w:t xml:space="preserve"> работать не будет!</w:t>
+      </w:r>
+    </w:p>
+    <w:p>
+      <w:pPr>
+        <w:pStyle w:val="a5"/>
+        <w:numPr>
+          <w:ilvl w:val="0"/>
+          <w:numId w:val="9"/>
+        </w:numPr>
+        <w:shd w:val="clear" w:color="auto" w:fill="1F1F1F"/>
+        <w:spacing w:line="285" w:lineRule="atLeast"/>
+        <w:rPr>
+          <w:rFonts w:ascii="Consolas" w:eastAsia="Times New Roman" w:hAnsi="Consolas" w:cs="Times New Roman"/>
+          <w:color w:val="CCCCCC"/>
+          <w:sz w:val="21"/>
+          <w:szCs w:val="21"/>
+          <w:lang w:eastAsia="ru-RU"/>
+        </w:rPr>
+      </w:pPr>
+      <w:r>
+        <w:rPr>
+          <w:rFonts w:ascii="Consolas" w:eastAsia="Times New Roman" w:hAnsi="Consolas" w:cs="Times New Roman"/>
+          <w:color w:val="CCCCCC"/>
+          <w:sz w:val="21"/>
+          <w:szCs w:val="21"/>
+          <w:lang w:eastAsia="ru-RU"/>
+        </w:rPr>
+        <w:t>        }</w:t>
+      </w:r>
+    </w:p>
+    <w:p>
+      <w:pPr>
+        <w:pStyle w:val="a5"/>
+        <w:numPr>
+          <w:ilvl w:val="0"/>
+          <w:numId w:val="9"/>
+        </w:numPr>
+        <w:shd w:val="clear" w:color="auto" w:fill="1F1F1F"/>
+        <w:spacing w:line="285" w:lineRule="atLeast"/>
+        <w:rPr>
+          <w:rFonts w:ascii="Consolas" w:eastAsia="Times New Roman" w:hAnsi="Consolas" w:cs="Times New Roman"/>
+          <w:color w:val="CCCCCC"/>
+          <w:sz w:val="21"/>
+          <w:szCs w:val="21"/>
+          <w:lang w:eastAsia="ru-RU"/>
+        </w:rPr>
+      </w:pPr>
+      <w:r>
+        <w:rPr>
+          <w:rFonts w:ascii="Consolas" w:eastAsia="Times New Roman" w:hAnsi="Consolas" w:cs="Times New Roman"/>
+          <w:color w:val="CCCCCC"/>
+          <w:sz w:val="21"/>
+          <w:szCs w:val="21"/>
+          <w:lang w:eastAsia="ru-RU"/>
+        </w:rPr>
+        <w:t>    )</w:t>
+      </w:r>
+    </w:p>
+    <w:p>
+      <w:pPr>
+        <w:pStyle w:val="a5"/>
+        <w:ind w:left="1117" w:firstLine="0"/>
+        <w:rPr>
+          <w:rFonts w:asciiTheme="minorHAnsi" w:hAnsiTheme="minorHAnsi" w:cstheme="minorHAnsi"/>
+          <w:b/>
+          <w:i/>
+          <w:szCs w:val="24"/>
+          <w:u w:val="single"/>
+        </w:rPr>
+      </w:pPr>
+    </w:p>
+    <w:p>
+      <w:pPr>
+        <w:pStyle w:val="a5"/>
+        <w:ind w:left="0" w:firstLine="0"/>
+        <w:rPr>
+          <w:rFonts w:asciiTheme="minorHAnsi" w:hAnsiTheme="minorHAnsi" w:cstheme="minorHAnsi"/>
+          <w:lang w:val="en-US"/>
+        </w:rPr>
+      </w:pPr>
+      <w:r>
+        <w:rPr>
+          <w:rFonts w:asciiTheme="minorHAnsi" w:hAnsiTheme="minorHAnsi" w:cstheme="minorHAnsi"/>
+        </w:rPr>
+        <w:t>В</w:t>
+      </w:r>
+      <w:r>
+        <w:rPr>
+          <w:rFonts w:asciiTheme="minorHAnsi" w:hAnsiTheme="minorHAnsi" w:cstheme="minorHAnsi"/>
+          <w:lang w:val="en-US"/>
+        </w:rPr>
+        <w:t xml:space="preserve"> </w:t>
+      </w:r>
+      <w:r>
+        <w:rPr>
+          <w:rFonts w:asciiTheme="minorHAnsi" w:hAnsiTheme="minorHAnsi" w:cstheme="minorHAnsi"/>
+        </w:rPr>
+        <w:t>функции</w:t>
+      </w:r>
+      <w:r>
+        <w:rPr>
+          <w:rFonts w:asciiTheme="minorHAnsi" w:hAnsiTheme="minorHAnsi" w:cstheme="minorHAnsi"/>
+          <w:lang w:val="en-US"/>
+        </w:rPr>
+        <w:t xml:space="preserve"> </w:t>
+      </w:r>
+      <w:proofErr w:type="spellStart"/>
+      <w:r>
+        <w:rPr>
+          <w:rFonts w:asciiTheme="minorHAnsi" w:hAnsiTheme="minorHAnsi" w:cstheme="minorHAnsi"/>
+          <w:b/>
+          <w:lang w:val="en-US"/>
+        </w:rPr>
+        <w:t>def</w:t>
+      </w:r>
+      <w:proofErr w:type="spellEnd"/>
+      <w:r>
+        <w:rPr>
+          <w:rFonts w:asciiTheme="minorHAnsi" w:hAnsiTheme="minorHAnsi" w:cstheme="minorHAnsi"/>
+          <w:b/>
+          <w:lang w:val="en-US"/>
+        </w:rPr>
+        <w:t xml:space="preserve"> </w:t>
+      </w:r>
+      <w:proofErr w:type="spellStart"/>
+      <w:r>
+        <w:rPr>
+          <w:rFonts w:asciiTheme="minorHAnsi" w:hAnsiTheme="minorHAnsi" w:cstheme="minorHAnsi"/>
+          <w:b/>
+          <w:lang w:val="en-US"/>
+        </w:rPr>
+        <w:t>display_xls</w:t>
+      </w:r>
+      <w:proofErr w:type="spellEnd"/>
+      <w:r>
+        <w:rPr>
+          <w:rFonts w:asciiTheme="minorHAnsi" w:hAnsiTheme="minorHAnsi" w:cstheme="minorHAnsi"/>
+          <w:b/>
+          <w:lang w:val="en-US"/>
+        </w:rPr>
+        <w:t>(request):</w:t>
+      </w:r>
+      <w:r>
+        <w:rPr>
+          <w:rFonts w:asciiTheme="minorHAnsi" w:hAnsiTheme="minorHAnsi" w:cstheme="minorHAnsi"/>
+          <w:lang w:val="en-US"/>
+        </w:rPr>
+        <w:t xml:space="preserve"> </w:t>
+      </w:r>
+      <w:r>
+        <w:rPr>
+          <w:rFonts w:asciiTheme="minorHAnsi" w:hAnsiTheme="minorHAnsi" w:cstheme="minorHAnsi"/>
+        </w:rPr>
+        <w:t>определяющим</w:t>
+      </w:r>
+      <w:r>
+        <w:rPr>
+          <w:rFonts w:asciiTheme="minorHAnsi" w:hAnsiTheme="minorHAnsi" w:cstheme="minorHAnsi"/>
+          <w:lang w:val="en-US"/>
+        </w:rPr>
+        <w:t xml:space="preserve"> </w:t>
+      </w:r>
+      <w:r>
+        <w:rPr>
+          <w:rFonts w:asciiTheme="minorHAnsi" w:hAnsiTheme="minorHAnsi" w:cstheme="minorHAnsi"/>
+        </w:rPr>
+        <w:t>является</w:t>
+      </w:r>
+      <w:r>
+        <w:rPr>
+          <w:rFonts w:asciiTheme="minorHAnsi" w:hAnsiTheme="minorHAnsi" w:cstheme="minorHAnsi"/>
+          <w:lang w:val="en-US"/>
+        </w:rPr>
+        <w:t xml:space="preserve"> </w:t>
+      </w:r>
+      <w:r>
+        <w:rPr>
+          <w:rFonts w:asciiTheme="minorHAnsi" w:hAnsiTheme="minorHAnsi" w:cstheme="minorHAnsi"/>
+        </w:rPr>
+        <w:t>цикл</w:t>
+      </w:r>
+      <w:r>
+        <w:rPr>
+          <w:rFonts w:asciiTheme="minorHAnsi" w:hAnsiTheme="minorHAnsi" w:cstheme="minorHAnsi"/>
+          <w:lang w:val="en-US"/>
+        </w:rPr>
+        <w:t xml:space="preserve"> </w:t>
+      </w:r>
+      <w:r>
+        <w:rPr>
+          <w:rFonts w:asciiTheme="minorHAnsi" w:hAnsiTheme="minorHAnsi" w:cstheme="minorHAnsi"/>
+          <w:b/>
+          <w:lang w:val="en-US"/>
+        </w:rPr>
+        <w:t xml:space="preserve">for </w:t>
+      </w:r>
+      <w:proofErr w:type="spellStart"/>
+      <w:r>
+        <w:rPr>
+          <w:rFonts w:asciiTheme="minorHAnsi" w:hAnsiTheme="minorHAnsi" w:cstheme="minorHAnsi"/>
+          <w:b/>
+          <w:lang w:val="en-US"/>
+        </w:rPr>
+        <w:t>i</w:t>
+      </w:r>
+      <w:proofErr w:type="spellEnd"/>
+      <w:r>
+        <w:rPr>
+          <w:rFonts w:asciiTheme="minorHAnsi" w:hAnsiTheme="minorHAnsi" w:cstheme="minorHAnsi"/>
+          <w:b/>
+          <w:lang w:val="en-US"/>
+        </w:rPr>
+        <w:t xml:space="preserve"> in </w:t>
+      </w:r>
+      <w:proofErr w:type="gramStart"/>
+      <w:r>
+        <w:rPr>
+          <w:rFonts w:asciiTheme="minorHAnsi" w:hAnsiTheme="minorHAnsi" w:cstheme="minorHAnsi"/>
+          <w:b/>
+          <w:lang w:val="en-US"/>
+        </w:rPr>
+        <w:t>range(</w:t>
+      </w:r>
+      <w:proofErr w:type="gramEnd"/>
+      <w:r>
+        <w:rPr>
+          <w:rFonts w:asciiTheme="minorHAnsi" w:hAnsiTheme="minorHAnsi" w:cstheme="minorHAnsi"/>
+          <w:b/>
+          <w:lang w:val="en-US"/>
+        </w:rPr>
+        <w:t>0, 4):</w:t>
+      </w:r>
+    </w:p>
+    <w:p>
+      <w:pPr>
+        <w:pStyle w:val="a5"/>
+        <w:numPr>
+          <w:ilvl w:val="0"/>
+          <w:numId w:val="10"/>
+        </w:numPr>
+        <w:rPr>
+          <w:rFonts w:asciiTheme="minorHAnsi" w:hAnsiTheme="minorHAnsi" w:cstheme="minorHAnsi"/>
+        </w:rPr>
+      </w:pPr>
+      <w:r>
+        <w:rPr>
+          <w:rFonts w:asciiTheme="minorHAnsi" w:hAnsiTheme="minorHAnsi" w:cstheme="minorHAnsi"/>
+        </w:rPr>
+        <w:t>В каком диапазоне действует этот цикл если всего 6-ть колонок?</w:t>
+      </w:r>
+    </w:p>
+    <w:p>
+      <w:pPr>
+        <w:pStyle w:val="a5"/>
+        <w:numPr>
+          <w:ilvl w:val="0"/>
+          <w:numId w:val="10"/>
+        </w:numPr>
+        <w:rPr>
+          <w:rFonts w:asciiTheme="minorHAnsi" w:hAnsiTheme="minorHAnsi" w:cstheme="minorHAnsi"/>
+        </w:rPr>
+      </w:pPr>
+      <w:r>
+        <w:rPr>
+          <w:rFonts w:asciiTheme="minorHAnsi" w:hAnsiTheme="minorHAnsi" w:cstheme="minorHAnsi"/>
+        </w:rPr>
+        <w:t xml:space="preserve">Что попадает в </w:t>
+      </w:r>
+      <w:proofErr w:type="spellStart"/>
+      <w:r>
+        <w:rPr>
+          <w:rFonts w:asciiTheme="minorHAnsi" w:hAnsiTheme="minorHAnsi" w:cstheme="minorHAnsi"/>
+          <w:lang w:val="en-US"/>
+        </w:rPr>
+        <w:t>df</w:t>
+      </w:r>
+      <w:proofErr w:type="spellEnd"/>
+      <w:r>
+        <w:rPr>
+          <w:rFonts w:asciiTheme="minorHAnsi" w:hAnsiTheme="minorHAnsi" w:cstheme="minorHAnsi"/>
+        </w:rPr>
+        <w:t xml:space="preserve"> </w:t>
+      </w:r>
+      <w:r>
+        <w:rPr>
+          <w:rFonts w:asciiTheme="minorHAnsi" w:hAnsiTheme="minorHAnsi" w:cstheme="minorHAnsi"/>
+        </w:rPr>
+        <w:t xml:space="preserve">при </w:t>
+      </w:r>
+      <w:proofErr w:type="spellStart"/>
+      <w:r>
+        <w:rPr>
+          <w:rFonts w:asciiTheme="minorHAnsi" w:hAnsiTheme="minorHAnsi" w:cstheme="minorHAnsi"/>
+          <w:lang w:val="en-US"/>
+        </w:rPr>
+        <w:t>i</w:t>
+      </w:r>
+      <w:proofErr w:type="spellEnd"/>
+      <w:r>
+        <w:rPr>
+          <w:rFonts w:asciiTheme="minorHAnsi" w:hAnsiTheme="minorHAnsi" w:cstheme="minorHAnsi"/>
+        </w:rPr>
+        <w:t xml:space="preserve">=0 и т.д. при </w:t>
+      </w:r>
+      <w:proofErr w:type="spellStart"/>
+      <w:r>
+        <w:rPr>
+          <w:rFonts w:asciiTheme="minorHAnsi" w:hAnsiTheme="minorHAnsi" w:cstheme="minorHAnsi"/>
+          <w:lang w:val="en-US"/>
+        </w:rPr>
+        <w:t>i</w:t>
+      </w:r>
+      <w:proofErr w:type="spellEnd"/>
+      <w:r>
+        <w:rPr>
+          <w:rFonts w:asciiTheme="minorHAnsi" w:hAnsiTheme="minorHAnsi" w:cstheme="minorHAnsi"/>
+        </w:rPr>
+        <w:t xml:space="preserve">=1, </w:t>
+      </w:r>
+      <w:proofErr w:type="spellStart"/>
+      <w:r>
+        <w:rPr>
+          <w:rFonts w:asciiTheme="minorHAnsi" w:hAnsiTheme="minorHAnsi" w:cstheme="minorHAnsi"/>
+          <w:lang w:val="en-US"/>
+        </w:rPr>
+        <w:t>i</w:t>
+      </w:r>
+      <w:proofErr w:type="spellEnd"/>
+      <w:r>
+        <w:rPr>
+          <w:rFonts w:asciiTheme="minorHAnsi" w:hAnsiTheme="minorHAnsi" w:cstheme="minorHAnsi"/>
+        </w:rPr>
+        <w:t xml:space="preserve">=2, </w:t>
+      </w:r>
+      <w:proofErr w:type="spellStart"/>
+      <w:r>
+        <w:rPr>
+          <w:rFonts w:asciiTheme="minorHAnsi" w:hAnsiTheme="minorHAnsi" w:cstheme="minorHAnsi"/>
+          <w:lang w:val="en-US"/>
+        </w:rPr>
+        <w:t>i</w:t>
+      </w:r>
+      <w:proofErr w:type="spellEnd"/>
+      <w:r>
+        <w:rPr>
+          <w:rFonts w:asciiTheme="minorHAnsi" w:hAnsiTheme="minorHAnsi" w:cstheme="minorHAnsi"/>
+        </w:rPr>
+        <w:t>=3</w:t>
+      </w:r>
+      <w:r>
+        <w:rPr>
+          <w:rFonts w:asciiTheme="minorHAnsi" w:hAnsiTheme="minorHAnsi" w:cstheme="minorHAnsi"/>
+        </w:rPr>
+        <w:t xml:space="preserve"> и </w:t>
+      </w:r>
+      <w:proofErr w:type="spellStart"/>
+      <w:r>
+        <w:rPr>
+          <w:rFonts w:asciiTheme="minorHAnsi" w:hAnsiTheme="minorHAnsi" w:cstheme="minorHAnsi"/>
+          <w:lang w:val="en-US"/>
+        </w:rPr>
+        <w:t>i</w:t>
+      </w:r>
+      <w:proofErr w:type="spellEnd"/>
+      <w:r>
+        <w:rPr>
+          <w:rFonts w:asciiTheme="minorHAnsi" w:hAnsiTheme="minorHAnsi" w:cstheme="minorHAnsi"/>
+        </w:rPr>
+        <w:t>=4</w:t>
+      </w:r>
+      <w:r>
+        <w:rPr>
+          <w:rFonts w:asciiTheme="minorHAnsi" w:hAnsiTheme="minorHAnsi" w:cstheme="minorHAnsi"/>
+        </w:rPr>
+        <w:t>?</w:t>
+      </w:r>
+    </w:p>
+    <w:p>
+      <w:pPr>
+        <w:pStyle w:val="a5"/>
+        <w:numPr>
+          <w:ilvl w:val="0"/>
+          <w:numId w:val="10"/>
+        </w:numPr>
+        <w:rPr>
+          <w:rFonts w:asciiTheme="minorHAnsi" w:hAnsiTheme="minorHAnsi" w:cstheme="minorHAnsi"/>
+        </w:rPr>
+      </w:pPr>
+      <w:r>
+        <w:rPr>
+          <w:rFonts w:asciiTheme="minorHAnsi" w:hAnsiTheme="minorHAnsi" w:cstheme="minorHAnsi"/>
+        </w:rPr>
+        <w:t xml:space="preserve">Как работает </w:t>
+      </w:r>
+      <w:proofErr w:type="spellStart"/>
+      <w:proofErr w:type="gramStart"/>
+      <w:r>
+        <w:rPr>
+          <w:rFonts w:asciiTheme="minorHAnsi" w:hAnsiTheme="minorHAnsi" w:cstheme="minorHAnsi"/>
+          <w:b/>
+          <w:lang w:val="en-US"/>
+        </w:rPr>
+        <w:t>dfs</w:t>
+      </w:r>
+      <w:proofErr w:type="spellEnd"/>
+      <w:r>
+        <w:rPr>
+          <w:rFonts w:asciiTheme="minorHAnsi" w:hAnsiTheme="minorHAnsi" w:cstheme="minorHAnsi"/>
+          <w:b/>
+        </w:rPr>
+        <w:t>.</w:t>
+      </w:r>
+      <w:r>
+        <w:rPr>
+          <w:rFonts w:asciiTheme="minorHAnsi" w:hAnsiTheme="minorHAnsi" w:cstheme="minorHAnsi"/>
+          <w:b/>
+          <w:lang w:val="en-US"/>
+        </w:rPr>
+        <w:t>append</w:t>
+      </w:r>
+      <w:proofErr w:type="gramEnd"/>
+      <w:r>
+        <w:rPr>
+          <w:rFonts w:asciiTheme="minorHAnsi" w:hAnsiTheme="minorHAnsi" w:cstheme="minorHAnsi"/>
+          <w:b/>
+        </w:rPr>
+        <w:t>(</w:t>
+      </w:r>
+      <w:proofErr w:type="spellStart"/>
+      <w:r>
+        <w:rPr>
+          <w:rFonts w:asciiTheme="minorHAnsi" w:hAnsiTheme="minorHAnsi" w:cstheme="minorHAnsi"/>
+          <w:b/>
+          <w:lang w:val="en-US"/>
+        </w:rPr>
+        <w:t>df</w:t>
+      </w:r>
+      <w:proofErr w:type="spellEnd"/>
+      <w:r>
+        <w:rPr>
+          <w:rFonts w:asciiTheme="minorHAnsi" w:hAnsiTheme="minorHAnsi" w:cstheme="minorHAnsi"/>
+          <w:b/>
+        </w:rPr>
+        <w:t>)?</w:t>
+      </w:r>
+    </w:p>
+    <w:p>
+      <w:pPr>
+        <w:pStyle w:val="a5"/>
+        <w:numPr>
+          <w:ilvl w:val="0"/>
+          <w:numId w:val="10"/>
+        </w:numPr>
+        <w:rPr>
+          <w:rFonts w:asciiTheme="minorHAnsi" w:hAnsiTheme="minorHAnsi" w:cstheme="minorHAnsi"/>
+        </w:rPr>
+      </w:pPr>
+      <w:r>
+        <w:rPr>
+          <w:rFonts w:asciiTheme="minorHAnsi" w:hAnsiTheme="minorHAnsi" w:cstheme="minorHAnsi"/>
+        </w:rPr>
+        <w:lastRenderedPageBreak/>
+        <w:t xml:space="preserve">Как работает </w:t>
+      </w:r>
+      <w:proofErr w:type="spellStart"/>
+      <w:proofErr w:type="gramStart"/>
+      <w:r>
+        <w:rPr>
+          <w:rFonts w:asciiTheme="minorHAnsi" w:hAnsiTheme="minorHAnsi" w:cstheme="minorHAnsi"/>
+          <w:b/>
+          <w:lang w:val="en-US"/>
+        </w:rPr>
+        <w:t>pd</w:t>
+      </w:r>
+      <w:proofErr w:type="spellEnd"/>
+      <w:r>
+        <w:rPr>
+          <w:rFonts w:asciiTheme="minorHAnsi" w:hAnsiTheme="minorHAnsi" w:cstheme="minorHAnsi"/>
+          <w:b/>
+        </w:rPr>
+        <w:t>.</w:t>
+      </w:r>
+      <w:r>
+        <w:rPr>
+          <w:rFonts w:asciiTheme="minorHAnsi" w:hAnsiTheme="minorHAnsi" w:cstheme="minorHAnsi"/>
+          <w:b/>
+          <w:lang w:val="en-US"/>
+        </w:rPr>
+        <w:t>contact</w:t>
+      </w:r>
+      <w:proofErr w:type="gramEnd"/>
+      <w:r>
+        <w:rPr>
+          <w:rFonts w:asciiTheme="minorHAnsi" w:hAnsiTheme="minorHAnsi" w:cstheme="minorHAnsi"/>
+          <w:b/>
+        </w:rPr>
+        <w:t>(</w:t>
+      </w:r>
+      <w:proofErr w:type="spellStart"/>
+      <w:r>
+        <w:rPr>
+          <w:rFonts w:asciiTheme="minorHAnsi" w:hAnsiTheme="minorHAnsi" w:cstheme="minorHAnsi"/>
+          <w:b/>
+          <w:lang w:val="en-US"/>
+        </w:rPr>
+        <w:t>dfs</w:t>
+      </w:r>
+      <w:proofErr w:type="spellEnd"/>
+      <w:r>
+        <w:rPr>
+          <w:rFonts w:asciiTheme="minorHAnsi" w:hAnsiTheme="minorHAnsi" w:cstheme="minorHAnsi"/>
+          <w:b/>
+        </w:rPr>
+        <w:t>)?</w:t>
+      </w:r>
+    </w:p>
+    <w:p>
+      <w:pPr>
+        <w:pStyle w:val="a5"/>
+        <w:numPr>
+          <w:ilvl w:val="0"/>
+          <w:numId w:val="10"/>
+        </w:numPr>
+        <w:rPr>
+          <w:rFonts w:asciiTheme="minorHAnsi" w:hAnsiTheme="minorHAnsi" w:cstheme="minorHAnsi"/>
+        </w:rPr>
+      </w:pPr>
+      <w:r>
+        <w:rPr>
+          <w:rFonts w:asciiTheme="minorHAnsi" w:hAnsiTheme="minorHAnsi" w:cstheme="minorHAnsi"/>
+        </w:rPr>
+        <w:t xml:space="preserve">Как работает оператор </w:t>
+      </w:r>
+      <w:r>
+        <w:rPr>
+          <w:rFonts w:asciiTheme="minorHAnsi" w:hAnsiTheme="minorHAnsi" w:cstheme="minorHAnsi"/>
+          <w:b/>
+          <w:lang w:val="en-US"/>
+        </w:rPr>
+        <w:t>values</w:t>
+      </w:r>
+      <w:r>
+        <w:rPr>
+          <w:rFonts w:asciiTheme="minorHAnsi" w:hAnsiTheme="minorHAnsi" w:cstheme="minorHAnsi"/>
+          <w:b/>
+        </w:rPr>
+        <w:t xml:space="preserve"> = </w:t>
+      </w:r>
+      <w:proofErr w:type="spellStart"/>
+      <w:proofErr w:type="gramStart"/>
+      <w:r>
+        <w:rPr>
+          <w:rFonts w:asciiTheme="minorHAnsi" w:hAnsiTheme="minorHAnsi" w:cstheme="minorHAnsi"/>
+          <w:b/>
+          <w:lang w:val="en-US"/>
+        </w:rPr>
+        <w:t>dataframe</w:t>
+      </w:r>
+      <w:proofErr w:type="spellEnd"/>
+      <w:r>
+        <w:rPr>
+          <w:rFonts w:asciiTheme="minorHAnsi" w:hAnsiTheme="minorHAnsi" w:cstheme="minorHAnsi"/>
+          <w:b/>
+        </w:rPr>
+        <w:t>.</w:t>
+      </w:r>
+      <w:r>
+        <w:rPr>
+          <w:rFonts w:asciiTheme="minorHAnsi" w:hAnsiTheme="minorHAnsi" w:cstheme="minorHAnsi"/>
+          <w:b/>
+          <w:lang w:val="en-US"/>
+        </w:rPr>
+        <w:t>values</w:t>
+      </w:r>
+      <w:proofErr w:type="gramEnd"/>
+      <w:r>
+        <w:rPr>
+          <w:rFonts w:asciiTheme="minorHAnsi" w:hAnsiTheme="minorHAnsi" w:cstheme="minorHAnsi"/>
+          <w:b/>
+        </w:rPr>
+        <w:t>[:, 1</w:t>
+      </w:r>
+      <w:r>
+        <w:rPr>
+          <w:rFonts w:ascii="Cambria Math" w:hAnsi="Cambria Math" w:cs="Cambria Math"/>
+          <w:b/>
+        </w:rPr>
+        <w:t>∷</w:t>
+      </w:r>
+      <w:r>
+        <w:rPr>
+          <w:rFonts w:asciiTheme="minorHAnsi" w:hAnsiTheme="minorHAnsi" w:cstheme="minorHAnsi"/>
+          <w:b/>
+        </w:rPr>
+        <w:t>].</w:t>
+      </w:r>
+      <w:proofErr w:type="spellStart"/>
+      <w:r>
+        <w:rPr>
+          <w:rFonts w:asciiTheme="minorHAnsi" w:hAnsiTheme="minorHAnsi" w:cstheme="minorHAnsi"/>
+          <w:b/>
+        </w:rPr>
+        <w:t>astype</w:t>
+      </w:r>
+      <w:proofErr w:type="spellEnd"/>
+      <w:r>
+        <w:rPr>
+          <w:rFonts w:asciiTheme="minorHAnsi" w:hAnsiTheme="minorHAnsi" w:cstheme="minorHAnsi"/>
+          <w:b/>
+        </w:rPr>
+        <w:t>(‘</w:t>
+      </w:r>
+      <w:r>
+        <w:rPr>
+          <w:rFonts w:asciiTheme="minorHAnsi" w:hAnsiTheme="minorHAnsi" w:cstheme="minorHAnsi"/>
+          <w:b/>
+          <w:lang w:val="en-US"/>
+        </w:rPr>
+        <w:t>float</w:t>
+      </w:r>
+      <w:r>
+        <w:rPr>
+          <w:rFonts w:asciiTheme="minorHAnsi" w:hAnsiTheme="minorHAnsi" w:cstheme="minorHAnsi"/>
+          <w:b/>
+        </w:rPr>
+        <w:t>’)?</w:t>
+      </w:r>
+    </w:p>
+    <w:p>
+      <w:pPr>
+        <w:pStyle w:val="a5"/>
+        <w:numPr>
+          <w:ilvl w:val="0"/>
+          <w:numId w:val="10"/>
+        </w:numPr>
+        <w:rPr>
+          <w:rFonts w:asciiTheme="minorHAnsi" w:hAnsiTheme="minorHAnsi" w:cstheme="minorHAnsi"/>
+        </w:rPr>
+      </w:pPr>
+      <w:r>
+        <w:rPr>
+          <w:rFonts w:asciiTheme="minorHAnsi" w:hAnsiTheme="minorHAnsi" w:cstheme="minorHAnsi"/>
+        </w:rPr>
+        <w:t xml:space="preserve">Как работает оператор </w:t>
+      </w:r>
+      <w:proofErr w:type="spellStart"/>
+      <w:proofErr w:type="gramStart"/>
+      <w:r>
+        <w:rPr>
+          <w:rFonts w:asciiTheme="minorHAnsi" w:hAnsiTheme="minorHAnsi" w:cstheme="minorHAnsi"/>
+          <w:b/>
+          <w:lang w:val="en-US"/>
+        </w:rPr>
+        <w:t>dataframe</w:t>
+      </w:r>
+      <w:proofErr w:type="spellEnd"/>
+      <w:r>
+        <w:rPr>
+          <w:rFonts w:asciiTheme="minorHAnsi" w:hAnsiTheme="minorHAnsi" w:cstheme="minorHAnsi"/>
+          <w:b/>
+        </w:rPr>
+        <w:t>.</w:t>
+      </w:r>
+      <w:r>
+        <w:rPr>
+          <w:rFonts w:asciiTheme="minorHAnsi" w:hAnsiTheme="minorHAnsi" w:cstheme="minorHAnsi"/>
+          <w:b/>
+        </w:rPr>
+        <w:t>Дата</w:t>
+      </w:r>
+      <w:proofErr w:type="gramEnd"/>
+      <w:r>
+        <w:rPr>
+          <w:rFonts w:asciiTheme="minorHAnsi" w:hAnsiTheme="minorHAnsi" w:cstheme="minorHAnsi"/>
+          <w:b/>
+        </w:rPr>
+        <w:t>?</w:t>
+      </w:r>
+    </w:p>
+    <w:p>
+      <w:pPr>
+        <w:pStyle w:val="a5"/>
+        <w:numPr>
+          <w:ilvl w:val="0"/>
+          <w:numId w:val="10"/>
+        </w:numPr>
+        <w:rPr>
+          <w:rFonts w:asciiTheme="minorHAnsi" w:hAnsiTheme="minorHAnsi" w:cstheme="minorHAnsi"/>
+          <w:b/>
+          <w:lang w:val="en-US"/>
+        </w:rPr>
+      </w:pPr>
+      <w:r>
+        <w:rPr>
+          <w:rFonts w:asciiTheme="minorHAnsi" w:hAnsiTheme="minorHAnsi" w:cstheme="minorHAnsi"/>
+        </w:rPr>
+        <w:t>Как</w:t>
+      </w:r>
+      <w:r>
+        <w:rPr>
+          <w:rFonts w:asciiTheme="minorHAnsi" w:hAnsiTheme="minorHAnsi" w:cstheme="minorHAnsi"/>
+          <w:lang w:val="en-US"/>
+        </w:rPr>
+        <w:t xml:space="preserve"> </w:t>
+      </w:r>
+      <w:r>
+        <w:rPr>
+          <w:rFonts w:asciiTheme="minorHAnsi" w:hAnsiTheme="minorHAnsi" w:cstheme="minorHAnsi"/>
+        </w:rPr>
+        <w:t>работает</w:t>
+      </w:r>
+      <w:r>
+        <w:rPr>
+          <w:rFonts w:asciiTheme="minorHAnsi" w:hAnsiTheme="minorHAnsi" w:cstheme="minorHAnsi"/>
+          <w:lang w:val="en-US"/>
+        </w:rPr>
+        <w:t xml:space="preserve"> </w:t>
+      </w:r>
+      <w:r>
+        <w:rPr>
+          <w:rFonts w:asciiTheme="minorHAnsi" w:hAnsiTheme="minorHAnsi" w:cstheme="minorHAnsi"/>
+        </w:rPr>
+        <w:t>оператор</w:t>
+      </w:r>
+      <w:r>
+        <w:rPr>
+          <w:rFonts w:asciiTheme="minorHAnsi" w:hAnsiTheme="minorHAnsi" w:cstheme="minorHAnsi"/>
+          <w:lang w:val="en-US"/>
+        </w:rPr>
+        <w:t xml:space="preserve"> </w:t>
+      </w:r>
+      <w:proofErr w:type="spellStart"/>
+      <w:r>
+        <w:rPr>
+          <w:rFonts w:asciiTheme="minorHAnsi" w:hAnsiTheme="minorHAnsi" w:cstheme="minorHAnsi"/>
+          <w:b/>
+          <w:lang w:val="en-US"/>
+        </w:rPr>
+        <w:t>corrs</w:t>
+      </w:r>
+      <w:proofErr w:type="spellEnd"/>
+      <w:r>
+        <w:rPr>
+          <w:rFonts w:asciiTheme="minorHAnsi" w:hAnsiTheme="minorHAnsi" w:cstheme="minorHAnsi"/>
+          <w:b/>
+          <w:lang w:val="en-US"/>
+        </w:rPr>
+        <w:t xml:space="preserve"> = </w:t>
+      </w:r>
+      <w:proofErr w:type="spellStart"/>
+      <w:proofErr w:type="gramStart"/>
+      <w:r>
+        <w:rPr>
+          <w:rFonts w:asciiTheme="minorHAnsi" w:hAnsiTheme="minorHAnsi" w:cstheme="minorHAnsi"/>
+          <w:b/>
+          <w:lang w:val="en-US"/>
+        </w:rPr>
+        <w:t>dataframe.corr</w:t>
+      </w:r>
+      <w:proofErr w:type="spellEnd"/>
+      <w:proofErr w:type="gramEnd"/>
+      <w:r>
+        <w:rPr>
+          <w:rFonts w:asciiTheme="minorHAnsi" w:hAnsiTheme="minorHAnsi" w:cstheme="minorHAnsi"/>
+          <w:b/>
+          <w:lang w:val="en-US"/>
+        </w:rPr>
+        <w:t>(numeric only=True)</w:t>
+      </w:r>
+      <w:r>
+        <w:rPr>
+          <w:rFonts w:asciiTheme="minorHAnsi" w:hAnsiTheme="minorHAnsi" w:cstheme="minorHAnsi"/>
+          <w:b/>
+          <w:lang w:val="en-US"/>
+        </w:rPr>
+        <w:t>?</w:t>
+      </w:r>
+    </w:p>
+    <w:p>
+      <w:pPr>
+        <w:pStyle w:val="a5"/>
+        <w:ind w:left="1837" w:firstLine="0"/>
+        <w:rPr>
+          <w:rFonts w:asciiTheme="minorHAnsi" w:hAnsiTheme="minorHAnsi" w:cstheme="minorHAnsi"/>
+          <w:b/>
+          <w:lang w:val="en-US"/>
+        </w:rPr>
+      </w:pPr>
+    </w:p>
+    <w:p>
+      <w:pPr>
+        <w:pStyle w:val="a5"/>
+        <w:numPr>
+          <w:ilvl w:val="0"/>
+          <w:numId w:val="10"/>
+        </w:numPr>
+        <w:rPr>
+          <w:rFonts w:asciiTheme="minorHAnsi" w:hAnsiTheme="minorHAnsi" w:cstheme="minorHAnsi"/>
+          <w:b/>
+        </w:rPr>
+      </w:pPr>
+      <w:r>
+        <w:rPr>
+          <w:rFonts w:asciiTheme="minorHAnsi" w:hAnsiTheme="minorHAnsi" w:cstheme="minorHAnsi"/>
+        </w:rPr>
+        <w:t xml:space="preserve">Как работает </w:t>
+      </w:r>
+      <w:r>
+        <w:rPr>
+          <w:rFonts w:asciiTheme="minorHAnsi" w:hAnsiTheme="minorHAnsi" w:cstheme="minorHAnsi"/>
+        </w:rPr>
+        <w:t xml:space="preserve">оператор </w:t>
+      </w:r>
+      <w:proofErr w:type="spellStart"/>
+      <w:proofErr w:type="gramStart"/>
+      <w:r>
+        <w:rPr>
+          <w:rFonts w:asciiTheme="minorHAnsi" w:hAnsiTheme="minorHAnsi" w:cstheme="minorHAnsi"/>
+          <w:b/>
+          <w:lang w:val="en-US"/>
+        </w:rPr>
+        <w:t>plt</w:t>
+      </w:r>
+      <w:proofErr w:type="spellEnd"/>
+      <w:r>
+        <w:rPr>
+          <w:rFonts w:asciiTheme="minorHAnsi" w:hAnsiTheme="minorHAnsi" w:cstheme="minorHAnsi"/>
+          <w:b/>
+        </w:rPr>
+        <w:t>.</w:t>
+      </w:r>
+      <w:r>
+        <w:rPr>
+          <w:rFonts w:asciiTheme="minorHAnsi" w:hAnsiTheme="minorHAnsi" w:cstheme="minorHAnsi"/>
+          <w:b/>
+          <w:lang w:val="en-US"/>
+        </w:rPr>
+        <w:t>figure</w:t>
+      </w:r>
+      <w:proofErr w:type="gramEnd"/>
+      <w:r>
+        <w:rPr>
+          <w:rFonts w:asciiTheme="minorHAnsi" w:hAnsiTheme="minorHAnsi" w:cstheme="minorHAnsi"/>
+          <w:b/>
+        </w:rPr>
+        <w:t>(</w:t>
+      </w:r>
+      <w:r>
+        <w:rPr>
+          <w:rFonts w:asciiTheme="minorHAnsi" w:hAnsiTheme="minorHAnsi" w:cstheme="minorHAnsi"/>
+          <w:b/>
+          <w:lang w:val="en-US"/>
+        </w:rPr>
+        <w:t>dpi</w:t>
+      </w:r>
+      <w:r>
+        <w:rPr>
+          <w:rFonts w:asciiTheme="minorHAnsi" w:hAnsiTheme="minorHAnsi" w:cstheme="minorHAnsi"/>
+          <w:b/>
+        </w:rPr>
+        <w:t xml:space="preserve"> = 256)?</w:t>
+      </w:r>
+    </w:p>
+    <w:p>
+      <w:pPr>
+        <w:pStyle w:val="a5"/>
+        <w:numPr>
+          <w:ilvl w:val="0"/>
+          <w:numId w:val="10"/>
+        </w:numPr>
+        <w:rPr>
+          <w:rFonts w:asciiTheme="minorHAnsi" w:hAnsiTheme="minorHAnsi" w:cstheme="minorHAnsi"/>
+        </w:rPr>
+      </w:pPr>
+      <w:r>
+        <w:rPr>
+          <w:rFonts w:asciiTheme="minorHAnsi" w:hAnsiTheme="minorHAnsi" w:cstheme="minorHAnsi"/>
+        </w:rPr>
+        <w:t>Как работает оператор</w:t>
+      </w:r>
+      <w:r>
+        <w:rPr>
+          <w:rFonts w:asciiTheme="minorHAnsi" w:hAnsiTheme="minorHAnsi" w:cstheme="minorHAnsi"/>
+        </w:rPr>
+        <w:t xml:space="preserve"> </w:t>
+      </w:r>
+      <w:proofErr w:type="spellStart"/>
+      <w:proofErr w:type="gramStart"/>
+      <w:r>
+        <w:rPr>
+          <w:rFonts w:asciiTheme="minorHAnsi" w:hAnsiTheme="minorHAnsi" w:cstheme="minorHAnsi"/>
+          <w:b/>
+          <w:lang w:val="en-US"/>
+        </w:rPr>
+        <w:t>plt</w:t>
+      </w:r>
+      <w:proofErr w:type="spellEnd"/>
+      <w:r>
+        <w:rPr>
+          <w:rFonts w:asciiTheme="minorHAnsi" w:hAnsiTheme="minorHAnsi" w:cstheme="minorHAnsi"/>
+          <w:b/>
+        </w:rPr>
+        <w:t>.</w:t>
+      </w:r>
+      <w:r>
+        <w:rPr>
+          <w:rFonts w:asciiTheme="minorHAnsi" w:hAnsiTheme="minorHAnsi" w:cstheme="minorHAnsi"/>
+          <w:b/>
+          <w:lang w:val="en-US"/>
+        </w:rPr>
+        <w:t>plot</w:t>
+      </w:r>
+      <w:proofErr w:type="gramEnd"/>
+      <w:r>
+        <w:rPr>
+          <w:rFonts w:asciiTheme="minorHAnsi" w:hAnsiTheme="minorHAnsi" w:cstheme="minorHAnsi"/>
+          <w:b/>
+        </w:rPr>
+        <w:t>(</w:t>
+      </w:r>
+      <w:r>
+        <w:rPr>
+          <w:rFonts w:asciiTheme="minorHAnsi" w:hAnsiTheme="minorHAnsi" w:cstheme="minorHAnsi"/>
+          <w:b/>
+          <w:lang w:val="en-US"/>
+        </w:rPr>
+        <w:t>dates</w:t>
+      </w:r>
+      <w:r>
+        <w:rPr>
+          <w:rFonts w:asciiTheme="minorHAnsi" w:hAnsiTheme="minorHAnsi" w:cstheme="minorHAnsi"/>
+          <w:b/>
+        </w:rPr>
+        <w:t xml:space="preserve">, </w:t>
+      </w:r>
+      <w:r>
+        <w:rPr>
+          <w:rFonts w:asciiTheme="minorHAnsi" w:hAnsiTheme="minorHAnsi" w:cstheme="minorHAnsi"/>
+          <w:b/>
+          <w:lang w:val="en-US"/>
+        </w:rPr>
+        <w:t>values</w:t>
+      </w:r>
+      <w:r>
+        <w:rPr>
+          <w:rFonts w:asciiTheme="minorHAnsi" w:hAnsiTheme="minorHAnsi" w:cstheme="minorHAnsi"/>
+          <w:b/>
+        </w:rPr>
+        <w:t>[:,0])?</w:t>
+      </w:r>
+    </w:p>
+    <w:p>
+      <w:pPr>
+        <w:pStyle w:val="a5"/>
+        <w:numPr>
+          <w:ilvl w:val="0"/>
+          <w:numId w:val="10"/>
+        </w:numPr>
+        <w:rPr>
+          <w:rFonts w:asciiTheme="minorHAnsi" w:hAnsiTheme="minorHAnsi" w:cstheme="minorHAnsi"/>
+          <w:b/>
+        </w:rPr>
+      </w:pPr>
+      <w:r>
+        <w:rPr>
+          <w:rFonts w:asciiTheme="minorHAnsi" w:hAnsiTheme="minorHAnsi" w:cstheme="minorHAnsi"/>
+        </w:rPr>
+        <w:t xml:space="preserve">Как работает оператор </w:t>
+      </w:r>
+      <w:proofErr w:type="spellStart"/>
+      <w:proofErr w:type="gramStart"/>
+      <w:r>
+        <w:rPr>
+          <w:rFonts w:asciiTheme="minorHAnsi" w:hAnsiTheme="minorHAnsi" w:cstheme="minorHAnsi"/>
+          <w:b/>
+        </w:rPr>
+        <w:t>plt.grid</w:t>
+      </w:r>
+      <w:proofErr w:type="spellEnd"/>
+      <w:proofErr w:type="gramEnd"/>
+      <w:r>
+        <w:rPr>
+          <w:rFonts w:asciiTheme="minorHAnsi" w:hAnsiTheme="minorHAnsi" w:cstheme="minorHAnsi"/>
+          <w:b/>
+        </w:rPr>
+        <w:t>()?</w:t>
+      </w:r>
+    </w:p>
+    <w:p>
+      <w:pPr>
+        <w:pStyle w:val="a5"/>
+        <w:numPr>
+          <w:ilvl w:val="0"/>
+          <w:numId w:val="10"/>
+        </w:numPr>
+        <w:rPr>
+          <w:rFonts w:asciiTheme="minorHAnsi" w:hAnsiTheme="minorHAnsi" w:cstheme="minorHAnsi"/>
+          <w:b/>
+        </w:rPr>
+      </w:pPr>
+      <w:r>
+        <w:rPr>
+          <w:rFonts w:asciiTheme="minorHAnsi" w:hAnsiTheme="minorHAnsi" w:cstheme="minorHAnsi"/>
+        </w:rPr>
+        <w:t>Как работает оператор</w:t>
+      </w:r>
+      <w:r>
+        <w:rPr>
+          <w:rFonts w:asciiTheme="minorHAnsi" w:hAnsiTheme="minorHAnsi" w:cstheme="minorHAnsi"/>
+        </w:rPr>
+        <w:t xml:space="preserve"> </w:t>
+      </w:r>
+      <w:proofErr w:type="spellStart"/>
+      <w:proofErr w:type="gramStart"/>
+      <w:r>
+        <w:rPr>
+          <w:rFonts w:asciiTheme="minorHAnsi" w:hAnsiTheme="minorHAnsi" w:cstheme="minorHAnsi"/>
+          <w:b/>
+          <w:lang w:val="en-US"/>
+        </w:rPr>
+        <w:t>plt</w:t>
+      </w:r>
+      <w:proofErr w:type="spellEnd"/>
+      <w:r>
+        <w:rPr>
+          <w:rFonts w:asciiTheme="minorHAnsi" w:hAnsiTheme="minorHAnsi" w:cstheme="minorHAnsi"/>
+          <w:b/>
+        </w:rPr>
+        <w:t>.</w:t>
+      </w:r>
+      <w:proofErr w:type="spellStart"/>
+      <w:r>
+        <w:rPr>
+          <w:rFonts w:asciiTheme="minorHAnsi" w:hAnsiTheme="minorHAnsi" w:cstheme="minorHAnsi"/>
+          <w:b/>
+          <w:lang w:val="en-US"/>
+        </w:rPr>
+        <w:t>xticks</w:t>
+      </w:r>
+      <w:proofErr w:type="spellEnd"/>
+      <w:proofErr w:type="gramEnd"/>
+      <w:r>
+        <w:rPr>
+          <w:rFonts w:asciiTheme="minorHAnsi" w:hAnsiTheme="minorHAnsi" w:cstheme="minorHAnsi"/>
+          <w:b/>
+        </w:rPr>
+        <w:t>(</w:t>
+      </w:r>
+      <w:r>
+        <w:rPr>
+          <w:rFonts w:asciiTheme="minorHAnsi" w:hAnsiTheme="minorHAnsi" w:cstheme="minorHAnsi"/>
+          <w:b/>
+          <w:lang w:val="en-US"/>
+        </w:rPr>
+        <w:t>ha</w:t>
+      </w:r>
+      <w:r>
+        <w:rPr>
+          <w:rFonts w:asciiTheme="minorHAnsi" w:hAnsiTheme="minorHAnsi" w:cstheme="minorHAnsi"/>
+          <w:b/>
+        </w:rPr>
+        <w:t xml:space="preserve"> = '</w:t>
+      </w:r>
+      <w:r>
+        <w:rPr>
+          <w:rFonts w:asciiTheme="minorHAnsi" w:hAnsiTheme="minorHAnsi" w:cstheme="minorHAnsi"/>
+          <w:b/>
+          <w:lang w:val="en-US"/>
+        </w:rPr>
+        <w:t>right</w:t>
+      </w:r>
+      <w:r>
+        <w:rPr>
+          <w:rFonts w:asciiTheme="minorHAnsi" w:hAnsiTheme="minorHAnsi" w:cstheme="minorHAnsi"/>
+          <w:b/>
+        </w:rPr>
+        <w:t xml:space="preserve">', </w:t>
+      </w:r>
+      <w:r>
+        <w:rPr>
+          <w:rFonts w:asciiTheme="minorHAnsi" w:hAnsiTheme="minorHAnsi" w:cstheme="minorHAnsi"/>
+          <w:b/>
+          <w:lang w:val="en-US"/>
+        </w:rPr>
+        <w:t>rotation</w:t>
+      </w:r>
+      <w:r>
+        <w:rPr>
+          <w:rFonts w:asciiTheme="minorHAnsi" w:hAnsiTheme="minorHAnsi" w:cstheme="minorHAnsi"/>
+          <w:b/>
+        </w:rPr>
+        <w:t xml:space="preserve"> = 30)?</w:t>
+      </w:r>
+    </w:p>
+    <w:p>
+      <w:pPr>
+        <w:pStyle w:val="a5"/>
+        <w:ind w:left="1837" w:firstLine="0"/>
+        <w:rPr>
+          <w:rFonts w:asciiTheme="minorHAnsi" w:hAnsiTheme="minorHAnsi" w:cstheme="minorHAnsi"/>
+        </w:rPr>
+      </w:pPr>
+    </w:p>
+    <w:p>
+      <w:pPr>
+        <w:pStyle w:val="a5"/>
+        <w:numPr>
+          <w:ilvl w:val="0"/>
+          <w:numId w:val="10"/>
+        </w:numPr>
+        <w:rPr>
+          <w:rFonts w:asciiTheme="minorHAnsi" w:hAnsiTheme="minorHAnsi" w:cstheme="minorHAnsi"/>
+          <w:b/>
+        </w:rPr>
+      </w:pPr>
+      <w:r>
+        <w:rPr>
+          <w:rFonts w:asciiTheme="minorHAnsi" w:hAnsiTheme="minorHAnsi" w:cstheme="minorHAnsi"/>
+        </w:rPr>
+        <w:t xml:space="preserve">Как работает оператор </w:t>
+      </w:r>
+      <w:proofErr w:type="spellStart"/>
+      <w:proofErr w:type="gramStart"/>
+      <w:r>
+        <w:rPr>
+          <w:rFonts w:asciiTheme="minorHAnsi" w:hAnsiTheme="minorHAnsi" w:cstheme="minorHAnsi"/>
+          <w:b/>
+        </w:rPr>
+        <w:t>plt.figure</w:t>
+      </w:r>
+      <w:proofErr w:type="spellEnd"/>
+      <w:proofErr w:type="gramEnd"/>
+      <w:r>
+        <w:rPr>
+          <w:rFonts w:asciiTheme="minorHAnsi" w:hAnsiTheme="minorHAnsi" w:cstheme="minorHAnsi"/>
+          <w:b/>
+        </w:rPr>
+        <w:t>(</w:t>
+      </w:r>
+      <w:proofErr w:type="spellStart"/>
+      <w:r>
+        <w:rPr>
+          <w:rFonts w:asciiTheme="minorHAnsi" w:hAnsiTheme="minorHAnsi" w:cstheme="minorHAnsi"/>
+          <w:b/>
+        </w:rPr>
+        <w:t>dpi</w:t>
+      </w:r>
+      <w:proofErr w:type="spellEnd"/>
+      <w:r>
+        <w:rPr>
+          <w:rFonts w:asciiTheme="minorHAnsi" w:hAnsiTheme="minorHAnsi" w:cstheme="minorHAnsi"/>
+          <w:b/>
+        </w:rPr>
+        <w:t xml:space="preserve"> = 256)?</w:t>
+      </w:r>
+    </w:p>
+    <w:p>
+      <w:pPr>
+        <w:pStyle w:val="a5"/>
+        <w:numPr>
+          <w:ilvl w:val="0"/>
+          <w:numId w:val="10"/>
+        </w:numPr>
+        <w:rPr>
+          <w:rFonts w:asciiTheme="minorHAnsi" w:hAnsiTheme="minorHAnsi" w:cstheme="minorHAnsi"/>
+          <w:lang w:val="en-US"/>
+        </w:rPr>
+      </w:pPr>
+      <w:r>
+        <w:rPr>
+          <w:rFonts w:asciiTheme="minorHAnsi" w:hAnsiTheme="minorHAnsi" w:cstheme="minorHAnsi"/>
+        </w:rPr>
+        <w:t>Как</w:t>
+      </w:r>
+      <w:r>
+        <w:rPr>
+          <w:rFonts w:asciiTheme="minorHAnsi" w:hAnsiTheme="minorHAnsi" w:cstheme="minorHAnsi"/>
+          <w:lang w:val="en-US"/>
+        </w:rPr>
+        <w:t xml:space="preserve"> </w:t>
+      </w:r>
+      <w:r>
+        <w:rPr>
+          <w:rFonts w:asciiTheme="minorHAnsi" w:hAnsiTheme="minorHAnsi" w:cstheme="minorHAnsi"/>
+        </w:rPr>
+        <w:t>работает</w:t>
+      </w:r>
+      <w:r>
+        <w:rPr>
+          <w:rFonts w:asciiTheme="minorHAnsi" w:hAnsiTheme="minorHAnsi" w:cstheme="minorHAnsi"/>
+          <w:lang w:val="en-US"/>
+        </w:rPr>
+        <w:t xml:space="preserve"> </w:t>
+      </w:r>
+      <w:r>
+        <w:rPr>
+          <w:rFonts w:asciiTheme="minorHAnsi" w:hAnsiTheme="minorHAnsi" w:cstheme="minorHAnsi"/>
+        </w:rPr>
+        <w:t>оператор</w:t>
+      </w:r>
+      <w:r>
+        <w:rPr>
+          <w:rFonts w:asciiTheme="minorHAnsi" w:hAnsiTheme="minorHAnsi" w:cstheme="minorHAnsi"/>
+          <w:lang w:val="en-US"/>
+        </w:rPr>
+        <w:t xml:space="preserve"> </w:t>
+      </w:r>
+      <w:proofErr w:type="spellStart"/>
+      <w:proofErr w:type="gramStart"/>
+      <w:r>
+        <w:rPr>
+          <w:rFonts w:asciiTheme="minorHAnsi" w:hAnsiTheme="minorHAnsi" w:cstheme="minorHAnsi"/>
+          <w:b/>
+          <w:lang w:val="en-US"/>
+        </w:rPr>
+        <w:t>plt.plot</w:t>
+      </w:r>
+      <w:proofErr w:type="spellEnd"/>
+      <w:proofErr w:type="gramEnd"/>
+      <w:r>
+        <w:rPr>
+          <w:rFonts w:asciiTheme="minorHAnsi" w:hAnsiTheme="minorHAnsi" w:cstheme="minorHAnsi"/>
+          <w:b/>
+          <w:lang w:val="en-US"/>
+        </w:rPr>
+        <w:t xml:space="preserve">(dates, values[:,4], marker = 'o', </w:t>
+      </w:r>
+      <w:proofErr w:type="spellStart"/>
+      <w:r>
+        <w:rPr>
+          <w:rFonts w:asciiTheme="minorHAnsi" w:hAnsiTheme="minorHAnsi" w:cstheme="minorHAnsi"/>
+          <w:b/>
+          <w:lang w:val="en-US"/>
+        </w:rPr>
+        <w:t>markersize</w:t>
+      </w:r>
+      <w:proofErr w:type="spellEnd"/>
+      <w:r>
+        <w:rPr>
+          <w:rFonts w:asciiTheme="minorHAnsi" w:hAnsiTheme="minorHAnsi" w:cstheme="minorHAnsi"/>
+          <w:b/>
+          <w:lang w:val="en-US"/>
+        </w:rPr>
+        <w:t xml:space="preserve"> = 3)?</w:t>
+      </w:r>
+    </w:p>
+    <w:p>
+      <w:pPr>
+        <w:pStyle w:val="a5"/>
+        <w:numPr>
+          <w:ilvl w:val="0"/>
+          <w:numId w:val="10"/>
+        </w:numPr>
+        <w:rPr>
+          <w:rFonts w:asciiTheme="minorHAnsi" w:hAnsiTheme="minorHAnsi" w:cstheme="minorHAnsi"/>
+        </w:rPr>
+      </w:pPr>
+      <w:r>
+        <w:rPr>
+          <w:rFonts w:asciiTheme="minorHAnsi" w:hAnsiTheme="minorHAnsi" w:cstheme="minorHAnsi"/>
+        </w:rPr>
+        <w:t>Как работает оператор</w:t>
+      </w:r>
+      <w:r>
+        <w:rPr>
+          <w:rFonts w:asciiTheme="minorHAnsi" w:hAnsiTheme="minorHAnsi" w:cstheme="minorHAnsi"/>
+        </w:rPr>
+        <w:t xml:space="preserve"> </w:t>
+      </w:r>
+      <w:proofErr w:type="spellStart"/>
+      <w:proofErr w:type="gramStart"/>
+      <w:r>
+        <w:rPr>
+          <w:rFonts w:asciiTheme="minorHAnsi" w:hAnsiTheme="minorHAnsi" w:cstheme="minorHAnsi"/>
+          <w:b/>
+        </w:rPr>
+        <w:t>plt.grid</w:t>
+      </w:r>
+      <w:proofErr w:type="spellEnd"/>
+      <w:proofErr w:type="gramEnd"/>
+      <w:r>
+        <w:rPr>
+          <w:rFonts w:asciiTheme="minorHAnsi" w:hAnsiTheme="minorHAnsi" w:cstheme="minorHAnsi"/>
+          <w:b/>
+        </w:rPr>
+        <w:t>()?</w:t>
+      </w:r>
+    </w:p>
+    <w:p>
+      <w:pPr>
+        <w:pStyle w:val="a5"/>
+        <w:numPr>
+          <w:ilvl w:val="0"/>
+          <w:numId w:val="10"/>
+        </w:numPr>
+        <w:rPr>
+          <w:rFonts w:asciiTheme="minorHAnsi" w:hAnsiTheme="minorHAnsi" w:cstheme="minorHAnsi"/>
+        </w:rPr>
+      </w:pPr>
+      <w:r>
+        <w:rPr>
+          <w:rFonts w:asciiTheme="minorHAnsi" w:hAnsiTheme="minorHAnsi" w:cstheme="minorHAnsi"/>
+        </w:rPr>
+        <w:t>Как работает оператор</w:t>
+      </w:r>
+      <w:r>
+        <w:rPr>
+          <w:rFonts w:asciiTheme="minorHAnsi" w:hAnsiTheme="minorHAnsi" w:cstheme="minorHAnsi"/>
+        </w:rPr>
+        <w:t xml:space="preserve"> </w:t>
+      </w:r>
+      <w:proofErr w:type="spellStart"/>
+      <w:proofErr w:type="gramStart"/>
+      <w:r>
+        <w:rPr>
+          <w:rFonts w:asciiTheme="minorHAnsi" w:hAnsiTheme="minorHAnsi" w:cstheme="minorHAnsi"/>
+          <w:b/>
+          <w:lang w:val="en-US"/>
+        </w:rPr>
+        <w:t>plt</w:t>
+      </w:r>
+      <w:proofErr w:type="spellEnd"/>
+      <w:r>
+        <w:rPr>
+          <w:rFonts w:asciiTheme="minorHAnsi" w:hAnsiTheme="minorHAnsi" w:cstheme="minorHAnsi"/>
+          <w:b/>
+        </w:rPr>
+        <w:t>.</w:t>
+      </w:r>
+      <w:proofErr w:type="spellStart"/>
+      <w:r>
+        <w:rPr>
+          <w:rFonts w:asciiTheme="minorHAnsi" w:hAnsiTheme="minorHAnsi" w:cstheme="minorHAnsi"/>
+          <w:b/>
+          <w:lang w:val="en-US"/>
+        </w:rPr>
+        <w:t>xticks</w:t>
+      </w:r>
+      <w:proofErr w:type="spellEnd"/>
+      <w:proofErr w:type="gramEnd"/>
+      <w:r>
+        <w:rPr>
+          <w:rFonts w:asciiTheme="minorHAnsi" w:hAnsiTheme="minorHAnsi" w:cstheme="minorHAnsi"/>
+          <w:b/>
+        </w:rPr>
+        <w:t>(</w:t>
+      </w:r>
+      <w:r>
+        <w:rPr>
+          <w:rFonts w:asciiTheme="minorHAnsi" w:hAnsiTheme="minorHAnsi" w:cstheme="minorHAnsi"/>
+          <w:b/>
+          <w:lang w:val="en-US"/>
+        </w:rPr>
+        <w:t>ha</w:t>
+      </w:r>
+      <w:r>
+        <w:rPr>
+          <w:rFonts w:asciiTheme="minorHAnsi" w:hAnsiTheme="minorHAnsi" w:cstheme="minorHAnsi"/>
+          <w:b/>
+        </w:rPr>
+        <w:t xml:space="preserve"> = '</w:t>
+      </w:r>
+      <w:r>
+        <w:rPr>
+          <w:rFonts w:asciiTheme="minorHAnsi" w:hAnsiTheme="minorHAnsi" w:cstheme="minorHAnsi"/>
+          <w:b/>
+          <w:lang w:val="en-US"/>
+        </w:rPr>
+        <w:t>right</w:t>
+      </w:r>
+      <w:r>
+        <w:rPr>
+          <w:rFonts w:asciiTheme="minorHAnsi" w:hAnsiTheme="minorHAnsi" w:cstheme="minorHAnsi"/>
+          <w:b/>
+        </w:rPr>
+        <w:t xml:space="preserve">', </w:t>
+      </w:r>
+      <w:r>
+        <w:rPr>
+          <w:rFonts w:asciiTheme="minorHAnsi" w:hAnsiTheme="minorHAnsi" w:cstheme="minorHAnsi"/>
+          <w:b/>
+          <w:lang w:val="en-US"/>
+        </w:rPr>
+        <w:t>rotation</w:t>
+      </w:r>
+      <w:r>
+        <w:rPr>
+          <w:rFonts w:asciiTheme="minorHAnsi" w:hAnsiTheme="minorHAnsi" w:cstheme="minorHAnsi"/>
+          <w:b/>
+        </w:rPr>
+        <w:t xml:space="preserve"> = 30)?</w:t>
+      </w:r>
+    </w:p>
+    <w:p>
+      <w:pPr>
+        <w:rPr>
+          <w:rFonts w:asciiTheme="minorHAnsi" w:hAnsiTheme="minorHAnsi" w:cstheme="minorHAnsi"/>
+        </w:rPr>
+      </w:pPr>
+    </w:p>
+    <w:p>
+      <w:pPr>
+        <w:pStyle w:val="a5"/>
+        <w:numPr>
+          <w:ilvl w:val="0"/>
+          <w:numId w:val="10"/>
+        </w:numPr>
+        <w:rPr>
+          <w:rFonts w:asciiTheme="minorHAnsi" w:hAnsiTheme="minorHAnsi" w:cstheme="minorHAnsi"/>
+        </w:rPr>
+      </w:pPr>
+      <w:r>
+        <w:rPr>
+          <w:rFonts w:asciiTheme="minorHAnsi" w:hAnsiTheme="minorHAnsi" w:cstheme="minorHAnsi"/>
+        </w:rPr>
+        <w:t xml:space="preserve">Как работает оператор </w:t>
+      </w:r>
+      <w:proofErr w:type="spellStart"/>
+      <w:r>
+        <w:rPr>
+          <w:rFonts w:asciiTheme="minorHAnsi" w:hAnsiTheme="minorHAnsi" w:cstheme="minorHAnsi"/>
+          <w:b/>
+        </w:rPr>
+        <w:t>img_name</w:t>
+      </w:r>
+      <w:proofErr w:type="spellEnd"/>
+      <w:r>
+        <w:rPr>
+          <w:rFonts w:asciiTheme="minorHAnsi" w:hAnsiTheme="minorHAnsi" w:cstheme="minorHAnsi"/>
+          <w:b/>
+        </w:rPr>
+        <w:t xml:space="preserve"> = 'graphname.png'?</w:t>
+      </w:r>
+    </w:p>
+    <w:p>
+      <w:pPr>
+        <w:pStyle w:val="a5"/>
+        <w:numPr>
+          <w:ilvl w:val="0"/>
+          <w:numId w:val="10"/>
+        </w:numPr>
+        <w:rPr>
+          <w:rFonts w:asciiTheme="minorHAnsi" w:hAnsiTheme="minorHAnsi" w:cstheme="minorHAnsi"/>
+          <w:lang w:val="en-US"/>
+        </w:rPr>
+      </w:pPr>
+      <w:r>
+        <w:rPr>
+          <w:rFonts w:asciiTheme="minorHAnsi" w:hAnsiTheme="minorHAnsi" w:cstheme="minorHAnsi"/>
+        </w:rPr>
+        <w:t>Как</w:t>
+      </w:r>
+      <w:r>
+        <w:rPr>
+          <w:rFonts w:asciiTheme="minorHAnsi" w:hAnsiTheme="minorHAnsi" w:cstheme="minorHAnsi"/>
+          <w:lang w:val="en-US"/>
+        </w:rPr>
+        <w:t xml:space="preserve"> </w:t>
+      </w:r>
+      <w:r>
+        <w:rPr>
+          <w:rFonts w:asciiTheme="minorHAnsi" w:hAnsiTheme="minorHAnsi" w:cstheme="minorHAnsi"/>
+        </w:rPr>
+        <w:t>работает</w:t>
+      </w:r>
+      <w:r>
+        <w:rPr>
+          <w:rFonts w:asciiTheme="minorHAnsi" w:hAnsiTheme="minorHAnsi" w:cstheme="minorHAnsi"/>
+          <w:lang w:val="en-US"/>
+        </w:rPr>
+        <w:t xml:space="preserve"> </w:t>
+      </w:r>
+      <w:r>
+        <w:rPr>
+          <w:rFonts w:asciiTheme="minorHAnsi" w:hAnsiTheme="minorHAnsi" w:cstheme="minorHAnsi"/>
+        </w:rPr>
+        <w:t>оператор</w:t>
+      </w:r>
+      <w:r>
+        <w:rPr>
+          <w:rFonts w:asciiTheme="minorHAnsi" w:hAnsiTheme="minorHAnsi" w:cstheme="minorHAnsi"/>
+          <w:lang w:val="en-US"/>
+        </w:rPr>
+        <w:t xml:space="preserve"> </w:t>
+      </w:r>
+      <w:proofErr w:type="spellStart"/>
+      <w:r>
+        <w:rPr>
+          <w:rFonts w:asciiTheme="minorHAnsi" w:hAnsiTheme="minorHAnsi" w:cstheme="minorHAnsi"/>
+          <w:b/>
+          <w:lang w:val="en-US"/>
+        </w:rPr>
+        <w:t>img_path</w:t>
+      </w:r>
+      <w:proofErr w:type="spellEnd"/>
+      <w:r>
+        <w:rPr>
+          <w:rFonts w:asciiTheme="minorHAnsi" w:hAnsiTheme="minorHAnsi" w:cstheme="minorHAnsi"/>
+          <w:b/>
+          <w:lang w:val="en-US"/>
+        </w:rPr>
+        <w:t xml:space="preserve"> = </w:t>
+      </w:r>
+      <w:proofErr w:type="spellStart"/>
+      <w:proofErr w:type="gramStart"/>
+      <w:r>
+        <w:rPr>
+          <w:rFonts w:asciiTheme="minorHAnsi" w:hAnsiTheme="minorHAnsi" w:cstheme="minorHAnsi"/>
+          <w:b/>
+          <w:lang w:val="en-US"/>
+        </w:rPr>
+        <w:t>settings.BASE</w:t>
+      </w:r>
+      <w:proofErr w:type="gramEnd"/>
+      <w:r>
+        <w:rPr>
+          <w:rFonts w:asciiTheme="minorHAnsi" w:hAnsiTheme="minorHAnsi" w:cstheme="minorHAnsi"/>
+          <w:b/>
+          <w:lang w:val="en-US"/>
+        </w:rPr>
+        <w:t>_DIR</w:t>
+      </w:r>
+      <w:proofErr w:type="spellEnd"/>
+      <w:r>
+        <w:rPr>
+          <w:rFonts w:asciiTheme="minorHAnsi" w:hAnsiTheme="minorHAnsi" w:cstheme="minorHAnsi"/>
+          <w:b/>
+          <w:lang w:val="en-US"/>
+        </w:rPr>
+        <w:t xml:space="preserve"> / 'static' / </w:t>
+      </w:r>
+      <w:proofErr w:type="spellStart"/>
+      <w:r>
+        <w:rPr>
+          <w:rFonts w:asciiTheme="minorHAnsi" w:hAnsiTheme="minorHAnsi" w:cstheme="minorHAnsi"/>
+          <w:b/>
+          <w:lang w:val="en-US"/>
+        </w:rPr>
+        <w:t>img_name</w:t>
+      </w:r>
+      <w:proofErr w:type="spellEnd"/>
+      <w:r>
+        <w:rPr>
+          <w:rFonts w:asciiTheme="minorHAnsi" w:hAnsiTheme="minorHAnsi" w:cstheme="minorHAnsi"/>
+          <w:b/>
+          <w:lang w:val="en-US"/>
+        </w:rPr>
+        <w:t>?</w:t>
+      </w:r>
+    </w:p>
+    <w:p>
+      <w:pPr>
+        <w:pStyle w:val="a5"/>
+        <w:numPr>
+          <w:ilvl w:val="0"/>
+          <w:numId w:val="10"/>
+        </w:numPr>
+        <w:rPr>
+          <w:rFonts w:asciiTheme="minorHAnsi" w:hAnsiTheme="minorHAnsi" w:cstheme="minorHAnsi"/>
+          <w:b/>
+        </w:rPr>
+      </w:pPr>
+      <w:r>
+        <w:rPr>
+          <w:rFonts w:asciiTheme="minorHAnsi" w:hAnsiTheme="minorHAnsi" w:cstheme="minorHAnsi"/>
+        </w:rPr>
+        <w:t xml:space="preserve">Как работает оператор </w:t>
+      </w:r>
+      <w:proofErr w:type="spellStart"/>
+      <w:proofErr w:type="gramStart"/>
+      <w:r>
+        <w:rPr>
+          <w:rFonts w:asciiTheme="minorHAnsi" w:hAnsiTheme="minorHAnsi" w:cstheme="minorHAnsi"/>
+          <w:b/>
+        </w:rPr>
+        <w:t>plt.savefig</w:t>
+      </w:r>
+      <w:proofErr w:type="spellEnd"/>
+      <w:proofErr w:type="gramEnd"/>
+      <w:r>
+        <w:rPr>
+          <w:rFonts w:asciiTheme="minorHAnsi" w:hAnsiTheme="minorHAnsi" w:cstheme="minorHAnsi"/>
+          <w:b/>
+        </w:rPr>
+        <w:t>(</w:t>
+      </w:r>
+      <w:proofErr w:type="spellStart"/>
+      <w:r>
+        <w:rPr>
+          <w:rFonts w:asciiTheme="minorHAnsi" w:hAnsiTheme="minorHAnsi" w:cstheme="minorHAnsi"/>
+          <w:b/>
+        </w:rPr>
+        <w:t>img_path</w:t>
+      </w:r>
+      <w:proofErr w:type="spellEnd"/>
+      <w:r>
+        <w:rPr>
+          <w:rFonts w:asciiTheme="minorHAnsi" w:hAnsiTheme="minorHAnsi" w:cstheme="minorHAnsi"/>
+          <w:b/>
+        </w:rPr>
+        <w:t>)?</w:t>
+      </w:r>
+    </w:p>
+    <w:p>
+      <w:pPr>
+        <w:pStyle w:val="a5"/>
+        <w:numPr>
+          <w:ilvl w:val="0"/>
+          <w:numId w:val="10"/>
+        </w:numPr>
+        <w:rPr>
+          <w:rFonts w:asciiTheme="minorHAnsi" w:hAnsiTheme="minorHAnsi" w:cstheme="minorHAnsi"/>
+        </w:rPr>
+      </w:pPr>
+      <w:r>
+        <w:rPr>
+          <w:rFonts w:asciiTheme="minorHAnsi" w:hAnsiTheme="minorHAnsi" w:cstheme="minorHAnsi"/>
+        </w:rPr>
+        <w:t>Как работают операторы, указанные ниже</w:t>
+      </w:r>
+    </w:p>
+    <w:p>
+      <w:pPr>
+        <w:pStyle w:val="a5"/>
+        <w:numPr>
+          <w:ilvl w:val="0"/>
+          <w:numId w:val="10"/>
+        </w:numPr>
+        <w:shd w:val="clear" w:color="auto" w:fill="1F1F1F"/>
+        <w:spacing w:line="285" w:lineRule="atLeast"/>
+        <w:rPr>
+          <w:rFonts w:ascii="Consolas" w:eastAsia="Times New Roman" w:hAnsi="Consolas" w:cs="Times New Roman"/>
+          <w:color w:val="CCCCCC"/>
+          <w:sz w:val="21"/>
+          <w:szCs w:val="21"/>
+          <w:lang w:eastAsia="ru-RU"/>
+        </w:rPr>
+      </w:pPr>
+      <w:proofErr w:type="spellStart"/>
+      <w:r>
+        <w:rPr>
+          <w:rFonts w:ascii="Consolas" w:eastAsia="Times New Roman" w:hAnsi="Consolas" w:cs="Times New Roman"/>
+          <w:color w:val="C586C0"/>
+          <w:sz w:val="21"/>
+          <w:szCs w:val="21"/>
+          <w:lang w:eastAsia="ru-RU"/>
+        </w:rPr>
+        <w:t>return</w:t>
+      </w:r>
+      <w:proofErr w:type="spellEnd"/>
+      <w:r>
+        <w:rPr>
+          <w:rFonts w:ascii="Consolas" w:eastAsia="Times New Roman" w:hAnsi="Consolas" w:cs="Times New Roman"/>
+          <w:color w:val="CCCCCC"/>
+          <w:sz w:val="21"/>
+          <w:szCs w:val="21"/>
+          <w:lang w:eastAsia="ru-RU"/>
+        </w:rPr>
+        <w:t xml:space="preserve"> </w:t>
+      </w:r>
+      <w:proofErr w:type="spellStart"/>
+      <w:proofErr w:type="gramStart"/>
+      <w:r>
+        <w:rPr>
+          <w:rFonts w:ascii="Consolas" w:eastAsia="Times New Roman" w:hAnsi="Consolas" w:cs="Times New Roman"/>
+          <w:color w:val="DCDCAA"/>
+          <w:sz w:val="21"/>
+          <w:szCs w:val="21"/>
+          <w:lang w:eastAsia="ru-RU"/>
+        </w:rPr>
+        <w:t>render</w:t>
+      </w:r>
+      <w:proofErr w:type="spellEnd"/>
+      <w:r>
+        <w:rPr>
+          <w:rFonts w:ascii="Consolas" w:eastAsia="Times New Roman" w:hAnsi="Consolas" w:cs="Times New Roman"/>
+          <w:color w:val="CCCCCC"/>
+          <w:sz w:val="21"/>
+          <w:szCs w:val="21"/>
+          <w:lang w:eastAsia="ru-RU"/>
+        </w:rPr>
+        <w:t>(</w:t>
+      </w:r>
+      <w:proofErr w:type="gramEnd"/>
+    </w:p>
+    <w:p>
+      <w:pPr>
+        <w:pStyle w:val="a5"/>
+        <w:numPr>
+          <w:ilvl w:val="0"/>
+          <w:numId w:val="10"/>
+        </w:numPr>
+        <w:shd w:val="clear" w:color="auto" w:fill="1F1F1F"/>
+        <w:spacing w:line="285" w:lineRule="atLeast"/>
+        <w:rPr>
+          <w:rFonts w:ascii="Consolas" w:eastAsia="Times New Roman" w:hAnsi="Consolas" w:cs="Times New Roman"/>
+          <w:color w:val="CCCCCC"/>
+          <w:sz w:val="21"/>
+          <w:szCs w:val="21"/>
+          <w:lang w:eastAsia="ru-RU"/>
+        </w:rPr>
+      </w:pPr>
+      <w:r>
+        <w:rPr>
+          <w:rFonts w:ascii="Consolas" w:eastAsia="Times New Roman" w:hAnsi="Consolas" w:cs="Times New Roman"/>
+          <w:color w:val="CCCCCC"/>
+          <w:sz w:val="21"/>
+          <w:szCs w:val="21"/>
+          <w:lang w:eastAsia="ru-RU"/>
+        </w:rPr>
+        <w:t xml:space="preserve">        </w:t>
+      </w:r>
+      <w:proofErr w:type="spellStart"/>
+      <w:r>
+        <w:rPr>
+          <w:rFonts w:ascii="Consolas" w:eastAsia="Times New Roman" w:hAnsi="Consolas" w:cs="Times New Roman"/>
+          <w:color w:val="9CDCFE"/>
+          <w:sz w:val="21"/>
+          <w:szCs w:val="21"/>
+          <w:lang w:eastAsia="ru-RU"/>
+        </w:rPr>
+        <w:t>request</w:t>
+      </w:r>
+      <w:proofErr w:type="spellEnd"/>
+      <w:r>
+        <w:rPr>
+          <w:rFonts w:ascii="Consolas" w:eastAsia="Times New Roman" w:hAnsi="Consolas" w:cs="Times New Roman"/>
+          <w:color w:val="CCCCCC"/>
+          <w:sz w:val="21"/>
+          <w:szCs w:val="21"/>
+          <w:lang w:eastAsia="ru-RU"/>
+        </w:rPr>
+        <w:t>,</w:t>
+      </w:r>
+    </w:p>
+    <w:p>
+      <w:pPr>
+        <w:pStyle w:val="a5"/>
+        <w:numPr>
+          <w:ilvl w:val="0"/>
+          <w:numId w:val="10"/>
+        </w:numPr>
+        <w:shd w:val="clear" w:color="auto" w:fill="1F1F1F"/>
+        <w:spacing w:line="285" w:lineRule="atLeast"/>
+        <w:rPr>
+          <w:rFonts w:ascii="Consolas" w:eastAsia="Times New Roman" w:hAnsi="Consolas" w:cs="Times New Roman"/>
+          <w:color w:val="CCCCCC"/>
+          <w:sz w:val="21"/>
+          <w:szCs w:val="21"/>
+          <w:lang w:eastAsia="ru-RU"/>
+        </w:rPr>
+      </w:pPr>
+      <w:r>
+        <w:rPr>
+          <w:rFonts w:ascii="Consolas" w:eastAsia="Times New Roman" w:hAnsi="Consolas" w:cs="Times New Roman"/>
+          <w:color w:val="CCCCCC"/>
+          <w:sz w:val="21"/>
+          <w:szCs w:val="21"/>
+          <w:lang w:eastAsia="ru-RU"/>
+        </w:rPr>
+        <w:t xml:space="preserve">        </w:t>
+      </w:r>
+      <w:r>
+        <w:rPr>
+          <w:rFonts w:ascii="Consolas" w:eastAsia="Times New Roman" w:hAnsi="Consolas" w:cs="Times New Roman"/>
+          <w:color w:val="CE9178"/>
+          <w:sz w:val="21"/>
+          <w:szCs w:val="21"/>
+          <w:lang w:eastAsia="ru-RU"/>
+        </w:rPr>
+        <w:t>'</w:t>
+      </w:r>
+      <w:proofErr w:type="spellStart"/>
+      <w:r>
+        <w:rPr>
+          <w:rFonts w:ascii="Consolas" w:eastAsia="Times New Roman" w:hAnsi="Consolas" w:cs="Times New Roman"/>
+          <w:color w:val="CE9178"/>
+          <w:sz w:val="21"/>
+          <w:szCs w:val="21"/>
+          <w:lang w:eastAsia="ru-RU"/>
+        </w:rPr>
+        <w:t>groundwater_levels</w:t>
+      </w:r>
+      <w:proofErr w:type="spellEnd"/>
+      <w:r>
+        <w:rPr>
+          <w:rFonts w:ascii="Consolas" w:eastAsia="Times New Roman" w:hAnsi="Consolas" w:cs="Times New Roman"/>
+          <w:color w:val="CE9178"/>
+          <w:sz w:val="21"/>
+          <w:szCs w:val="21"/>
+          <w:lang w:eastAsia="ru-RU"/>
+        </w:rPr>
+        <w:t>/index.html'</w:t>
+      </w:r>
+      <w:r>
+        <w:rPr>
+          <w:rFonts w:ascii="Consolas" w:eastAsia="Times New Roman" w:hAnsi="Consolas" w:cs="Times New Roman"/>
+          <w:color w:val="CCCCCC"/>
+          <w:sz w:val="21"/>
+          <w:szCs w:val="21"/>
+          <w:lang w:eastAsia="ru-RU"/>
+        </w:rPr>
+        <w:t>,</w:t>
+      </w:r>
+    </w:p>
+    <w:p>
+      <w:pPr>
+        <w:pStyle w:val="a5"/>
+        <w:numPr>
+          <w:ilvl w:val="0"/>
+          <w:numId w:val="10"/>
+        </w:numPr>
+        <w:shd w:val="clear" w:color="auto" w:fill="1F1F1F"/>
+        <w:spacing w:line="285" w:lineRule="atLeast"/>
+        <w:rPr>
+          <w:rFonts w:ascii="Consolas" w:eastAsia="Times New Roman" w:hAnsi="Consolas" w:cs="Times New Roman"/>
+          <w:color w:val="CCCCCC"/>
+          <w:sz w:val="21"/>
+          <w:szCs w:val="21"/>
+          <w:lang w:eastAsia="ru-RU"/>
+        </w:rPr>
+      </w:pPr>
+      <w:r>
+        <w:rPr>
+          <w:rFonts w:ascii="Consolas" w:eastAsia="Times New Roman" w:hAnsi="Consolas" w:cs="Times New Roman"/>
+          <w:color w:val="CCCCCC"/>
+          <w:sz w:val="21"/>
+          <w:szCs w:val="21"/>
+          <w:lang w:eastAsia="ru-RU"/>
+        </w:rPr>
+        <w:t>        {</w:t>
+      </w:r>
+    </w:p>
+    <w:p>
+      <w:pPr>
+        <w:pStyle w:val="a5"/>
+        <w:numPr>
+          <w:ilvl w:val="0"/>
+          <w:numId w:val="10"/>
+        </w:numPr>
+        <w:shd w:val="clear" w:color="auto" w:fill="1F1F1F"/>
+        <w:spacing w:line="285" w:lineRule="atLeast"/>
+        <w:rPr>
+          <w:rFonts w:ascii="Consolas" w:eastAsia="Times New Roman" w:hAnsi="Consolas" w:cs="Times New Roman"/>
+          <w:color w:val="CCCCCC"/>
+          <w:sz w:val="21"/>
+          <w:szCs w:val="21"/>
+          <w:lang w:eastAsia="ru-RU"/>
+        </w:rPr>
+      </w:pPr>
+      <w:r>
+        <w:rPr>
+          <w:rFonts w:ascii="Consolas" w:eastAsia="Times New Roman" w:hAnsi="Consolas" w:cs="Times New Roman"/>
+          <w:color w:val="CCCCCC"/>
+          <w:sz w:val="21"/>
+          <w:szCs w:val="21"/>
+          <w:lang w:eastAsia="ru-RU"/>
+        </w:rPr>
+        <w:t xml:space="preserve">            </w:t>
+      </w:r>
+      <w:r>
+        <w:rPr>
+          <w:rFonts w:ascii="Consolas" w:eastAsia="Times New Roman" w:hAnsi="Consolas" w:cs="Times New Roman"/>
+          <w:color w:val="CE9178"/>
+          <w:sz w:val="21"/>
+          <w:szCs w:val="21"/>
+          <w:lang w:eastAsia="ru-RU"/>
+        </w:rPr>
+        <w:t>'</w:t>
+      </w:r>
+      <w:proofErr w:type="spellStart"/>
+      <w:r>
+        <w:rPr>
+          <w:rFonts w:ascii="Consolas" w:eastAsia="Times New Roman" w:hAnsi="Consolas" w:cs="Times New Roman"/>
+          <w:color w:val="CE9178"/>
+          <w:sz w:val="21"/>
+          <w:szCs w:val="21"/>
+          <w:lang w:eastAsia="ru-RU"/>
+        </w:rPr>
+        <w:t>plotsrc</w:t>
+      </w:r>
+      <w:proofErr w:type="spellEnd"/>
+      <w:r>
+        <w:rPr>
+          <w:rFonts w:ascii="Consolas" w:eastAsia="Times New Roman" w:hAnsi="Consolas" w:cs="Times New Roman"/>
+          <w:color w:val="CE9178"/>
+          <w:sz w:val="21"/>
+          <w:szCs w:val="21"/>
+          <w:lang w:eastAsia="ru-RU"/>
+        </w:rPr>
+        <w:t>'</w:t>
+      </w:r>
+      <w:r>
+        <w:rPr>
+          <w:rFonts w:ascii="Consolas" w:eastAsia="Times New Roman" w:hAnsi="Consolas" w:cs="Times New Roman"/>
+          <w:color w:val="CCCCCC"/>
+          <w:sz w:val="21"/>
+          <w:szCs w:val="21"/>
+          <w:lang w:eastAsia="ru-RU"/>
+        </w:rPr>
+        <w:t xml:space="preserve">: </w:t>
+      </w:r>
+      <w:proofErr w:type="spellStart"/>
+      <w:r>
+        <w:rPr>
+          <w:rFonts w:ascii="Consolas" w:eastAsia="Times New Roman" w:hAnsi="Consolas" w:cs="Times New Roman"/>
+          <w:color w:val="9CDCFE"/>
+          <w:sz w:val="21"/>
+          <w:szCs w:val="21"/>
+          <w:lang w:eastAsia="ru-RU"/>
+        </w:rPr>
+        <w:t>img_</w:t>
+      </w:r>
+      <w:proofErr w:type="gramStart"/>
+      <w:r>
+        <w:rPr>
+          <w:rFonts w:ascii="Consolas" w:eastAsia="Times New Roman" w:hAnsi="Consolas" w:cs="Times New Roman"/>
+          <w:color w:val="9CDCFE"/>
+          <w:sz w:val="21"/>
+          <w:szCs w:val="21"/>
+          <w:lang w:eastAsia="ru-RU"/>
+        </w:rPr>
+        <w:t>name</w:t>
+      </w:r>
+      <w:proofErr w:type="spellEnd"/>
+      <w:r>
+        <w:rPr>
+          <w:rFonts w:ascii="Consolas" w:eastAsia="Times New Roman" w:hAnsi="Consolas" w:cs="Times New Roman"/>
+          <w:color w:val="CCCCCC"/>
+          <w:sz w:val="21"/>
+          <w:szCs w:val="21"/>
+          <w:lang w:eastAsia="ru-RU"/>
+        </w:rPr>
+        <w:t xml:space="preserve">  </w:t>
+      </w:r>
+      <w:r>
+        <w:rPr>
+          <w:rFonts w:ascii="Consolas" w:eastAsia="Times New Roman" w:hAnsi="Consolas" w:cs="Times New Roman"/>
+          <w:color w:val="6A9955"/>
+          <w:sz w:val="21"/>
+          <w:szCs w:val="21"/>
+          <w:lang w:eastAsia="ru-RU"/>
+        </w:rPr>
+        <w:t>#</w:t>
+      </w:r>
+      <w:proofErr w:type="gramEnd"/>
+      <w:r>
+        <w:rPr>
+          <w:rFonts w:ascii="Consolas" w:eastAsia="Times New Roman" w:hAnsi="Consolas" w:cs="Times New Roman"/>
+          <w:color w:val="6A9955"/>
+          <w:sz w:val="21"/>
+          <w:szCs w:val="21"/>
+          <w:lang w:eastAsia="ru-RU"/>
+        </w:rPr>
+        <w:t xml:space="preserve"> работать не будет!</w:t>
+      </w:r>
+    </w:p>
+    <w:p>
+      <w:pPr>
+        <w:pStyle w:val="a5"/>
+        <w:numPr>
+          <w:ilvl w:val="0"/>
+          <w:numId w:val="10"/>
+        </w:numPr>
+        <w:shd w:val="clear" w:color="auto" w:fill="1F1F1F"/>
+        <w:spacing w:line="285" w:lineRule="atLeast"/>
+        <w:rPr>
+          <w:rFonts w:ascii="Consolas" w:eastAsia="Times New Roman" w:hAnsi="Consolas" w:cs="Times New Roman"/>
+          <w:color w:val="CCCCCC"/>
+          <w:sz w:val="21"/>
+          <w:szCs w:val="21"/>
+          <w:lang w:eastAsia="ru-RU"/>
+        </w:rPr>
+      </w:pPr>
+      <w:r>
+        <w:rPr>
+          <w:rFonts w:ascii="Consolas" w:eastAsia="Times New Roman" w:hAnsi="Consolas" w:cs="Times New Roman"/>
+          <w:color w:val="CCCCCC"/>
+          <w:sz w:val="21"/>
+          <w:szCs w:val="21"/>
+          <w:lang w:eastAsia="ru-RU"/>
+        </w:rPr>
+        <w:t>        }</w:t>
+      </w:r>
+    </w:p>
+    <w:p>
+      <w:pPr>
+        <w:pStyle w:val="a5"/>
+        <w:numPr>
+          <w:ilvl w:val="0"/>
+          <w:numId w:val="10"/>
+        </w:numPr>
+        <w:shd w:val="clear" w:color="auto" w:fill="1F1F1F"/>
+        <w:spacing w:line="285" w:lineRule="atLeast"/>
+        <w:rPr>
+          <w:rFonts w:ascii="Consolas" w:eastAsia="Times New Roman" w:hAnsi="Consolas" w:cs="Times New Roman"/>
+          <w:color w:val="CCCCCC"/>
+          <w:sz w:val="21"/>
+          <w:szCs w:val="21"/>
+          <w:lang w:eastAsia="ru-RU"/>
+        </w:rPr>
+      </w:pPr>
+      <w:r>
+        <w:rPr>
+          <w:rFonts w:ascii="Consolas" w:eastAsia="Times New Roman" w:hAnsi="Consolas" w:cs="Times New Roman"/>
+          <w:color w:val="CCCCCC"/>
+          <w:sz w:val="21"/>
+          <w:szCs w:val="21"/>
+          <w:lang w:eastAsia="ru-RU"/>
+        </w:rPr>
+        <w:t>    )</w:t>
+      </w:r>
+    </w:p>
+    <w:p>
+      <w:pPr>
+        <w:pStyle w:val="a5"/>
+        <w:numPr>
+          <w:ilvl w:val="0"/>
+          <w:numId w:val="10"/>
+        </w:numPr>
+        <w:rPr>
+          <w:rFonts w:asciiTheme="minorHAnsi" w:hAnsiTheme="minorHAnsi" w:cstheme="minorHAnsi"/>
+          <w:b/>
+        </w:rPr>
+      </w:pPr>
+      <w:r>
+        <w:rPr>
+          <w:rFonts w:asciiTheme="minorHAnsi" w:hAnsiTheme="minorHAnsi" w:cstheme="minorHAnsi"/>
+        </w:rPr>
+        <w:t xml:space="preserve">Если </w:t>
+      </w:r>
+      <w:proofErr w:type="gramStart"/>
+      <w:r>
+        <w:rPr>
+          <w:rFonts w:asciiTheme="minorHAnsi" w:hAnsiTheme="minorHAnsi" w:cstheme="minorHAnsi"/>
+          <w:b/>
+        </w:rPr>
+        <w:t>{ ‘</w:t>
+      </w:r>
+      <w:proofErr w:type="spellStart"/>
+      <w:proofErr w:type="gramEnd"/>
+      <w:r>
+        <w:rPr>
+          <w:rFonts w:asciiTheme="minorHAnsi" w:hAnsiTheme="minorHAnsi" w:cstheme="minorHAnsi"/>
+          <w:b/>
+          <w:lang w:val="en-US"/>
+        </w:rPr>
+        <w:t>plotsrc</w:t>
+      </w:r>
+      <w:proofErr w:type="spellEnd"/>
+      <w:r>
+        <w:rPr>
+          <w:rFonts w:asciiTheme="minorHAnsi" w:hAnsiTheme="minorHAnsi" w:cstheme="minorHAnsi"/>
+          <w:b/>
+        </w:rPr>
+        <w:t xml:space="preserve">’ : </w:t>
+      </w:r>
+      <w:proofErr w:type="spellStart"/>
+      <w:r>
+        <w:rPr>
+          <w:rFonts w:asciiTheme="minorHAnsi" w:hAnsiTheme="minorHAnsi" w:cstheme="minorHAnsi"/>
+          <w:b/>
+          <w:lang w:val="en-US"/>
+        </w:rPr>
+        <w:t>img</w:t>
+      </w:r>
+      <w:proofErr w:type="spellEnd"/>
+      <w:r>
+        <w:rPr>
+          <w:rFonts w:asciiTheme="minorHAnsi" w:hAnsiTheme="minorHAnsi" w:cstheme="minorHAnsi"/>
+          <w:b/>
+        </w:rPr>
+        <w:t>_</w:t>
+      </w:r>
+      <w:r>
+        <w:rPr>
+          <w:rFonts w:asciiTheme="minorHAnsi" w:hAnsiTheme="minorHAnsi" w:cstheme="minorHAnsi"/>
+          <w:b/>
+          <w:lang w:val="en-US"/>
+        </w:rPr>
+        <w:t>name</w:t>
+      </w:r>
+      <w:r>
+        <w:rPr>
+          <w:rFonts w:asciiTheme="minorHAnsi" w:hAnsiTheme="minorHAnsi" w:cstheme="minorHAnsi"/>
+          <w:b/>
+        </w:rPr>
+        <w:t xml:space="preserve"> # работать не будет }</w:t>
+      </w:r>
+      <w:r>
+        <w:rPr>
+          <w:rFonts w:asciiTheme="minorHAnsi" w:hAnsiTheme="minorHAnsi" w:cstheme="minorHAnsi"/>
+        </w:rPr>
+        <w:t xml:space="preserve"> </w:t>
+      </w:r>
+      <w:r>
+        <w:rPr>
+          <w:rFonts w:asciiTheme="minorHAnsi" w:hAnsiTheme="minorHAnsi" w:cstheme="minorHAnsi"/>
+        </w:rPr>
+        <w:t xml:space="preserve">работать не будет, </w:t>
+      </w:r>
+      <w:r>
+        <w:rPr>
+          <w:rFonts w:asciiTheme="minorHAnsi" w:hAnsiTheme="minorHAnsi" w:cstheme="minorHAnsi"/>
+          <w:b/>
+        </w:rPr>
+        <w:t>то может быть убрать всё, что в фигурных скобках?</w:t>
+      </w:r>
+    </w:p>
+    <w:p>
+      <w:pPr>
+        <w:pStyle w:val="a5"/>
+        <w:ind w:left="0" w:firstLine="0"/>
+        <w:jc w:val="both"/>
+        <w:rPr>
+          <w:rFonts w:asciiTheme="minorHAnsi" w:hAnsiTheme="minorHAnsi" w:cstheme="minorHAnsi"/>
+          <w:b/>
+          <w:i/>
+          <w:szCs w:val="24"/>
+          <w:u w:val="single"/>
+        </w:rPr>
+      </w:pPr>
+    </w:p>
+    <w:p>
+      <w:pPr>
+        <w:pStyle w:val="a5"/>
+        <w:ind w:left="2210" w:firstLine="0"/>
+        <w:jc w:val="both"/>
+        <w:rPr>
+          <w:rFonts w:asciiTheme="minorHAnsi" w:hAnsiTheme="minorHAnsi" w:cstheme="minorHAnsi"/>
+          <w:b/>
+          <w:szCs w:val="24"/>
+        </w:rPr>
+      </w:pPr>
+      <w:bookmarkStart w:id="0" w:name="_GoBack"/>
+      <w:bookmarkEnd w:id="0"/>
+    </w:p>
+    <w:p>
+      <w:pPr>
+        <w:pStyle w:val="a5"/>
         <w:numPr>
           <w:ilvl w:val="0"/>
           <w:numId w:val="8"/>
@@ -4636,8 +11164,6 @@
         </w:rPr>
         <w:t>Впервые я перенёс все файлы</w:t>
       </w:r>
-      <w:bookmarkStart w:id="0" w:name="_GoBack"/>
-      <w:bookmarkEnd w:id="0"/>
       <w:r>
         <w:rPr>
           <w:rFonts w:asciiTheme="minorHAnsi" w:hAnsiTheme="minorHAnsi" w:cstheme="minorHAnsi"/>
@@ -5439,7 +11965,7 @@
           <w:rPr>
             <w:noProof/>
           </w:rPr>
-          <w:t>5</w:t>
+          <w:t>7</w:t>
         </w:r>
         <w:r>
           <w:fldChar w:fldCharType="end"/>
@@ -5687,109 +12213,16 @@
     </w:lvl>
   </w:abstractNum>
   <w:abstractNum w:abstractNumId="2" w15:restartNumberingAfterBreak="0">
-    <w:nsid w:val="3A081009"/>
+    <w:nsid w:val="274822D1"/>
     <w:multiLevelType w:val="hybridMultilevel"/>
-    <w:tmpl w:val="86B2DC1A"/>
-    <w:lvl w:ilvl="0" w:tplc="731802CE">
-      <w:start w:val="1"/>
-      <w:numFmt w:val="decimal"/>
-      <w:lvlText w:val="%1."/>
-      <w:lvlJc w:val="left"/>
-      <w:pPr>
-        <w:ind w:left="1637" w:hanging="360"/>
-      </w:pPr>
-      <w:rPr>
-        <w:rFonts w:hint="default"/>
-        <w:b w:val="0"/>
-        <w:i/>
-        <w:color w:val="auto"/>
-        <w:sz w:val="24"/>
-      </w:rPr>
-    </w:lvl>
-    <w:lvl w:ilvl="1" w:tplc="04190019" w:tentative="1">
-      <w:start w:val="1"/>
-      <w:numFmt w:val="lowerLetter"/>
-      <w:lvlText w:val="%2."/>
-      <w:lvlJc w:val="left"/>
-      <w:pPr>
-        <w:ind w:left="2357" w:hanging="360"/>
-      </w:pPr>
-    </w:lvl>
-    <w:lvl w:ilvl="2" w:tplc="0419001B" w:tentative="1">
-      <w:start w:val="1"/>
-      <w:numFmt w:val="lowerRoman"/>
-      <w:lvlText w:val="%3."/>
-      <w:lvlJc w:val="right"/>
-      <w:pPr>
-        <w:ind w:left="3077" w:hanging="180"/>
-      </w:pPr>
-    </w:lvl>
-    <w:lvl w:ilvl="3" w:tplc="0419000F" w:tentative="1">
-      <w:start w:val="1"/>
-      <w:numFmt w:val="decimal"/>
-      <w:lvlText w:val="%4."/>
-      <w:lvlJc w:val="left"/>
-      <w:pPr>
-        <w:ind w:left="3797" w:hanging="360"/>
-      </w:pPr>
-    </w:lvl>
-    <w:lvl w:ilvl="4" w:tplc="04190019" w:tentative="1">
-      <w:start w:val="1"/>
-      <w:numFmt w:val="lowerLetter"/>
-      <w:lvlText w:val="%5."/>
-      <w:lvlJc w:val="left"/>
-      <w:pPr>
-        <w:ind w:left="4517" w:hanging="360"/>
-      </w:pPr>
-    </w:lvl>
-    <w:lvl w:ilvl="5" w:tplc="0419001B" w:tentative="1">
-      <w:start w:val="1"/>
-      <w:numFmt w:val="lowerRoman"/>
-      <w:lvlText w:val="%6."/>
-      <w:lvlJc w:val="right"/>
-      <w:pPr>
-        <w:ind w:left="5237" w:hanging="180"/>
-      </w:pPr>
-    </w:lvl>
-    <w:lvl w:ilvl="6" w:tplc="0419000F" w:tentative="1">
-      <w:start w:val="1"/>
-      <w:numFmt w:val="decimal"/>
-      <w:lvlText w:val="%7."/>
-      <w:lvlJc w:val="left"/>
-      <w:pPr>
-        <w:ind w:left="5957" w:hanging="360"/>
-      </w:pPr>
-    </w:lvl>
-    <w:lvl w:ilvl="7" w:tplc="04190019" w:tentative="1">
-      <w:start w:val="1"/>
-      <w:numFmt w:val="lowerLetter"/>
-      <w:lvlText w:val="%8."/>
-      <w:lvlJc w:val="left"/>
-      <w:pPr>
-        <w:ind w:left="6677" w:hanging="360"/>
-      </w:pPr>
-    </w:lvl>
-    <w:lvl w:ilvl="8" w:tplc="0419001B" w:tentative="1">
-      <w:start w:val="1"/>
-      <w:numFmt w:val="lowerRoman"/>
-      <w:lvlText w:val="%9."/>
-      <w:lvlJc w:val="right"/>
-      <w:pPr>
-        <w:ind w:left="7397" w:hanging="180"/>
-      </w:pPr>
-    </w:lvl>
-  </w:abstractNum>
-  <w:abstractNum w:abstractNumId="3" w15:restartNumberingAfterBreak="0">
-    <w:nsid w:val="47787B97"/>
-    <w:multiLevelType w:val="hybridMultilevel"/>
-    <w:tmpl w:val="84DEC0AC"/>
+    <w:tmpl w:val="BBBA4CE4"/>
     <w:lvl w:ilvl="0" w:tplc="59906334">
       <w:start w:val="1"/>
       <w:numFmt w:val="decimal"/>
       <w:lvlText w:val="%1."/>
       <w:lvlJc w:val="left"/>
       <w:pPr>
-        <w:ind w:left="2210" w:hanging="360"/>
+        <w:ind w:left="1117" w:hanging="360"/>
       </w:pPr>
       <w:rPr>
         <w:rFonts w:hint="default"/>
@@ -5806,7 +12239,7 @@
       <w:lvlText w:val="%2."/>
       <w:lvlJc w:val="left"/>
       <w:pPr>
-        <w:ind w:left="2930" w:hanging="360"/>
+        <w:ind w:left="1837" w:hanging="360"/>
       </w:pPr>
     </w:lvl>
     <w:lvl w:ilvl="2" w:tplc="0419001B" w:tentative="1">
@@ -5815,7 +12248,7 @@
       <w:lvlText w:val="%3."/>
       <w:lvlJc w:val="right"/>
       <w:pPr>
-        <w:ind w:left="3650" w:hanging="180"/>
+        <w:ind w:left="2557" w:hanging="180"/>
       </w:pPr>
     </w:lvl>
     <w:lvl w:ilvl="3" w:tplc="0419000F" w:tentative="1">
@@ -5824,7 +12257,7 @@
       <w:lvlText w:val="%4."/>
       <w:lvlJc w:val="left"/>
       <w:pPr>
-        <w:ind w:left="4370" w:hanging="360"/>
+        <w:ind w:left="3277" w:hanging="360"/>
       </w:pPr>
     </w:lvl>
     <w:lvl w:ilvl="4" w:tplc="04190019" w:tentative="1">
@@ -5833,7 +12266,7 @@
       <w:lvlText w:val="%5."/>
       <w:lvlJc w:val="left"/>
       <w:pPr>
-        <w:ind w:left="5090" w:hanging="360"/>
+        <w:ind w:left="3997" w:hanging="360"/>
       </w:pPr>
     </w:lvl>
     <w:lvl w:ilvl="5" w:tplc="0419001B" w:tentative="1">
@@ -5842,7 +12275,7 @@
       <w:lvlText w:val="%6."/>
       <w:lvlJc w:val="right"/>
       <w:pPr>
-        <w:ind w:left="5810" w:hanging="180"/>
+        <w:ind w:left="4717" w:hanging="180"/>
       </w:pPr>
     </w:lvl>
     <w:lvl w:ilvl="6" w:tplc="0419000F" w:tentative="1">
@@ -5851,7 +12284,7 @@
       <w:lvlText w:val="%7."/>
       <w:lvlJc w:val="left"/>
       <w:pPr>
-        <w:ind w:left="6530" w:hanging="360"/>
+        <w:ind w:left="5437" w:hanging="360"/>
       </w:pPr>
     </w:lvl>
     <w:lvl w:ilvl="7" w:tplc="04190019" w:tentative="1">
@@ -5860,7 +12293,7 @@
       <w:lvlText w:val="%8."/>
       <w:lvlJc w:val="left"/>
       <w:pPr>
-        <w:ind w:left="7250" w:hanging="360"/>
+        <w:ind w:left="6157" w:hanging="360"/>
       </w:pPr>
     </w:lvl>
     <w:lvl w:ilvl="8" w:tplc="0419001B" w:tentative="1">
@@ -5869,125 +12302,12 @@
       <w:lvlText w:val="%9."/>
       <w:lvlJc w:val="right"/>
       <w:pPr>
-        <w:ind w:left="7970" w:hanging="180"/>
+        <w:ind w:left="6877" w:hanging="180"/>
       </w:pPr>
     </w:lvl>
   </w:abstractNum>
-  <w:abstractNum w:abstractNumId="4" w15:restartNumberingAfterBreak="0">
-    <w:nsid w:val="51C110DD"/>
-    <w:multiLevelType w:val="hybridMultilevel"/>
-    <w:tmpl w:val="5294571C"/>
-    <w:lvl w:ilvl="0" w:tplc="04190001">
-      <w:start w:val="1"/>
-      <w:numFmt w:val="bullet"/>
-      <w:lvlText w:val=""/>
-      <w:lvlJc w:val="left"/>
-      <w:pPr>
-        <w:ind w:left="1490" w:hanging="360"/>
-      </w:pPr>
-      <w:rPr>
-        <w:rFonts w:ascii="Symbol" w:hAnsi="Symbol" w:hint="default"/>
-      </w:rPr>
-    </w:lvl>
-    <w:lvl w:ilvl="1" w:tplc="04190003" w:tentative="1">
-      <w:start w:val="1"/>
-      <w:numFmt w:val="bullet"/>
-      <w:lvlText w:val="o"/>
-      <w:lvlJc w:val="left"/>
-      <w:pPr>
-        <w:ind w:left="2210" w:hanging="360"/>
-      </w:pPr>
-      <w:rPr>
-        <w:rFonts w:ascii="Courier New" w:hAnsi="Courier New" w:cs="Courier New" w:hint="default"/>
-      </w:rPr>
-    </w:lvl>
-    <w:lvl w:ilvl="2" w:tplc="04190005" w:tentative="1">
-      <w:start w:val="1"/>
-      <w:numFmt w:val="bullet"/>
-      <w:lvlText w:val=""/>
-      <w:lvlJc w:val="left"/>
-      <w:pPr>
-        <w:ind w:left="2930" w:hanging="360"/>
-      </w:pPr>
-      <w:rPr>
-        <w:rFonts w:ascii="Wingdings" w:hAnsi="Wingdings" w:hint="default"/>
-      </w:rPr>
-    </w:lvl>
-    <w:lvl w:ilvl="3" w:tplc="04190001" w:tentative="1">
-      <w:start w:val="1"/>
-      <w:numFmt w:val="bullet"/>
-      <w:lvlText w:val=""/>
-      <w:lvlJc w:val="left"/>
-      <w:pPr>
-        <w:ind w:left="3650" w:hanging="360"/>
-      </w:pPr>
-      <w:rPr>
-        <w:rFonts w:ascii="Symbol" w:hAnsi="Symbol" w:hint="default"/>
-      </w:rPr>
-    </w:lvl>
-    <w:lvl w:ilvl="4" w:tplc="04190003" w:tentative="1">
-      <w:start w:val="1"/>
-      <w:numFmt w:val="bullet"/>
-      <w:lvlText w:val="o"/>
-      <w:lvlJc w:val="left"/>
-      <w:pPr>
-        <w:ind w:left="4370" w:hanging="360"/>
-      </w:pPr>
-      <w:rPr>
-        <w:rFonts w:ascii="Courier New" w:hAnsi="Courier New" w:cs="Courier New" w:hint="default"/>
-      </w:rPr>
-    </w:lvl>
-    <w:lvl w:ilvl="5" w:tplc="04190005" w:tentative="1">
-      <w:start w:val="1"/>
-      <w:numFmt w:val="bullet"/>
-      <w:lvlText w:val=""/>
-      <w:lvlJc w:val="left"/>
-      <w:pPr>
-        <w:ind w:left="5090" w:hanging="360"/>
-      </w:pPr>
-      <w:rPr>
-        <w:rFonts w:ascii="Wingdings" w:hAnsi="Wingdings" w:hint="default"/>
-      </w:rPr>
-    </w:lvl>
-    <w:lvl w:ilvl="6" w:tplc="04190001" w:tentative="1">
-      <w:start w:val="1"/>
-      <w:numFmt w:val="bullet"/>
-      <w:lvlText w:val=""/>
-      <w:lvlJc w:val="left"/>
-      <w:pPr>
-        <w:ind w:left="5810" w:hanging="360"/>
-      </w:pPr>
-      <w:rPr>
-        <w:rFonts w:ascii="Symbol" w:hAnsi="Symbol" w:hint="default"/>
-      </w:rPr>
-    </w:lvl>
-    <w:lvl w:ilvl="7" w:tplc="04190003" w:tentative="1">
-      <w:start w:val="1"/>
-      <w:numFmt w:val="bullet"/>
-      <w:lvlText w:val="o"/>
-      <w:lvlJc w:val="left"/>
-      <w:pPr>
-        <w:ind w:left="6530" w:hanging="360"/>
-      </w:pPr>
-      <w:rPr>
-        <w:rFonts w:ascii="Courier New" w:hAnsi="Courier New" w:cs="Courier New" w:hint="default"/>
-      </w:rPr>
-    </w:lvl>
-    <w:lvl w:ilvl="8" w:tplc="04190005" w:tentative="1">
-      <w:start w:val="1"/>
-      <w:numFmt w:val="bullet"/>
-      <w:lvlText w:val=""/>
-      <w:lvlJc w:val="left"/>
-      <w:pPr>
-        <w:ind w:left="7250" w:hanging="360"/>
-      </w:pPr>
-      <w:rPr>
-        <w:rFonts w:ascii="Wingdings" w:hAnsi="Wingdings" w:hint="default"/>
-      </w:rPr>
-    </w:lvl>
-  </w:abstractNum>
-  <w:abstractNum w:abstractNumId="5" w15:restartNumberingAfterBreak="0">
-    <w:nsid w:val="5F4D455B"/>
+  <w:abstractNum w:abstractNumId="3" w15:restartNumberingAfterBreak="0">
+    <w:nsid w:val="3A081009"/>
     <w:multiLevelType w:val="hybridMultilevel"/>
     <w:tmpl w:val="86B2DC1A"/>
     <w:lvl w:ilvl="0" w:tplc="731802CE">
@@ -5996,7 +12316,7 @@
       <w:lvlText w:val="%1."/>
       <w:lvlJc w:val="left"/>
       <w:pPr>
-        <w:ind w:left="2210" w:hanging="360"/>
+        <w:ind w:left="1637" w:hanging="360"/>
       </w:pPr>
       <w:rPr>
         <w:rFonts w:hint="default"/>
@@ -6012,7 +12332,7 @@
       <w:lvlText w:val="%2."/>
       <w:lvlJc w:val="left"/>
       <w:pPr>
-        <w:ind w:left="2930" w:hanging="360"/>
+        <w:ind w:left="2357" w:hanging="360"/>
       </w:pPr>
     </w:lvl>
     <w:lvl w:ilvl="2" w:tplc="0419001B" w:tentative="1">
@@ -6021,7 +12341,7 @@
       <w:lvlText w:val="%3."/>
       <w:lvlJc w:val="right"/>
       <w:pPr>
-        <w:ind w:left="3650" w:hanging="180"/>
+        <w:ind w:left="3077" w:hanging="180"/>
       </w:pPr>
     </w:lvl>
     <w:lvl w:ilvl="3" w:tplc="0419000F" w:tentative="1">
@@ -6030,7 +12350,7 @@
       <w:lvlText w:val="%4."/>
       <w:lvlJc w:val="left"/>
       <w:pPr>
-        <w:ind w:left="4370" w:hanging="360"/>
+        <w:ind w:left="3797" w:hanging="360"/>
       </w:pPr>
     </w:lvl>
     <w:lvl w:ilvl="4" w:tplc="04190019" w:tentative="1">
@@ -6039,7 +12359,7 @@
       <w:lvlText w:val="%5."/>
       <w:lvlJc w:val="left"/>
       <w:pPr>
-        <w:ind w:left="5090" w:hanging="360"/>
+        <w:ind w:left="4517" w:hanging="360"/>
       </w:pPr>
     </w:lvl>
     <w:lvl w:ilvl="5" w:tplc="0419001B" w:tentative="1">
@@ -6048,7 +12368,7 @@
       <w:lvlText w:val="%6."/>
       <w:lvlJc w:val="right"/>
       <w:pPr>
-        <w:ind w:left="5810" w:hanging="180"/>
+        <w:ind w:left="5237" w:hanging="180"/>
       </w:pPr>
     </w:lvl>
     <w:lvl w:ilvl="6" w:tplc="0419000F" w:tentative="1">
@@ -6057,7 +12377,7 @@
       <w:lvlText w:val="%7."/>
       <w:lvlJc w:val="left"/>
       <w:pPr>
-        <w:ind w:left="6530" w:hanging="360"/>
+        <w:ind w:left="5957" w:hanging="360"/>
       </w:pPr>
     </w:lvl>
     <w:lvl w:ilvl="7" w:tplc="04190019" w:tentative="1">
@@ -6066,7 +12386,7 @@
       <w:lvlText w:val="%8."/>
       <w:lvlJc w:val="left"/>
       <w:pPr>
-        <w:ind w:left="7250" w:hanging="360"/>
+        <w:ind w:left="6677" w:hanging="360"/>
       </w:pPr>
     </w:lvl>
     <w:lvl w:ilvl="8" w:tplc="0419001B" w:tentative="1">
@@ -6075,21 +12395,21 @@
       <w:lvlText w:val="%9."/>
       <w:lvlJc w:val="right"/>
       <w:pPr>
-        <w:ind w:left="7970" w:hanging="180"/>
+        <w:ind w:left="7397" w:hanging="180"/>
       </w:pPr>
     </w:lvl>
   </w:abstractNum>
-  <w:abstractNum w:abstractNumId="6" w15:restartNumberingAfterBreak="0">
-    <w:nsid w:val="776C45EC"/>
+  <w:abstractNum w:abstractNumId="4" w15:restartNumberingAfterBreak="0">
+    <w:nsid w:val="47787B97"/>
     <w:multiLevelType w:val="hybridMultilevel"/>
-    <w:tmpl w:val="4C5A8B80"/>
+    <w:tmpl w:val="84DEC0AC"/>
     <w:lvl w:ilvl="0" w:tplc="59906334">
       <w:start w:val="1"/>
       <w:numFmt w:val="decimal"/>
       <w:lvlText w:val="%1."/>
       <w:lvlJc w:val="left"/>
       <w:pPr>
-        <w:ind w:left="1440" w:hanging="360"/>
+        <w:ind w:left="2210" w:hanging="360"/>
       </w:pPr>
       <w:rPr>
         <w:rFonts w:hint="default"/>
@@ -6106,7 +12426,7 @@
       <w:lvlText w:val="%2."/>
       <w:lvlJc w:val="left"/>
       <w:pPr>
-        <w:ind w:left="2160" w:hanging="360"/>
+        <w:ind w:left="2930" w:hanging="360"/>
       </w:pPr>
     </w:lvl>
     <w:lvl w:ilvl="2" w:tplc="0419001B" w:tentative="1">
@@ -6115,7 +12435,7 @@
       <w:lvlText w:val="%3."/>
       <w:lvlJc w:val="right"/>
       <w:pPr>
-        <w:ind w:left="2880" w:hanging="180"/>
+        <w:ind w:left="3650" w:hanging="180"/>
       </w:pPr>
     </w:lvl>
     <w:lvl w:ilvl="3" w:tplc="0419000F" w:tentative="1">
@@ -6124,7 +12444,7 @@
       <w:lvlText w:val="%4."/>
       <w:lvlJc w:val="left"/>
       <w:pPr>
-        <w:ind w:left="3600" w:hanging="360"/>
+        <w:ind w:left="4370" w:hanging="360"/>
       </w:pPr>
     </w:lvl>
     <w:lvl w:ilvl="4" w:tplc="04190019" w:tentative="1">
@@ -6133,7 +12453,7 @@
       <w:lvlText w:val="%5."/>
       <w:lvlJc w:val="left"/>
       <w:pPr>
-        <w:ind w:left="4320" w:hanging="360"/>
+        <w:ind w:left="5090" w:hanging="360"/>
       </w:pPr>
     </w:lvl>
     <w:lvl w:ilvl="5" w:tplc="0419001B" w:tentative="1">
@@ -6142,7 +12462,7 @@
       <w:lvlText w:val="%6."/>
       <w:lvlJc w:val="right"/>
       <w:pPr>
-        <w:ind w:left="5040" w:hanging="180"/>
+        <w:ind w:left="5810" w:hanging="180"/>
       </w:pPr>
     </w:lvl>
     <w:lvl w:ilvl="6" w:tplc="0419000F" w:tentative="1">
@@ -6151,7 +12471,7 @@
       <w:lvlText w:val="%7."/>
       <w:lvlJc w:val="left"/>
       <w:pPr>
-        <w:ind w:left="5760" w:hanging="360"/>
+        <w:ind w:left="6530" w:hanging="360"/>
       </w:pPr>
     </w:lvl>
     <w:lvl w:ilvl="7" w:tplc="04190019" w:tentative="1">
@@ -6160,7 +12480,7 @@
       <w:lvlText w:val="%8."/>
       <w:lvlJc w:val="left"/>
       <w:pPr>
-        <w:ind w:left="6480" w:hanging="360"/>
+        <w:ind w:left="7250" w:hanging="360"/>
       </w:pPr>
     </w:lvl>
     <w:lvl w:ilvl="8" w:tplc="0419001B" w:tentative="1">
@@ -6169,11 +12489,424 @@
       <w:lvlText w:val="%9."/>
       <w:lvlJc w:val="right"/>
       <w:pPr>
-        <w:ind w:left="7200" w:hanging="180"/>
+        <w:ind w:left="7970" w:hanging="180"/>
+      </w:pPr>
+    </w:lvl>
+  </w:abstractNum>
+  <w:abstractNum w:abstractNumId="5" w15:restartNumberingAfterBreak="0">
+    <w:nsid w:val="51C110DD"/>
+    <w:multiLevelType w:val="hybridMultilevel"/>
+    <w:tmpl w:val="5294571C"/>
+    <w:lvl w:ilvl="0" w:tplc="04190001">
+      <w:start w:val="1"/>
+      <w:numFmt w:val="bullet"/>
+      <w:lvlText w:val=""/>
+      <w:lvlJc w:val="left"/>
+      <w:pPr>
+        <w:ind w:left="1490" w:hanging="360"/>
+      </w:pPr>
+      <w:rPr>
+        <w:rFonts w:ascii="Symbol" w:hAnsi="Symbol" w:hint="default"/>
+      </w:rPr>
+    </w:lvl>
+    <w:lvl w:ilvl="1" w:tplc="04190003" w:tentative="1">
+      <w:start w:val="1"/>
+      <w:numFmt w:val="bullet"/>
+      <w:lvlText w:val="o"/>
+      <w:lvlJc w:val="left"/>
+      <w:pPr>
+        <w:ind w:left="2210" w:hanging="360"/>
+      </w:pPr>
+      <w:rPr>
+        <w:rFonts w:ascii="Courier New" w:hAnsi="Courier New" w:cs="Courier New" w:hint="default"/>
+      </w:rPr>
+    </w:lvl>
+    <w:lvl w:ilvl="2" w:tplc="04190005" w:tentative="1">
+      <w:start w:val="1"/>
+      <w:numFmt w:val="bullet"/>
+      <w:lvlText w:val=""/>
+      <w:lvlJc w:val="left"/>
+      <w:pPr>
+        <w:ind w:left="2930" w:hanging="360"/>
+      </w:pPr>
+      <w:rPr>
+        <w:rFonts w:ascii="Wingdings" w:hAnsi="Wingdings" w:hint="default"/>
+      </w:rPr>
+    </w:lvl>
+    <w:lvl w:ilvl="3" w:tplc="04190001" w:tentative="1">
+      <w:start w:val="1"/>
+      <w:numFmt w:val="bullet"/>
+      <w:lvlText w:val=""/>
+      <w:lvlJc w:val="left"/>
+      <w:pPr>
+        <w:ind w:left="3650" w:hanging="360"/>
+      </w:pPr>
+      <w:rPr>
+        <w:rFonts w:ascii="Symbol" w:hAnsi="Symbol" w:hint="default"/>
+      </w:rPr>
+    </w:lvl>
+    <w:lvl w:ilvl="4" w:tplc="04190003" w:tentative="1">
+      <w:start w:val="1"/>
+      <w:numFmt w:val="bullet"/>
+      <w:lvlText w:val="o"/>
+      <w:lvlJc w:val="left"/>
+      <w:pPr>
+        <w:ind w:left="4370" w:hanging="360"/>
+      </w:pPr>
+      <w:rPr>
+        <w:rFonts w:ascii="Courier New" w:hAnsi="Courier New" w:cs="Courier New" w:hint="default"/>
+      </w:rPr>
+    </w:lvl>
+    <w:lvl w:ilvl="5" w:tplc="04190005" w:tentative="1">
+      <w:start w:val="1"/>
+      <w:numFmt w:val="bullet"/>
+      <w:lvlText w:val=""/>
+      <w:lvlJc w:val="left"/>
+      <w:pPr>
+        <w:ind w:left="5090" w:hanging="360"/>
+      </w:pPr>
+      <w:rPr>
+        <w:rFonts w:ascii="Wingdings" w:hAnsi="Wingdings" w:hint="default"/>
+      </w:rPr>
+    </w:lvl>
+    <w:lvl w:ilvl="6" w:tplc="04190001" w:tentative="1">
+      <w:start w:val="1"/>
+      <w:numFmt w:val="bullet"/>
+      <w:lvlText w:val=""/>
+      <w:lvlJc w:val="left"/>
+      <w:pPr>
+        <w:ind w:left="5810" w:hanging="360"/>
+      </w:pPr>
+      <w:rPr>
+        <w:rFonts w:ascii="Symbol" w:hAnsi="Symbol" w:hint="default"/>
+      </w:rPr>
+    </w:lvl>
+    <w:lvl w:ilvl="7" w:tplc="04190003" w:tentative="1">
+      <w:start w:val="1"/>
+      <w:numFmt w:val="bullet"/>
+      <w:lvlText w:val="o"/>
+      <w:lvlJc w:val="left"/>
+      <w:pPr>
+        <w:ind w:left="6530" w:hanging="360"/>
+      </w:pPr>
+      <w:rPr>
+        <w:rFonts w:ascii="Courier New" w:hAnsi="Courier New" w:cs="Courier New" w:hint="default"/>
+      </w:rPr>
+    </w:lvl>
+    <w:lvl w:ilvl="8" w:tplc="04190005" w:tentative="1">
+      <w:start w:val="1"/>
+      <w:numFmt w:val="bullet"/>
+      <w:lvlText w:val=""/>
+      <w:lvlJc w:val="left"/>
+      <w:pPr>
+        <w:ind w:left="7250" w:hanging="360"/>
+      </w:pPr>
+      <w:rPr>
+        <w:rFonts w:ascii="Wingdings" w:hAnsi="Wingdings" w:hint="default"/>
+      </w:rPr>
+    </w:lvl>
+  </w:abstractNum>
+  <w:abstractNum w:abstractNumId="6" w15:restartNumberingAfterBreak="0">
+    <w:nsid w:val="5F4D455B"/>
+    <w:multiLevelType w:val="hybridMultilevel"/>
+    <w:tmpl w:val="86B2DC1A"/>
+    <w:lvl w:ilvl="0" w:tplc="731802CE">
+      <w:start w:val="1"/>
+      <w:numFmt w:val="decimal"/>
+      <w:lvlText w:val="%1."/>
+      <w:lvlJc w:val="left"/>
+      <w:pPr>
+        <w:ind w:left="2210" w:hanging="360"/>
+      </w:pPr>
+      <w:rPr>
+        <w:rFonts w:hint="default"/>
+        <w:b w:val="0"/>
+        <w:i/>
+        <w:color w:val="auto"/>
+        <w:sz w:val="24"/>
+      </w:rPr>
+    </w:lvl>
+    <w:lvl w:ilvl="1" w:tplc="04190019" w:tentative="1">
+      <w:start w:val="1"/>
+      <w:numFmt w:val="lowerLetter"/>
+      <w:lvlText w:val="%2."/>
+      <w:lvlJc w:val="left"/>
+      <w:pPr>
+        <w:ind w:left="2930" w:hanging="360"/>
+      </w:pPr>
+    </w:lvl>
+    <w:lvl w:ilvl="2" w:tplc="0419001B" w:tentative="1">
+      <w:start w:val="1"/>
+      <w:numFmt w:val="lowerRoman"/>
+      <w:lvlText w:val="%3."/>
+      <w:lvlJc w:val="right"/>
+      <w:pPr>
+        <w:ind w:left="3650" w:hanging="180"/>
+      </w:pPr>
+    </w:lvl>
+    <w:lvl w:ilvl="3" w:tplc="0419000F" w:tentative="1">
+      <w:start w:val="1"/>
+      <w:numFmt w:val="decimal"/>
+      <w:lvlText w:val="%4."/>
+      <w:lvlJc w:val="left"/>
+      <w:pPr>
+        <w:ind w:left="4370" w:hanging="360"/>
+      </w:pPr>
+    </w:lvl>
+    <w:lvl w:ilvl="4" w:tplc="04190019" w:tentative="1">
+      <w:start w:val="1"/>
+      <w:numFmt w:val="lowerLetter"/>
+      <w:lvlText w:val="%5."/>
+      <w:lvlJc w:val="left"/>
+      <w:pPr>
+        <w:ind w:left="5090" w:hanging="360"/>
+      </w:pPr>
+    </w:lvl>
+    <w:lvl w:ilvl="5" w:tplc="0419001B" w:tentative="1">
+      <w:start w:val="1"/>
+      <w:numFmt w:val="lowerRoman"/>
+      <w:lvlText w:val="%6."/>
+      <w:lvlJc w:val="right"/>
+      <w:pPr>
+        <w:ind w:left="5810" w:hanging="180"/>
+      </w:pPr>
+    </w:lvl>
+    <w:lvl w:ilvl="6" w:tplc="0419000F" w:tentative="1">
+      <w:start w:val="1"/>
+      <w:numFmt w:val="decimal"/>
+      <w:lvlText w:val="%7."/>
+      <w:lvlJc w:val="left"/>
+      <w:pPr>
+        <w:ind w:left="6530" w:hanging="360"/>
+      </w:pPr>
+    </w:lvl>
+    <w:lvl w:ilvl="7" w:tplc="04190019" w:tentative="1">
+      <w:start w:val="1"/>
+      <w:numFmt w:val="lowerLetter"/>
+      <w:lvlText w:val="%8."/>
+      <w:lvlJc w:val="left"/>
+      <w:pPr>
+        <w:ind w:left="7250" w:hanging="360"/>
+      </w:pPr>
+    </w:lvl>
+    <w:lvl w:ilvl="8" w:tplc="0419001B" w:tentative="1">
+      <w:start w:val="1"/>
+      <w:numFmt w:val="lowerRoman"/>
+      <w:lvlText w:val="%9."/>
+      <w:lvlJc w:val="right"/>
+      <w:pPr>
+        <w:ind w:left="7970" w:hanging="180"/>
       </w:pPr>
     </w:lvl>
   </w:abstractNum>
   <w:abstractNum w:abstractNumId="7" w15:restartNumberingAfterBreak="0">
+    <w:nsid w:val="6BD8113F"/>
+    <w:multiLevelType w:val="hybridMultilevel"/>
+    <w:tmpl w:val="903259A0"/>
+    <w:lvl w:ilvl="0" w:tplc="04190001">
+      <w:start w:val="1"/>
+      <w:numFmt w:val="bullet"/>
+      <w:lvlText w:val=""/>
+      <w:lvlJc w:val="left"/>
+      <w:pPr>
+        <w:ind w:left="1837" w:hanging="360"/>
+      </w:pPr>
+      <w:rPr>
+        <w:rFonts w:ascii="Symbol" w:hAnsi="Symbol" w:hint="default"/>
+      </w:rPr>
+    </w:lvl>
+    <w:lvl w:ilvl="1" w:tplc="04190003" w:tentative="1">
+      <w:start w:val="1"/>
+      <w:numFmt w:val="bullet"/>
+      <w:lvlText w:val="o"/>
+      <w:lvlJc w:val="left"/>
+      <w:pPr>
+        <w:ind w:left="2557" w:hanging="360"/>
+      </w:pPr>
+      <w:rPr>
+        <w:rFonts w:ascii="Courier New" w:hAnsi="Courier New" w:cs="Courier New" w:hint="default"/>
+      </w:rPr>
+    </w:lvl>
+    <w:lvl w:ilvl="2" w:tplc="04190005" w:tentative="1">
+      <w:start w:val="1"/>
+      <w:numFmt w:val="bullet"/>
+      <w:lvlText w:val=""/>
+      <w:lvlJc w:val="left"/>
+      <w:pPr>
+        <w:ind w:left="3277" w:hanging="360"/>
+      </w:pPr>
+      <w:rPr>
+        <w:rFonts w:ascii="Wingdings" w:hAnsi="Wingdings" w:hint="default"/>
+      </w:rPr>
+    </w:lvl>
+    <w:lvl w:ilvl="3" w:tplc="04190001" w:tentative="1">
+      <w:start w:val="1"/>
+      <w:numFmt w:val="bullet"/>
+      <w:lvlText w:val=""/>
+      <w:lvlJc w:val="left"/>
+      <w:pPr>
+        <w:ind w:left="3997" w:hanging="360"/>
+      </w:pPr>
+      <w:rPr>
+        <w:rFonts w:ascii="Symbol" w:hAnsi="Symbol" w:hint="default"/>
+      </w:rPr>
+    </w:lvl>
+    <w:lvl w:ilvl="4" w:tplc="04190003" w:tentative="1">
+      <w:start w:val="1"/>
+      <w:numFmt w:val="bullet"/>
+      <w:lvlText w:val="o"/>
+      <w:lvlJc w:val="left"/>
+      <w:pPr>
+        <w:ind w:left="4717" w:hanging="360"/>
+      </w:pPr>
+      <w:rPr>
+        <w:rFonts w:ascii="Courier New" w:hAnsi="Courier New" w:cs="Courier New" w:hint="default"/>
+      </w:rPr>
+    </w:lvl>
+    <w:lvl w:ilvl="5" w:tplc="04190005" w:tentative="1">
+      <w:start w:val="1"/>
+      <w:numFmt w:val="bullet"/>
+      <w:lvlText w:val=""/>
+      <w:lvlJc w:val="left"/>
+      <w:pPr>
+        <w:ind w:left="5437" w:hanging="360"/>
+      </w:pPr>
+      <w:rPr>
+        <w:rFonts w:ascii="Wingdings" w:hAnsi="Wingdings" w:hint="default"/>
+      </w:rPr>
+    </w:lvl>
+    <w:lvl w:ilvl="6" w:tplc="04190001" w:tentative="1">
+      <w:start w:val="1"/>
+      <w:numFmt w:val="bullet"/>
+      <w:lvlText w:val=""/>
+      <w:lvlJc w:val="left"/>
+      <w:pPr>
+        <w:ind w:left="6157" w:hanging="360"/>
+      </w:pPr>
+      <w:rPr>
+        <w:rFonts w:ascii="Symbol" w:hAnsi="Symbol" w:hint="default"/>
+      </w:rPr>
+    </w:lvl>
+    <w:lvl w:ilvl="7" w:tplc="04190003" w:tentative="1">
+      <w:start w:val="1"/>
+      <w:numFmt w:val="bullet"/>
+      <w:lvlText w:val="o"/>
+      <w:lvlJc w:val="left"/>
+      <w:pPr>
+        <w:ind w:left="6877" w:hanging="360"/>
+      </w:pPr>
+      <w:rPr>
+        <w:rFonts w:ascii="Courier New" w:hAnsi="Courier New" w:cs="Courier New" w:hint="default"/>
+      </w:rPr>
+    </w:lvl>
+    <w:lvl w:ilvl="8" w:tplc="04190005" w:tentative="1">
+      <w:start w:val="1"/>
+      <w:numFmt w:val="bullet"/>
+      <w:lvlText w:val=""/>
+      <w:lvlJc w:val="left"/>
+      <w:pPr>
+        <w:ind w:left="7597" w:hanging="360"/>
+      </w:pPr>
+      <w:rPr>
+        <w:rFonts w:ascii="Wingdings" w:hAnsi="Wingdings" w:hint="default"/>
+      </w:rPr>
+    </w:lvl>
+  </w:abstractNum>
+  <w:abstractNum w:abstractNumId="8" w15:restartNumberingAfterBreak="0">
+    <w:nsid w:val="776C45EC"/>
+    <w:multiLevelType w:val="hybridMultilevel"/>
+    <w:tmpl w:val="4C5A8B80"/>
+    <w:lvl w:ilvl="0" w:tplc="59906334">
+      <w:start w:val="1"/>
+      <w:numFmt w:val="decimal"/>
+      <w:lvlText w:val="%1."/>
+      <w:lvlJc w:val="left"/>
+      <w:pPr>
+        <w:ind w:left="1440" w:hanging="360"/>
+      </w:pPr>
+      <w:rPr>
+        <w:rFonts w:hint="default"/>
+        <w:b w:val="0"/>
+        <w:i w:val="0"/>
+        <w:color w:val="auto"/>
+        <w:sz w:val="20"/>
+        <w:u w:color="FF0000"/>
+      </w:rPr>
+    </w:lvl>
+    <w:lvl w:ilvl="1" w:tplc="04190019" w:tentative="1">
+      <w:start w:val="1"/>
+      <w:numFmt w:val="lowerLetter"/>
+      <w:lvlText w:val="%2."/>
+      <w:lvlJc w:val="left"/>
+      <w:pPr>
+        <w:ind w:left="2160" w:hanging="360"/>
+      </w:pPr>
+    </w:lvl>
+    <w:lvl w:ilvl="2" w:tplc="0419001B" w:tentative="1">
+      <w:start w:val="1"/>
+      <w:numFmt w:val="lowerRoman"/>
+      <w:lvlText w:val="%3."/>
+      <w:lvlJc w:val="right"/>
+      <w:pPr>
+        <w:ind w:left="2880" w:hanging="180"/>
+      </w:pPr>
+    </w:lvl>
+    <w:lvl w:ilvl="3" w:tplc="0419000F" w:tentative="1">
+      <w:start w:val="1"/>
+      <w:numFmt w:val="decimal"/>
+      <w:lvlText w:val="%4."/>
+      <w:lvlJc w:val="left"/>
+      <w:pPr>
+        <w:ind w:left="3600" w:hanging="360"/>
+      </w:pPr>
+    </w:lvl>
+    <w:lvl w:ilvl="4" w:tplc="04190019" w:tentative="1">
+      <w:start w:val="1"/>
+      <w:numFmt w:val="lowerLetter"/>
+      <w:lvlText w:val="%5."/>
+      <w:lvlJc w:val="left"/>
+      <w:pPr>
+        <w:ind w:left="4320" w:hanging="360"/>
+      </w:pPr>
+    </w:lvl>
+    <w:lvl w:ilvl="5" w:tplc="0419001B" w:tentative="1">
+      <w:start w:val="1"/>
+      <w:numFmt w:val="lowerRoman"/>
+      <w:lvlText w:val="%6."/>
+      <w:lvlJc w:val="right"/>
+      <w:pPr>
+        <w:ind w:left="5040" w:hanging="180"/>
+      </w:pPr>
+    </w:lvl>
+    <w:lvl w:ilvl="6" w:tplc="0419000F" w:tentative="1">
+      <w:start w:val="1"/>
+      <w:numFmt w:val="decimal"/>
+      <w:lvlText w:val="%7."/>
+      <w:lvlJc w:val="left"/>
+      <w:pPr>
+        <w:ind w:left="5760" w:hanging="360"/>
+      </w:pPr>
+    </w:lvl>
+    <w:lvl w:ilvl="7" w:tplc="04190019" w:tentative="1">
+      <w:start w:val="1"/>
+      <w:numFmt w:val="lowerLetter"/>
+      <w:lvlText w:val="%8."/>
+      <w:lvlJc w:val="left"/>
+      <w:pPr>
+        <w:ind w:left="6480" w:hanging="360"/>
+      </w:pPr>
+    </w:lvl>
+    <w:lvl w:ilvl="8" w:tplc="0419001B" w:tentative="1">
+      <w:start w:val="1"/>
+      <w:numFmt w:val="lowerRoman"/>
+      <w:lvlText w:val="%9."/>
+      <w:lvlJc w:val="right"/>
+      <w:pPr>
+        <w:ind w:left="7200" w:hanging="180"/>
+      </w:pPr>
+    </w:lvl>
+  </w:abstractNum>
+  <w:abstractNum w:abstractNumId="9" w15:restartNumberingAfterBreak="0">
     <w:nsid w:val="797E33C3"/>
     <w:multiLevelType w:val="hybridMultilevel"/>
     <w:tmpl w:val="62F4B9EC"/>
@@ -6266,28 +12999,34 @@
     </w:lvl>
   </w:abstractNum>
   <w:num w:numId="1">
-    <w:abstractNumId w:val="7"/>
+    <w:abstractNumId w:val="9"/>
   </w:num>
   <w:num w:numId="2">
     <w:abstractNumId w:val="0"/>
   </w:num>
   <w:num w:numId="3">
-    <w:abstractNumId w:val="4"/>
+    <w:abstractNumId w:val="5"/>
   </w:num>
   <w:num w:numId="4">
-    <w:abstractNumId w:val="5"/>
+    <w:abstractNumId w:val="6"/>
   </w:num>
   <w:num w:numId="5">
     <w:abstractNumId w:val="1"/>
   </w:num>
   <w:num w:numId="6">
-    <w:abstractNumId w:val="6"/>
+    <w:abstractNumId w:val="8"/>
   </w:num>
   <w:num w:numId="7">
+    <w:abstractNumId w:val="3"/>
+  </w:num>
+  <w:num w:numId="8">
+    <w:abstractNumId w:val="4"/>
+  </w:num>
+  <w:num w:numId="9">
     <w:abstractNumId w:val="2"/>
   </w:num>
-  <w:num w:numId="8">
-    <w:abstractNumId w:val="3"/>
+  <w:num w:numId="10">
+    <w:abstractNumId w:val="7"/>
   </w:num>
 </w:numbering>
 </file>
